--- a/Documentație la Proiect de detecție și corectare a ochiilor roșii.docx
+++ b/Documentație la Proiect de detecție și corectare a ochiilor roșii.docx
@@ -4,7 +4,7 @@
   <w:body>
     <w:p>
       <w:pPr>
-        <w:pStyle w:val="Titlu"/>
+        <w:pStyle w:val="Title"/>
         <w:jc w:val="center"/>
         <w:rPr>
           <w:rFonts w:ascii="Times New Roman" w:hAnsi="Times New Roman" w:cs="Times New Roman"/>
@@ -22,51 +22,19 @@
           <w:rFonts w:ascii="Times New Roman" w:hAnsi="Times New Roman" w:cs="Times New Roman"/>
           <w:lang w:val="ro-RO"/>
         </w:rPr>
-        <w:t xml:space="preserve">ție la Proiect de detecție și corectare </w:t>
-      </w:r>
-      <w:proofErr w:type="gramStart"/>
-      <w:r>
-        <w:rPr>
-          <w:rFonts w:ascii="Times New Roman" w:hAnsi="Times New Roman" w:cs="Times New Roman"/>
-          <w:lang w:val="ro-RO"/>
-        </w:rPr>
-        <w:t>a</w:t>
-      </w:r>
-      <w:proofErr w:type="gramEnd"/>
-      <w:r>
-        <w:rPr>
-          <w:rFonts w:ascii="Times New Roman" w:hAnsi="Times New Roman" w:cs="Times New Roman"/>
-          <w:lang w:val="ro-RO"/>
-        </w:rPr>
-        <w:t xml:space="preserve"> </w:t>
-      </w:r>
-      <w:proofErr w:type="spellStart"/>
-      <w:r>
-        <w:rPr>
-          <w:rFonts w:ascii="Times New Roman" w:hAnsi="Times New Roman" w:cs="Times New Roman"/>
-          <w:lang w:val="ro-RO"/>
-        </w:rPr>
-        <w:t>ochiilor</w:t>
-      </w:r>
-      <w:proofErr w:type="spellEnd"/>
-      <w:r>
-        <w:rPr>
-          <w:rFonts w:ascii="Times New Roman" w:hAnsi="Times New Roman" w:cs="Times New Roman"/>
-          <w:lang w:val="ro-RO"/>
-        </w:rPr>
-        <w:t xml:space="preserve"> roșii</w:t>
-      </w:r>
-    </w:p>
-    <w:p>
-      <w:pPr>
-        <w:rPr>
-          <w:lang w:val="ro-RO"/>
-        </w:rPr>
-      </w:pPr>
-    </w:p>
-    <w:p>
-      <w:pPr>
-        <w:pStyle w:val="Titlu2"/>
+        <w:t>ție la Proiect de detecție și corectare a ochiilor roșii</w:t>
+      </w:r>
+    </w:p>
+    <w:p>
+      <w:pPr>
+        <w:rPr>
+          <w:lang w:val="ro-RO"/>
+        </w:rPr>
+      </w:pPr>
+    </w:p>
+    <w:p>
+      <w:pPr>
+        <w:pStyle w:val="Heading2"/>
         <w:jc w:val="center"/>
         <w:rPr>
           <w:lang w:val="ro-RO"/>
@@ -75,7 +43,7 @@
     </w:p>
     <w:p>
       <w:pPr>
-        <w:pStyle w:val="Titlu2"/>
+        <w:pStyle w:val="Heading2"/>
         <w:jc w:val="center"/>
         <w:rPr>
           <w:rFonts w:ascii="Times New Roman" w:hAnsi="Times New Roman" w:cs="Times New Roman"/>
@@ -106,7 +74,7 @@
     </w:p>
     <w:p>
       <w:pPr>
-        <w:pStyle w:val="Titlu3"/>
+        <w:pStyle w:val="Heading3"/>
         <w:jc w:val="center"/>
         <w:rPr>
           <w:rFonts w:ascii="Times New Roman" w:hAnsi="Times New Roman" w:cs="Times New Roman"/>
@@ -242,7 +210,7 @@
     </w:p>
     <w:p>
       <w:pPr>
-        <w:pStyle w:val="Titlu1"/>
+        <w:pStyle w:val="Heading1"/>
         <w:rPr>
           <w:rFonts w:ascii="Times New Roman" w:hAnsi="Times New Roman" w:cs="Times New Roman"/>
           <w:lang w:val="ro-RO"/>
@@ -259,7 +227,7 @@
     </w:p>
     <w:p>
       <w:pPr>
-        <w:pStyle w:val="Listparagraf"/>
+        <w:pStyle w:val="ListParagraph"/>
         <w:numPr>
           <w:ilvl w:val="0"/>
           <w:numId w:val="1"/>
@@ -278,23 +246,12 @@
           <w:szCs w:val="28"/>
           <w:lang w:val="ro-RO"/>
         </w:rPr>
-        <w:t xml:space="preserve">Raționament si </w:t>
-      </w:r>
-      <w:proofErr w:type="spellStart"/>
-      <w:r>
-        <w:rPr>
-          <w:rFonts w:ascii="Times New Roman" w:hAnsi="Times New Roman" w:cs="Times New Roman"/>
-          <w:sz w:val="28"/>
-          <w:szCs w:val="28"/>
-          <w:lang w:val="ro-RO"/>
-        </w:rPr>
-        <w:t>taskmanagent</w:t>
-      </w:r>
-      <w:proofErr w:type="spellEnd"/>
-    </w:p>
-    <w:p>
-      <w:pPr>
-        <w:pStyle w:val="Listparagraf"/>
+        <w:t>Raționament si taskmanagent</w:t>
+      </w:r>
+    </w:p>
+    <w:p>
+      <w:pPr>
+        <w:pStyle w:val="ListParagraph"/>
         <w:numPr>
           <w:ilvl w:val="0"/>
           <w:numId w:val="1"/>
@@ -318,7 +275,7 @@
     </w:p>
     <w:p>
       <w:pPr>
-        <w:pStyle w:val="Listparagraf"/>
+        <w:pStyle w:val="ListParagraph"/>
         <w:numPr>
           <w:ilvl w:val="0"/>
           <w:numId w:val="1"/>
@@ -342,7 +299,7 @@
     </w:p>
     <w:p>
       <w:pPr>
-        <w:pStyle w:val="Listparagraf"/>
+        <w:pStyle w:val="ListParagraph"/>
         <w:numPr>
           <w:ilvl w:val="0"/>
           <w:numId w:val="1"/>
@@ -366,7 +323,7 @@
     </w:p>
     <w:p>
       <w:pPr>
-        <w:pStyle w:val="Listparagraf"/>
+        <w:pStyle w:val="ListParagraph"/>
         <w:rPr>
           <w:rFonts w:ascii="Times New Roman" w:hAnsi="Times New Roman" w:cs="Times New Roman"/>
           <w:sz w:val="28"/>
@@ -377,7 +334,7 @@
     </w:p>
     <w:p>
       <w:pPr>
-        <w:pStyle w:val="Listparagraf"/>
+        <w:pStyle w:val="ListParagraph"/>
         <w:rPr>
           <w:rFonts w:ascii="Times New Roman" w:hAnsi="Times New Roman" w:cs="Times New Roman"/>
           <w:sz w:val="28"/>
@@ -388,7 +345,7 @@
     </w:p>
     <w:p>
       <w:pPr>
-        <w:pStyle w:val="Listparagraf"/>
+        <w:pStyle w:val="ListParagraph"/>
         <w:rPr>
           <w:rFonts w:ascii="Times New Roman" w:hAnsi="Times New Roman" w:cs="Times New Roman"/>
           <w:sz w:val="28"/>
@@ -399,7 +356,7 @@
     </w:p>
     <w:p>
       <w:pPr>
-        <w:pStyle w:val="Listparagraf"/>
+        <w:pStyle w:val="ListParagraph"/>
         <w:rPr>
           <w:rFonts w:ascii="Times New Roman" w:hAnsi="Times New Roman" w:cs="Times New Roman"/>
           <w:sz w:val="28"/>
@@ -410,7 +367,7 @@
     </w:p>
     <w:p>
       <w:pPr>
-        <w:pStyle w:val="Listparagraf"/>
+        <w:pStyle w:val="ListParagraph"/>
         <w:rPr>
           <w:rFonts w:ascii="Times New Roman" w:hAnsi="Times New Roman" w:cs="Times New Roman"/>
           <w:sz w:val="28"/>
@@ -421,7 +378,7 @@
     </w:p>
     <w:p>
       <w:pPr>
-        <w:pStyle w:val="Listparagraf"/>
+        <w:pStyle w:val="ListParagraph"/>
         <w:rPr>
           <w:rFonts w:ascii="Times New Roman" w:hAnsi="Times New Roman" w:cs="Times New Roman"/>
           <w:sz w:val="28"/>
@@ -432,7 +389,7 @@
     </w:p>
     <w:p>
       <w:pPr>
-        <w:pStyle w:val="Listparagraf"/>
+        <w:pStyle w:val="ListParagraph"/>
         <w:rPr>
           <w:rFonts w:ascii="Times New Roman" w:hAnsi="Times New Roman" w:cs="Times New Roman"/>
           <w:sz w:val="28"/>
@@ -443,7 +400,7 @@
     </w:p>
     <w:p>
       <w:pPr>
-        <w:pStyle w:val="Listparagraf"/>
+        <w:pStyle w:val="ListParagraph"/>
         <w:rPr>
           <w:rFonts w:ascii="Times New Roman" w:hAnsi="Times New Roman" w:cs="Times New Roman"/>
           <w:sz w:val="28"/>
@@ -454,7 +411,7 @@
     </w:p>
     <w:p>
       <w:pPr>
-        <w:pStyle w:val="Listparagraf"/>
+        <w:pStyle w:val="ListParagraph"/>
         <w:rPr>
           <w:rFonts w:ascii="Times New Roman" w:hAnsi="Times New Roman" w:cs="Times New Roman"/>
           <w:sz w:val="28"/>
@@ -465,7 +422,7 @@
     </w:p>
     <w:p>
       <w:pPr>
-        <w:pStyle w:val="Listparagraf"/>
+        <w:pStyle w:val="ListParagraph"/>
         <w:rPr>
           <w:rFonts w:ascii="Times New Roman" w:hAnsi="Times New Roman" w:cs="Times New Roman"/>
           <w:sz w:val="28"/>
@@ -476,7 +433,7 @@
     </w:p>
     <w:p>
       <w:pPr>
-        <w:pStyle w:val="Listparagraf"/>
+        <w:pStyle w:val="ListParagraph"/>
         <w:rPr>
           <w:rFonts w:ascii="Times New Roman" w:hAnsi="Times New Roman" w:cs="Times New Roman"/>
           <w:sz w:val="28"/>
@@ -487,7 +444,7 @@
     </w:p>
     <w:p>
       <w:pPr>
-        <w:pStyle w:val="Listparagraf"/>
+        <w:pStyle w:val="ListParagraph"/>
         <w:rPr>
           <w:rFonts w:ascii="Times New Roman" w:hAnsi="Times New Roman" w:cs="Times New Roman"/>
           <w:sz w:val="28"/>
@@ -498,7 +455,7 @@
     </w:p>
     <w:p>
       <w:pPr>
-        <w:pStyle w:val="Listparagraf"/>
+        <w:pStyle w:val="ListParagraph"/>
         <w:rPr>
           <w:rFonts w:ascii="Times New Roman" w:hAnsi="Times New Roman" w:cs="Times New Roman"/>
           <w:sz w:val="28"/>
@@ -509,7 +466,7 @@
     </w:p>
     <w:p>
       <w:pPr>
-        <w:pStyle w:val="Listparagraf"/>
+        <w:pStyle w:val="ListParagraph"/>
         <w:rPr>
           <w:rFonts w:ascii="Times New Roman" w:hAnsi="Times New Roman" w:cs="Times New Roman"/>
           <w:sz w:val="28"/>
@@ -520,7 +477,7 @@
     </w:p>
     <w:p>
       <w:pPr>
-        <w:pStyle w:val="Listparagraf"/>
+        <w:pStyle w:val="ListParagraph"/>
         <w:rPr>
           <w:rFonts w:ascii="Times New Roman" w:hAnsi="Times New Roman" w:cs="Times New Roman"/>
           <w:sz w:val="28"/>
@@ -531,7 +488,7 @@
     </w:p>
     <w:p>
       <w:pPr>
-        <w:pStyle w:val="Listparagraf"/>
+        <w:pStyle w:val="ListParagraph"/>
         <w:rPr>
           <w:rFonts w:ascii="Times New Roman" w:hAnsi="Times New Roman" w:cs="Times New Roman"/>
           <w:sz w:val="28"/>
@@ -542,7 +499,7 @@
     </w:p>
     <w:p>
       <w:pPr>
-        <w:pStyle w:val="Listparagraf"/>
+        <w:pStyle w:val="ListParagraph"/>
         <w:rPr>
           <w:rFonts w:ascii="Times New Roman" w:hAnsi="Times New Roman" w:cs="Times New Roman"/>
           <w:sz w:val="28"/>
@@ -553,7 +510,7 @@
     </w:p>
     <w:p>
       <w:pPr>
-        <w:pStyle w:val="Listparagraf"/>
+        <w:pStyle w:val="ListParagraph"/>
         <w:rPr>
           <w:rFonts w:ascii="Times New Roman" w:hAnsi="Times New Roman" w:cs="Times New Roman"/>
           <w:sz w:val="28"/>
@@ -564,7 +521,7 @@
     </w:p>
     <w:p>
       <w:pPr>
-        <w:pStyle w:val="Listparagraf"/>
+        <w:pStyle w:val="ListParagraph"/>
         <w:rPr>
           <w:rFonts w:ascii="Times New Roman" w:hAnsi="Times New Roman" w:cs="Times New Roman"/>
           <w:sz w:val="28"/>
@@ -575,7 +532,7 @@
     </w:p>
     <w:p>
       <w:pPr>
-        <w:pStyle w:val="Listparagraf"/>
+        <w:pStyle w:val="ListParagraph"/>
         <w:rPr>
           <w:rFonts w:ascii="Times New Roman" w:hAnsi="Times New Roman" w:cs="Times New Roman"/>
           <w:sz w:val="28"/>
@@ -586,7 +543,7 @@
     </w:p>
     <w:p>
       <w:pPr>
-        <w:pStyle w:val="Listparagraf"/>
+        <w:pStyle w:val="ListParagraph"/>
         <w:rPr>
           <w:rFonts w:ascii="Times New Roman" w:hAnsi="Times New Roman" w:cs="Times New Roman"/>
           <w:sz w:val="28"/>
@@ -597,7 +554,7 @@
     </w:p>
     <w:p>
       <w:pPr>
-        <w:pStyle w:val="Listparagraf"/>
+        <w:pStyle w:val="ListParagraph"/>
         <w:rPr>
           <w:rFonts w:ascii="Times New Roman" w:hAnsi="Times New Roman" w:cs="Times New Roman"/>
           <w:sz w:val="28"/>
@@ -608,7 +565,7 @@
     </w:p>
     <w:p>
       <w:pPr>
-        <w:pStyle w:val="Listparagraf"/>
+        <w:pStyle w:val="ListParagraph"/>
         <w:rPr>
           <w:rFonts w:ascii="Times New Roman" w:hAnsi="Times New Roman" w:cs="Times New Roman"/>
           <w:sz w:val="28"/>
@@ -619,7 +576,7 @@
     </w:p>
     <w:p>
       <w:pPr>
-        <w:pStyle w:val="Listparagraf"/>
+        <w:pStyle w:val="ListParagraph"/>
         <w:rPr>
           <w:rFonts w:ascii="Times New Roman" w:hAnsi="Times New Roman" w:cs="Times New Roman"/>
           <w:sz w:val="28"/>
@@ -630,7 +587,7 @@
     </w:p>
     <w:p>
       <w:pPr>
-        <w:pStyle w:val="Listparagraf"/>
+        <w:pStyle w:val="ListParagraph"/>
         <w:rPr>
           <w:rFonts w:ascii="Times New Roman" w:hAnsi="Times New Roman" w:cs="Times New Roman"/>
           <w:sz w:val="28"/>
@@ -641,7 +598,7 @@
     </w:p>
     <w:p>
       <w:pPr>
-        <w:pStyle w:val="Listparagraf"/>
+        <w:pStyle w:val="ListParagraph"/>
         <w:rPr>
           <w:rFonts w:ascii="Times New Roman" w:hAnsi="Times New Roman" w:cs="Times New Roman"/>
           <w:sz w:val="28"/>
@@ -652,7 +609,7 @@
     </w:p>
     <w:p>
       <w:pPr>
-        <w:pStyle w:val="Listparagraf"/>
+        <w:pStyle w:val="ListParagraph"/>
         <w:rPr>
           <w:rFonts w:ascii="Times New Roman" w:hAnsi="Times New Roman" w:cs="Times New Roman"/>
           <w:sz w:val="28"/>
@@ -663,7 +620,7 @@
     </w:p>
     <w:p>
       <w:pPr>
-        <w:pStyle w:val="Listparagraf"/>
+        <w:pStyle w:val="ListParagraph"/>
         <w:rPr>
           <w:rFonts w:ascii="Times New Roman" w:hAnsi="Times New Roman" w:cs="Times New Roman"/>
           <w:sz w:val="28"/>
@@ -674,7 +631,7 @@
     </w:p>
     <w:p>
       <w:pPr>
-        <w:pStyle w:val="Listparagraf"/>
+        <w:pStyle w:val="ListParagraph"/>
         <w:rPr>
           <w:rFonts w:ascii="Times New Roman" w:hAnsi="Times New Roman" w:cs="Times New Roman"/>
           <w:sz w:val="28"/>
@@ -685,7 +642,7 @@
     </w:p>
     <w:p>
       <w:pPr>
-        <w:pStyle w:val="Titlu1"/>
+        <w:pStyle w:val="Heading1"/>
         <w:rPr>
           <w:rFonts w:ascii="Times New Roman" w:hAnsi="Times New Roman" w:cs="Times New Roman"/>
           <w:lang w:val="ro-RO"/>
@@ -734,23 +691,126 @@
           <w:lang w:val="ro-RO"/>
         </w:rPr>
         <w:tab/>
-        <w:t xml:space="preserve">Ceea ce își propune să rezolve acest proiect, este sa rezolve problema ochilor roșii din anumite imagini digitale. Reușește să facă acest lucru prin detecția zonelor unde ochii sunt roșii și ulterior să corecteze </w:t>
-      </w:r>
-      <w:r>
-        <w:rPr>
-          <w:rFonts w:ascii="Times New Roman" w:hAnsi="Times New Roman" w:cs="Times New Roman"/>
-          <w:lang w:val="ro-RO"/>
-        </w:rPr>
-        <w:t>asta, colorând ochii corect</w:t>
-      </w:r>
-    </w:p>
-    <w:p>
-      <w:pPr>
-        <w:rPr>
-          <w:rFonts w:ascii="Times New Roman" w:hAnsi="Times New Roman" w:cs="Times New Roman"/>
-          <w:lang w:val="ro-RO"/>
-        </w:rPr>
-      </w:pPr>
+        <w:t xml:space="preserve">Ceea ce își propune să rezolve acest proiect, este sa </w:t>
+      </w:r>
+      <w:r>
+        <w:rPr>
+          <w:rFonts w:ascii="Times New Roman" w:hAnsi="Times New Roman" w:cs="Times New Roman"/>
+          <w:lang w:val="ro-RO"/>
+        </w:rPr>
+        <w:t>detecteze efectul</w:t>
+      </w:r>
+      <w:r>
+        <w:rPr>
+          <w:rFonts w:ascii="Times New Roman" w:hAnsi="Times New Roman" w:cs="Times New Roman"/>
+          <w:lang w:val="ro-RO"/>
+        </w:rPr>
+        <w:t xml:space="preserve"> </w:t>
+      </w:r>
+      <w:r>
+        <w:rPr>
+          <w:rFonts w:ascii="Times New Roman" w:hAnsi="Times New Roman" w:cs="Times New Roman"/>
+          <w:lang w:val="ro-RO"/>
+        </w:rPr>
+        <w:t>„</w:t>
+      </w:r>
+      <w:r>
+        <w:rPr>
+          <w:rFonts w:ascii="Times New Roman" w:hAnsi="Times New Roman" w:cs="Times New Roman"/>
+          <w:lang w:val="ro-RO"/>
+        </w:rPr>
+        <w:t>ochi</w:t>
+      </w:r>
+      <w:r>
+        <w:rPr>
+          <w:rFonts w:ascii="Times New Roman" w:hAnsi="Times New Roman" w:cs="Times New Roman"/>
+          <w:lang w:val="ro-RO"/>
+        </w:rPr>
+        <w:t>i</w:t>
+      </w:r>
+      <w:r>
+        <w:rPr>
+          <w:rFonts w:ascii="Times New Roman" w:hAnsi="Times New Roman" w:cs="Times New Roman"/>
+          <w:lang w:val="ro-RO"/>
+        </w:rPr>
+        <w:t xml:space="preserve"> roșii</w:t>
+      </w:r>
+      <w:r>
+        <w:rPr>
+          <w:rFonts w:ascii="Times New Roman" w:hAnsi="Times New Roman" w:cs="Times New Roman"/>
+          <w:lang w:val="ro-RO"/>
+        </w:rPr>
+        <w:t>”</w:t>
+      </w:r>
+      <w:r>
+        <w:rPr>
+          <w:rFonts w:ascii="Times New Roman" w:hAnsi="Times New Roman" w:cs="Times New Roman"/>
+          <w:lang w:val="ro-RO"/>
+        </w:rPr>
+        <w:t xml:space="preserve"> din anumite imagini digitale</w:t>
+      </w:r>
+      <w:r>
+        <w:rPr>
+          <w:rFonts w:ascii="Times New Roman" w:hAnsi="Times New Roman" w:cs="Times New Roman"/>
+          <w:lang w:val="ro-RO"/>
+        </w:rPr>
+        <w:t xml:space="preserve"> fără utilizarea inteligenței artificiale</w:t>
+      </w:r>
+      <w:r>
+        <w:rPr>
+          <w:rFonts w:ascii="Times New Roman" w:hAnsi="Times New Roman" w:cs="Times New Roman"/>
+          <w:lang w:val="ro-RO"/>
+        </w:rPr>
+        <w:t>.</w:t>
+      </w:r>
+      <w:r>
+        <w:rPr>
+          <w:rFonts w:ascii="Times New Roman" w:hAnsi="Times New Roman" w:cs="Times New Roman"/>
+          <w:lang w:val="ro-RO"/>
+        </w:rPr>
+        <w:t xml:space="preserve"> </w:t>
+      </w:r>
+      <w:r>
+        <w:rPr>
+          <w:rFonts w:ascii="Times New Roman" w:hAnsi="Times New Roman" w:cs="Times New Roman"/>
+        </w:rPr>
+        <w:t>Acest fenomen, cauzat de reflexia luminii asupra retinei, poate afecta calitatea estetică a imaginii.</w:t>
+      </w:r>
+    </w:p>
+    <w:p>
+      <w:pPr>
+        <w:ind w:firstLine="720"/>
+        <w:rPr>
+          <w:rFonts w:ascii="Times New Roman" w:hAnsi="Times New Roman" w:cs="Times New Roman"/>
+        </w:rPr>
+      </w:pPr>
+      <w:r>
+        <w:rPr>
+          <w:rFonts w:ascii="Times New Roman" w:hAnsi="Times New Roman" w:cs="Times New Roman"/>
+          <w:lang w:val="ro-RO"/>
+        </w:rPr>
+        <w:t xml:space="preserve">Se pornește de la ipoteza că putem identifica ochii roșii prin pixelii care au intensitatea canalului roșu prea mare, iar intensitatea celorlalte canale redusă. </w:t>
+      </w:r>
+      <w:r>
+        <w:rPr>
+          <w:rFonts w:ascii="Times New Roman" w:hAnsi="Times New Roman" w:cs="Times New Roman"/>
+        </w:rPr>
+        <w:t>Prin analiza acestuia, se aplică praguri și operații morfologice pentru a izola zonele afectate.</w:t>
+      </w:r>
+    </w:p>
+    <w:p>
+      <w:pPr>
+        <w:ind w:firstLine="720"/>
+        <w:rPr>
+          <w:rFonts w:ascii="Times New Roman" w:hAnsi="Times New Roman" w:cs="Times New Roman"/>
+        </w:rPr>
+      </w:pPr>
+      <w:r>
+        <w:rPr>
+          <w:rFonts w:ascii="Times New Roman" w:hAnsi="Times New Roman" w:cs="Times New Roman"/>
+        </w:rPr>
+        <w:t>Pentru detecție, sunt folosite contururi extrase din masca binară obținută prin procesare, iar zonele sunt încadrate cu dreptunghiuri (cv::Rect). Acestea sunt apoi transmise către modulul de corectare, care modifică pixelii roșii pe baza informațiilor din canalele verde și albastru.</w:t>
+      </w:r>
     </w:p>
     <w:p>
       <w:pPr>
@@ -765,28 +825,27 @@
           <w:lang w:val="ro-RO"/>
         </w:rPr>
         <w:tab/>
-        <w:t xml:space="preserve">La acest proiect ne vom folosi de </w:t>
-      </w:r>
-      <w:proofErr w:type="spellStart"/>
-      <w:r>
-        <w:rPr>
-          <w:rFonts w:ascii="Times New Roman" w:hAnsi="Times New Roman" w:cs="Times New Roman"/>
-          <w:lang w:val="ro-RO"/>
-        </w:rPr>
-        <w:t>urmatoarele</w:t>
-      </w:r>
-      <w:proofErr w:type="spellEnd"/>
-      <w:r>
-        <w:rPr>
-          <w:rFonts w:ascii="Times New Roman" w:hAnsi="Times New Roman" w:cs="Times New Roman"/>
-          <w:lang w:val="ro-RO"/>
-        </w:rPr>
-        <w:t xml:space="preserve"> tehnologii:</w:t>
-      </w:r>
-    </w:p>
-    <w:p>
-      <w:pPr>
-        <w:pStyle w:val="Listparagraf"/>
+      </w:r>
+    </w:p>
+    <w:p>
+      <w:pPr>
+        <w:rPr>
+          <w:rFonts w:ascii="Times New Roman" w:hAnsi="Times New Roman" w:cs="Times New Roman"/>
+          <w:lang w:val="ro-RO"/>
+        </w:rPr>
+      </w:pPr>
+      <w:r>
+        <w:rPr>
+          <w:rFonts w:ascii="Times New Roman" w:hAnsi="Times New Roman" w:cs="Times New Roman"/>
+          <w:lang w:val="ro-RO"/>
+        </w:rPr>
+        <w:tab/>
+        <w:t>La acest proiect ne vom folosi de urmatoarele tehnologii:</w:t>
+      </w:r>
+    </w:p>
+    <w:p>
+      <w:pPr>
+        <w:pStyle w:val="ListParagraph"/>
         <w:numPr>
           <w:ilvl w:val="0"/>
           <w:numId w:val="3"/>
@@ -806,7 +865,7 @@
     </w:p>
     <w:p>
       <w:pPr>
-        <w:pStyle w:val="Listparagraf"/>
+        <w:pStyle w:val="ListParagraph"/>
         <w:numPr>
           <w:ilvl w:val="0"/>
           <w:numId w:val="3"/>
@@ -821,28 +880,12 @@
           <w:rFonts w:ascii="Times New Roman" w:hAnsi="Times New Roman" w:cs="Times New Roman"/>
           <w:lang w:val="ro-RO"/>
         </w:rPr>
-        <w:t xml:space="preserve">Biblioteca </w:t>
-      </w:r>
-      <w:proofErr w:type="spellStart"/>
-      <w:r>
-        <w:rPr>
-          <w:rFonts w:ascii="Times New Roman" w:hAnsi="Times New Roman" w:cs="Times New Roman"/>
-          <w:lang w:val="ro-RO"/>
-        </w:rPr>
-        <w:t>OpenCV</w:t>
-      </w:r>
-      <w:proofErr w:type="spellEnd"/>
-      <w:r>
-        <w:rPr>
-          <w:rFonts w:ascii="Times New Roman" w:hAnsi="Times New Roman" w:cs="Times New Roman"/>
-          <w:lang w:val="ro-RO"/>
-        </w:rPr>
-        <w:t>;</w:t>
-      </w:r>
-    </w:p>
-    <w:p>
-      <w:pPr>
-        <w:pStyle w:val="Listparagraf"/>
+        <w:t>Biblioteca OpenCV;</w:t>
+      </w:r>
+    </w:p>
+    <w:p>
+      <w:pPr>
+        <w:pStyle w:val="ListParagraph"/>
         <w:numPr>
           <w:ilvl w:val="0"/>
           <w:numId w:val="3"/>
@@ -857,28 +900,12 @@
           <w:rFonts w:ascii="Times New Roman" w:hAnsi="Times New Roman" w:cs="Times New Roman"/>
           <w:lang w:val="ro-RO"/>
         </w:rPr>
-        <w:t xml:space="preserve">Mediul de dezvoltare: </w:t>
-      </w:r>
-      <w:proofErr w:type="spellStart"/>
-      <w:r>
-        <w:rPr>
-          <w:rFonts w:ascii="Times New Roman" w:hAnsi="Times New Roman" w:cs="Times New Roman"/>
-          <w:lang w:val="ro-RO"/>
-        </w:rPr>
-        <w:t>CLion</w:t>
-      </w:r>
-      <w:proofErr w:type="spellEnd"/>
-      <w:r>
-        <w:rPr>
-          <w:rFonts w:ascii="Times New Roman" w:hAnsi="Times New Roman" w:cs="Times New Roman"/>
-          <w:lang w:val="ro-RO"/>
-        </w:rPr>
-        <w:t>;</w:t>
-      </w:r>
-    </w:p>
-    <w:p>
-      <w:pPr>
-        <w:pStyle w:val="Listparagraf"/>
+        <w:t>Mediul de dezvoltare: CLion;</w:t>
+      </w:r>
+    </w:p>
+    <w:p>
+      <w:pPr>
+        <w:pStyle w:val="ListParagraph"/>
         <w:numPr>
           <w:ilvl w:val="0"/>
           <w:numId w:val="3"/>
@@ -910,48 +937,53 @@
         <w:ind w:left="720"/>
         <w:rPr>
           <w:rFonts w:ascii="Times New Roman" w:hAnsi="Times New Roman" w:cs="Times New Roman"/>
-          <w:lang w:val="ro-RO"/>
-        </w:rPr>
-      </w:pPr>
-      <w:proofErr w:type="spellStart"/>
-      <w:r>
-        <w:rPr>
-          <w:rFonts w:ascii="Times New Roman" w:hAnsi="Times New Roman" w:cs="Times New Roman"/>
-          <w:lang w:val="ro-RO"/>
-        </w:rPr>
-        <w:t>Functionalitățiile</w:t>
-      </w:r>
-      <w:proofErr w:type="spellEnd"/>
-      <w:r>
-        <w:rPr>
-          <w:rFonts w:ascii="Times New Roman" w:hAnsi="Times New Roman" w:cs="Times New Roman"/>
-          <w:lang w:val="ro-RO"/>
-        </w:rPr>
-        <w:t xml:space="preserve"> proiectului:</w:t>
-      </w:r>
-    </w:p>
-    <w:p>
-      <w:pPr>
-        <w:pStyle w:val="Listparagraf"/>
+          <w:b/>
+          <w:bCs/>
+          <w:sz w:val="28"/>
+          <w:szCs w:val="28"/>
+          <w:lang w:val="ro-RO"/>
+        </w:rPr>
+      </w:pPr>
+      <w:r>
+        <w:rPr>
+          <w:rFonts w:ascii="Times New Roman" w:hAnsi="Times New Roman" w:cs="Times New Roman"/>
+          <w:b/>
+          <w:bCs/>
+          <w:sz w:val="28"/>
+          <w:szCs w:val="28"/>
+          <w:lang w:val="ro-RO"/>
+        </w:rPr>
+        <w:t>Functionalitățiile proiectului:</w:t>
+      </w:r>
+    </w:p>
+    <w:p>
+      <w:pPr>
+        <w:pStyle w:val="ListParagraph"/>
         <w:numPr>
           <w:ilvl w:val="0"/>
           <w:numId w:val="4"/>
         </w:numPr>
         <w:rPr>
           <w:rFonts w:ascii="Times New Roman" w:hAnsi="Times New Roman" w:cs="Times New Roman"/>
-          <w:lang w:val="ro-RO"/>
-        </w:rPr>
-      </w:pPr>
-      <w:r>
-        <w:rPr>
-          <w:rFonts w:ascii="Times New Roman" w:hAnsi="Times New Roman" w:cs="Times New Roman"/>
-          <w:lang w:val="ro-RO"/>
-        </w:rPr>
-        <w:t>Încărcarea și afișarea imaginii</w:t>
-      </w:r>
-      <w:r>
-        <w:rPr>
-          <w:rFonts w:ascii="Times New Roman" w:hAnsi="Times New Roman" w:cs="Times New Roman"/>
+          <w:b/>
+          <w:bCs/>
+          <w:lang w:val="ro-RO"/>
+        </w:rPr>
+      </w:pPr>
+      <w:r>
+        <w:rPr>
+          <w:rFonts w:ascii="Times New Roman" w:hAnsi="Times New Roman" w:cs="Times New Roman"/>
+          <w:b/>
+          <w:bCs/>
+          <w:lang w:val="ro-RO"/>
+        </w:rPr>
+        <w:t>Încărcarea imaginii</w:t>
+      </w:r>
+      <w:r>
+        <w:rPr>
+          <w:rFonts w:ascii="Times New Roman" w:hAnsi="Times New Roman" w:cs="Times New Roman"/>
+          <w:b/>
+          <w:bCs/>
           <w:lang w:val="ro-RO"/>
         </w:rPr>
         <w:t>:</w:t>
@@ -959,7 +991,7 @@
     </w:p>
     <w:p>
       <w:pPr>
-        <w:pStyle w:val="Listparagraf"/>
+        <w:pStyle w:val="ListParagraph"/>
         <w:numPr>
           <w:ilvl w:val="0"/>
           <w:numId w:val="5"/>
@@ -974,28 +1006,47 @@
           <w:rFonts w:ascii="Times New Roman" w:hAnsi="Times New Roman" w:cs="Times New Roman"/>
           <w:lang w:val="ro-RO"/>
         </w:rPr>
-        <w:t>Citirea unei imagini se va efectua folosind cv::</w:t>
-      </w:r>
-      <w:proofErr w:type="spellStart"/>
-      <w:r>
-        <w:rPr>
-          <w:rFonts w:ascii="Times New Roman" w:hAnsi="Times New Roman" w:cs="Times New Roman"/>
-          <w:lang w:val="ro-RO"/>
-        </w:rPr>
-        <w:t>read</w:t>
-      </w:r>
-      <w:proofErr w:type="spellEnd"/>
-      <w:r>
-        <w:rPr>
-          <w:rFonts w:ascii="Times New Roman" w:hAnsi="Times New Roman" w:cs="Times New Roman"/>
-          <w:lang w:val="ro-RO"/>
-        </w:rPr>
-        <w:t>();</w:t>
-      </w:r>
-    </w:p>
-    <w:p>
-      <w:pPr>
-        <w:pStyle w:val="Listparagraf"/>
+        <w:t>Citirea unei imagini</w:t>
+      </w:r>
+      <w:r>
+        <w:rPr>
+          <w:rFonts w:ascii="Times New Roman" w:hAnsi="Times New Roman" w:cs="Times New Roman"/>
+          <w:lang w:val="ro-RO"/>
+        </w:rPr>
+        <w:t xml:space="preserve"> din path-ul </w:t>
+      </w:r>
+      <w:r>
+        <w:rPr>
+          <w:rFonts w:ascii="Times New Roman" w:hAnsi="Times New Roman" w:cs="Times New Roman"/>
+          <w:lang w:val="ro-RO"/>
+        </w:rPr>
+        <w:t xml:space="preserve">din memorie </w:t>
+      </w:r>
+      <w:r>
+        <w:rPr>
+          <w:rFonts w:ascii="Times New Roman" w:hAnsi="Times New Roman" w:cs="Times New Roman"/>
+          <w:lang w:val="ro-RO"/>
+        </w:rPr>
+        <w:t>primit</w:t>
+      </w:r>
+      <w:r>
+        <w:rPr>
+          <w:rFonts w:ascii="Times New Roman" w:hAnsi="Times New Roman" w:cs="Times New Roman"/>
+          <w:lang w:val="ro-RO"/>
+        </w:rPr>
+        <w:t xml:space="preserve"> in format cv::Mat</w:t>
+      </w:r>
+      <w:r>
+        <w:rPr>
+          <w:rFonts w:ascii="Times New Roman" w:hAnsi="Times New Roman" w:cs="Times New Roman"/>
+          <w:lang w:val="ro-RO"/>
+        </w:rPr>
+        <w:t>;</w:t>
+      </w:r>
+    </w:p>
+    <w:p>
+      <w:pPr>
+        <w:pStyle w:val="ListParagraph"/>
         <w:numPr>
           <w:ilvl w:val="0"/>
           <w:numId w:val="5"/>
@@ -1010,110 +1061,72 @@
           <w:rFonts w:ascii="Times New Roman" w:hAnsi="Times New Roman" w:cs="Times New Roman"/>
           <w:lang w:val="ro-RO"/>
         </w:rPr>
-        <w:t>Afi</w:t>
-      </w:r>
-      <w:r>
-        <w:rPr>
-          <w:rFonts w:ascii="Times New Roman" w:hAnsi="Times New Roman" w:cs="Times New Roman"/>
-          <w:lang w:val="ro-RO"/>
-        </w:rPr>
-        <w:t>ș</w:t>
-      </w:r>
-      <w:r>
-        <w:rPr>
-          <w:rFonts w:ascii="Times New Roman" w:hAnsi="Times New Roman" w:cs="Times New Roman"/>
-          <w:lang w:val="ro-RO"/>
-        </w:rPr>
-        <w:t>area imaginii originale se va face cu cv::</w:t>
-      </w:r>
-      <w:proofErr w:type="spellStart"/>
-      <w:r>
-        <w:rPr>
-          <w:rFonts w:ascii="Times New Roman" w:hAnsi="Times New Roman" w:cs="Times New Roman"/>
-          <w:lang w:val="ro-RO"/>
-        </w:rPr>
-        <w:t>imshow</w:t>
-      </w:r>
-      <w:proofErr w:type="spellEnd"/>
-      <w:r>
-        <w:rPr>
-          <w:rFonts w:ascii="Times New Roman" w:hAnsi="Times New Roman" w:cs="Times New Roman"/>
-          <w:lang w:val="ro-RO"/>
-        </w:rPr>
-        <w:t>();</w:t>
-      </w:r>
-    </w:p>
-    <w:p>
-      <w:pPr>
-        <w:pStyle w:val="Listparagraf"/>
+        <w:t>Probleme posibile: path-ul greșit sau imagine lipsă</w:t>
+      </w:r>
+    </w:p>
+    <w:p>
+      <w:pPr>
+        <w:pStyle w:val="ListParagraph"/>
+        <w:numPr>
+          <w:ilvl w:val="0"/>
+          <w:numId w:val="5"/>
+        </w:numPr>
+        <w:rPr>
+          <w:rFonts w:ascii="Times New Roman" w:hAnsi="Times New Roman" w:cs="Times New Roman"/>
+          <w:lang w:val="ro-RO"/>
+        </w:rPr>
+      </w:pPr>
+      <w:r>
+        <w:rPr>
+          <w:rFonts w:ascii="Times New Roman" w:hAnsi="Times New Roman" w:cs="Times New Roman"/>
+          <w:lang w:val="ro-RO"/>
+        </w:rPr>
+        <w:t>Rezolvare verificarea existenței și validare.</w:t>
+      </w:r>
+    </w:p>
+    <w:p>
+      <w:pPr>
+        <w:pStyle w:val="ListParagraph"/>
         <w:numPr>
           <w:ilvl w:val="0"/>
           <w:numId w:val="4"/>
         </w:numPr>
         <w:rPr>
           <w:rFonts w:ascii="Times New Roman" w:hAnsi="Times New Roman" w:cs="Times New Roman"/>
-          <w:lang w:val="ro-RO"/>
-        </w:rPr>
-      </w:pPr>
-      <w:proofErr w:type="spellStart"/>
-      <w:r>
-        <w:rPr>
-          <w:rFonts w:ascii="Times New Roman" w:hAnsi="Times New Roman" w:cs="Times New Roman"/>
-        </w:rPr>
-        <w:t>Conversia</w:t>
-      </w:r>
-      <w:proofErr w:type="spellEnd"/>
-      <w:r>
-        <w:rPr>
-          <w:rFonts w:ascii="Times New Roman" w:hAnsi="Times New Roman" w:cs="Times New Roman"/>
-        </w:rPr>
-        <w:t xml:space="preserve"> </w:t>
-      </w:r>
-      <w:proofErr w:type="spellStart"/>
-      <w:r>
-        <w:rPr>
-          <w:rFonts w:ascii="Times New Roman" w:hAnsi="Times New Roman" w:cs="Times New Roman"/>
-        </w:rPr>
-        <w:t>în</w:t>
-      </w:r>
-      <w:proofErr w:type="spellEnd"/>
-      <w:r>
-        <w:rPr>
-          <w:rFonts w:ascii="Times New Roman" w:hAnsi="Times New Roman" w:cs="Times New Roman"/>
-        </w:rPr>
-        <w:t xml:space="preserve"> </w:t>
-      </w:r>
-      <w:proofErr w:type="spellStart"/>
-      <w:r>
-        <w:rPr>
-          <w:rFonts w:ascii="Times New Roman" w:hAnsi="Times New Roman" w:cs="Times New Roman"/>
-        </w:rPr>
-        <w:t>Spațiu</w:t>
-      </w:r>
-      <w:proofErr w:type="spellEnd"/>
-      <w:r>
-        <w:rPr>
-          <w:rFonts w:ascii="Times New Roman" w:hAnsi="Times New Roman" w:cs="Times New Roman"/>
-        </w:rPr>
-        <w:t xml:space="preserve"> de </w:t>
-      </w:r>
-      <w:proofErr w:type="spellStart"/>
-      <w:r>
-        <w:rPr>
-          <w:rFonts w:ascii="Times New Roman" w:hAnsi="Times New Roman" w:cs="Times New Roman"/>
-        </w:rPr>
-        <w:t>Culoare</w:t>
-      </w:r>
-      <w:proofErr w:type="spellEnd"/>
-      <w:r>
-        <w:rPr>
-          <w:rFonts w:ascii="Times New Roman" w:hAnsi="Times New Roman" w:cs="Times New Roman"/>
-        </w:rPr>
-        <w:t xml:space="preserve"> HSV</w:t>
-      </w:r>
-      <w:r>
-        <w:rPr>
-          <w:rFonts w:ascii="Times New Roman" w:hAnsi="Times New Roman" w:cs="Times New Roman"/>
+          <w:b/>
+          <w:bCs/>
+          <w:lang w:val="ro-RO"/>
+        </w:rPr>
+      </w:pPr>
+      <w:r>
+        <w:rPr>
+          <w:rFonts w:ascii="Times New Roman" w:hAnsi="Times New Roman" w:cs="Times New Roman"/>
+          <w:b/>
+          <w:bCs/>
+        </w:rPr>
+        <w:t>Conversia în Spațiu</w:t>
+      </w:r>
+      <w:r>
+        <w:rPr>
+          <w:rFonts w:ascii="Times New Roman" w:hAnsi="Times New Roman" w:cs="Times New Roman"/>
+          <w:b/>
+          <w:bCs/>
+        </w:rPr>
+        <w:t xml:space="preserve">l </w:t>
+      </w:r>
+      <w:r>
+        <w:rPr>
+          <w:rFonts w:ascii="Times New Roman" w:hAnsi="Times New Roman" w:cs="Times New Roman"/>
+          <w:b/>
+          <w:bCs/>
+        </w:rPr>
+        <w:t>YCrCb</w:t>
+      </w:r>
+      <w:r>
+        <w:rPr>
+          <w:rFonts w:ascii="Times New Roman" w:hAnsi="Times New Roman" w:cs="Times New Roman"/>
+          <w:b/>
+          <w:bCs/>
           <w:lang w:val="ro-RO"/>
         </w:rPr>
         <w:t>:</w:t>
@@ -1121,7 +1134,7 @@
     </w:p>
     <w:p>
       <w:pPr>
-        <w:pStyle w:val="Listparagraf"/>
+        <w:pStyle w:val="ListParagraph"/>
         <w:numPr>
           <w:ilvl w:val="1"/>
           <w:numId w:val="4"/>
@@ -1130,134 +1143,18 @@
           <w:rFonts w:ascii="Times New Roman" w:hAnsi="Times New Roman" w:cs="Times New Roman"/>
         </w:rPr>
       </w:pPr>
-      <w:proofErr w:type="spellStart"/>
-      <w:r>
-        <w:rPr>
-          <w:rFonts w:ascii="Times New Roman" w:hAnsi="Times New Roman" w:cs="Times New Roman"/>
-        </w:rPr>
-        <w:t>Convertim</w:t>
-      </w:r>
-      <w:proofErr w:type="spellEnd"/>
-      <w:r>
-        <w:rPr>
-          <w:rFonts w:ascii="Times New Roman" w:hAnsi="Times New Roman" w:cs="Times New Roman"/>
-        </w:rPr>
-        <w:t xml:space="preserve"> </w:t>
-      </w:r>
-      <w:proofErr w:type="spellStart"/>
-      <w:r>
-        <w:rPr>
-          <w:rFonts w:ascii="Times New Roman" w:hAnsi="Times New Roman" w:cs="Times New Roman"/>
-        </w:rPr>
-        <w:t>imaginea</w:t>
-      </w:r>
-      <w:proofErr w:type="spellEnd"/>
-      <w:r>
-        <w:rPr>
-          <w:rFonts w:ascii="Times New Roman" w:hAnsi="Times New Roman" w:cs="Times New Roman"/>
-        </w:rPr>
-        <w:t xml:space="preserve"> </w:t>
-      </w:r>
-      <w:proofErr w:type="spellStart"/>
-      <w:r>
-        <w:rPr>
-          <w:rFonts w:ascii="Times New Roman" w:hAnsi="Times New Roman" w:cs="Times New Roman"/>
-        </w:rPr>
-        <w:t>în</w:t>
-      </w:r>
-      <w:proofErr w:type="spellEnd"/>
-      <w:r>
-        <w:rPr>
-          <w:rFonts w:ascii="Times New Roman" w:hAnsi="Times New Roman" w:cs="Times New Roman"/>
-        </w:rPr>
-        <w:t xml:space="preserve"> </w:t>
-      </w:r>
-      <w:r>
-        <w:rPr>
-          <w:rFonts w:ascii="Times New Roman" w:hAnsi="Times New Roman" w:cs="Times New Roman"/>
-          <w:b/>
-          <w:bCs/>
-        </w:rPr>
-        <w:t>HSV</w:t>
-      </w:r>
-      <w:r>
-        <w:rPr>
-          <w:rFonts w:ascii="Times New Roman" w:hAnsi="Times New Roman" w:cs="Times New Roman"/>
-        </w:rPr>
-        <w:t xml:space="preserve"> </w:t>
-      </w:r>
-      <w:proofErr w:type="spellStart"/>
-      <w:r>
-        <w:rPr>
-          <w:rFonts w:ascii="Times New Roman" w:hAnsi="Times New Roman" w:cs="Times New Roman"/>
-        </w:rPr>
-        <w:t>pentru</w:t>
-      </w:r>
-      <w:proofErr w:type="spellEnd"/>
-      <w:r>
-        <w:rPr>
-          <w:rFonts w:ascii="Times New Roman" w:hAnsi="Times New Roman" w:cs="Times New Roman"/>
-        </w:rPr>
-        <w:t xml:space="preserve"> a </w:t>
-      </w:r>
-      <w:proofErr w:type="spellStart"/>
-      <w:r>
-        <w:rPr>
-          <w:rFonts w:ascii="Times New Roman" w:hAnsi="Times New Roman" w:cs="Times New Roman"/>
-        </w:rPr>
-        <w:t>detecta</w:t>
-      </w:r>
-      <w:proofErr w:type="spellEnd"/>
-      <w:r>
-        <w:rPr>
-          <w:rFonts w:ascii="Times New Roman" w:hAnsi="Times New Roman" w:cs="Times New Roman"/>
-        </w:rPr>
-        <w:t xml:space="preserve"> </w:t>
-      </w:r>
-      <w:proofErr w:type="spellStart"/>
-      <w:r>
-        <w:rPr>
-          <w:rFonts w:ascii="Times New Roman" w:hAnsi="Times New Roman" w:cs="Times New Roman"/>
-        </w:rPr>
-        <w:t>regiunile</w:t>
-      </w:r>
-      <w:proofErr w:type="spellEnd"/>
-      <w:r>
-        <w:rPr>
-          <w:rFonts w:ascii="Times New Roman" w:hAnsi="Times New Roman" w:cs="Times New Roman"/>
-        </w:rPr>
-        <w:t xml:space="preserve"> </w:t>
-      </w:r>
-      <w:proofErr w:type="spellStart"/>
-      <w:r>
-        <w:rPr>
-          <w:rFonts w:ascii="Times New Roman" w:hAnsi="Times New Roman" w:cs="Times New Roman"/>
-        </w:rPr>
-        <w:t>foarte</w:t>
-      </w:r>
-      <w:proofErr w:type="spellEnd"/>
-      <w:r>
-        <w:rPr>
-          <w:rFonts w:ascii="Times New Roman" w:hAnsi="Times New Roman" w:cs="Times New Roman"/>
-        </w:rPr>
-        <w:t xml:space="preserve"> </w:t>
-      </w:r>
-      <w:proofErr w:type="spellStart"/>
-      <w:proofErr w:type="gramStart"/>
-      <w:r>
-        <w:rPr>
-          <w:rFonts w:ascii="Times New Roman" w:hAnsi="Times New Roman" w:cs="Times New Roman"/>
-        </w:rPr>
-        <w:t>roșii</w:t>
-      </w:r>
-      <w:proofErr w:type="spellEnd"/>
+      <w:r>
+        <w:rPr>
+          <w:rFonts w:ascii="Times New Roman" w:hAnsi="Times New Roman" w:cs="Times New Roman"/>
+        </w:rPr>
+        <w:t>Conversie în spațiul YCrCb pentru separarea canalului Cr (roșu)</w:t>
+      </w:r>
       <w:r>
         <w:rPr>
           <w:rFonts w:ascii="Times New Roman" w:hAnsi="Times New Roman" w:cs="Times New Roman"/>
         </w:rPr>
         <w:t>;</w:t>
       </w:r>
-      <w:proofErr w:type="gramEnd"/>
       <w:r>
         <w:rPr>
           <w:rFonts w:ascii="Times New Roman" w:hAnsi="Times New Roman" w:cs="Times New Roman"/>
@@ -1267,7 +1164,7 @@
     </w:p>
     <w:p>
       <w:pPr>
-        <w:pStyle w:val="Listparagraf"/>
+        <w:pStyle w:val="ListParagraph"/>
         <w:numPr>
           <w:ilvl w:val="1"/>
           <w:numId w:val="4"/>
@@ -1280,50 +1177,93 @@
       <w:r>
         <w:rPr>
           <w:rFonts w:ascii="Times New Roman" w:hAnsi="Times New Roman" w:cs="Times New Roman"/>
-          <w:lang w:val="ro-RO"/>
-        </w:rPr>
-        <w:t xml:space="preserve">Ne concentram pe canalul </w:t>
-      </w:r>
-      <w:proofErr w:type="spellStart"/>
-      <w:r>
-        <w:rPr>
-          <w:rFonts w:ascii="Times New Roman" w:hAnsi="Times New Roman" w:cs="Times New Roman"/>
-          <w:lang w:val="ro-RO"/>
-        </w:rPr>
-        <w:t>Hue</w:t>
-      </w:r>
-      <w:proofErr w:type="spellEnd"/>
-      <w:r>
-        <w:rPr>
-          <w:rFonts w:ascii="Times New Roman" w:hAnsi="Times New Roman" w:cs="Times New Roman"/>
-          <w:lang w:val="ro-RO"/>
-        </w:rPr>
-        <w:t>.</w:t>
-      </w:r>
-    </w:p>
-    <w:p>
-      <w:pPr>
-        <w:pStyle w:val="Listparagraf"/>
+        </w:rPr>
+        <w:t>Canale separate pentru analiză</w:t>
+      </w:r>
+      <w:r>
+        <w:rPr>
+          <w:rFonts w:ascii="Times New Roman" w:hAnsi="Times New Roman" w:cs="Times New Roman"/>
+          <w:lang w:val="ro-RO"/>
+        </w:rPr>
+        <w:t>;</w:t>
+      </w:r>
+    </w:p>
+    <w:p>
+      <w:pPr>
+        <w:pStyle w:val="ListParagraph"/>
+        <w:numPr>
+          <w:ilvl w:val="1"/>
+          <w:numId w:val="4"/>
+        </w:numPr>
+        <w:rPr>
+          <w:rFonts w:ascii="Times New Roman" w:hAnsi="Times New Roman" w:cs="Times New Roman"/>
+          <w:lang w:val="ro-RO"/>
+        </w:rPr>
+      </w:pPr>
+      <w:r>
+        <w:rPr>
+          <w:rFonts w:ascii="Times New Roman" w:hAnsi="Times New Roman" w:cs="Times New Roman"/>
+          <w:lang w:val="ro-RO"/>
+        </w:rPr>
+        <w:t>Probleme posibile: Contrast slab între zone;</w:t>
+      </w:r>
+    </w:p>
+    <w:p>
+      <w:pPr>
+        <w:pStyle w:val="ListParagraph"/>
+        <w:numPr>
+          <w:ilvl w:val="1"/>
+          <w:numId w:val="4"/>
+        </w:numPr>
+        <w:rPr>
+          <w:rFonts w:ascii="Times New Roman" w:hAnsi="Times New Roman" w:cs="Times New Roman"/>
+          <w:lang w:val="ro-RO"/>
+        </w:rPr>
+      </w:pPr>
+      <w:r>
+        <w:rPr>
+          <w:rFonts w:ascii="Times New Roman" w:hAnsi="Times New Roman" w:cs="Times New Roman"/>
+          <w:lang w:val="ro-RO"/>
+        </w:rPr>
+        <w:t>Rezolvare: Ajustarea pragului de binarizare.</w:t>
+      </w:r>
+    </w:p>
+    <w:p>
+      <w:pPr>
+        <w:pStyle w:val="ListParagraph"/>
         <w:numPr>
           <w:ilvl w:val="0"/>
           <w:numId w:val="4"/>
         </w:numPr>
         <w:rPr>
           <w:rFonts w:ascii="Times New Roman" w:hAnsi="Times New Roman" w:cs="Times New Roman"/>
-          <w:lang w:val="ro-RO"/>
-        </w:rPr>
-      </w:pPr>
-      <w:r>
-        <w:rPr>
-          <w:rFonts w:ascii="Times New Roman" w:hAnsi="Times New Roman" w:cs="Times New Roman"/>
-          <w:lang w:val="ro-RO"/>
-        </w:rPr>
-        <w:t>Identificarea ochilor roșii:</w:t>
-      </w:r>
-    </w:p>
-    <w:p>
-      <w:pPr>
-        <w:pStyle w:val="Listparagraf"/>
+          <w:b/>
+          <w:bCs/>
+          <w:lang w:val="ro-RO"/>
+        </w:rPr>
+      </w:pPr>
+      <w:r>
+        <w:rPr>
+          <w:rFonts w:ascii="Times New Roman" w:hAnsi="Times New Roman" w:cs="Times New Roman"/>
+          <w:b/>
+          <w:bCs/>
+          <w:lang w:val="ro-RO"/>
+        </w:rPr>
+        <w:t>Generarea de mască</w:t>
+      </w:r>
+      <w:r>
+        <w:rPr>
+          <w:rFonts w:ascii="Times New Roman" w:hAnsi="Times New Roman" w:cs="Times New Roman"/>
+          <w:b/>
+          <w:bCs/>
+          <w:lang w:val="ro-RO"/>
+        </w:rPr>
+        <w:t>:</w:t>
+      </w:r>
+    </w:p>
+    <w:p>
+      <w:pPr>
+        <w:pStyle w:val="ListParagraph"/>
         <w:numPr>
           <w:ilvl w:val="1"/>
           <w:numId w:val="4"/>
@@ -1336,14 +1276,19 @@
       <w:r>
         <w:rPr>
           <w:rFonts w:ascii="Times New Roman" w:hAnsi="Times New Roman" w:cs="Times New Roman"/>
-          <w:lang w:val="ro-RO"/>
-        </w:rPr>
-        <w:t>Se aplică un prag pe canalul roșu;</w:t>
-      </w:r>
-    </w:p>
-    <w:p>
-      <w:pPr>
-        <w:pStyle w:val="Listparagraf"/>
+        </w:rPr>
+        <w:t>Se aplică binarizare și operații morfologice pentru curățare</w:t>
+      </w:r>
+      <w:r>
+        <w:rPr>
+          <w:rFonts w:ascii="Times New Roman" w:hAnsi="Times New Roman" w:cs="Times New Roman"/>
+        </w:rPr>
+        <w:t>;</w:t>
+      </w:r>
+    </w:p>
+    <w:p>
+      <w:pPr>
+        <w:pStyle w:val="ListParagraph"/>
         <w:numPr>
           <w:ilvl w:val="1"/>
           <w:numId w:val="4"/>
@@ -1356,30 +1301,51 @@
       <w:r>
         <w:rPr>
           <w:rFonts w:ascii="Times New Roman" w:hAnsi="Times New Roman" w:cs="Times New Roman"/>
-          <w:lang w:val="ro-RO"/>
-        </w:rPr>
-        <w:t xml:space="preserve">Se </w:t>
-      </w:r>
-      <w:proofErr w:type="spellStart"/>
-      <w:r>
-        <w:rPr>
-          <w:rFonts w:ascii="Times New Roman" w:hAnsi="Times New Roman" w:cs="Times New Roman"/>
-          <w:lang w:val="ro-RO"/>
-        </w:rPr>
-        <w:t>filtreaza</w:t>
-      </w:r>
-      <w:proofErr w:type="spellEnd"/>
-      <w:r>
-        <w:rPr>
-          <w:rFonts w:ascii="Times New Roman" w:hAnsi="Times New Roman" w:cs="Times New Roman"/>
-          <w:lang w:val="ro-RO"/>
-        </w:rPr>
-        <w:t xml:space="preserve"> zgomotul cu ajutorul unei operații morfologice;</w:t>
-      </w:r>
-    </w:p>
-    <w:p>
-      <w:pPr>
-        <w:pStyle w:val="Listparagraf"/>
+        </w:rPr>
+        <w:t>Masca este în forma cv::Mat;</w:t>
+      </w:r>
+    </w:p>
+    <w:p>
+      <w:pPr>
+        <w:pStyle w:val="ListParagraph"/>
+        <w:numPr>
+          <w:ilvl w:val="1"/>
+          <w:numId w:val="4"/>
+        </w:numPr>
+        <w:rPr>
+          <w:rFonts w:ascii="Times New Roman" w:hAnsi="Times New Roman" w:cs="Times New Roman"/>
+          <w:lang w:val="ro-RO"/>
+        </w:rPr>
+      </w:pPr>
+      <w:r>
+        <w:rPr>
+          <w:rFonts w:ascii="Times New Roman" w:hAnsi="Times New Roman" w:cs="Times New Roman"/>
+        </w:rPr>
+        <w:t>Problemă posibilă: Zgomot;</w:t>
+      </w:r>
+    </w:p>
+    <w:p>
+      <w:pPr>
+        <w:pStyle w:val="ListParagraph"/>
+        <w:numPr>
+          <w:ilvl w:val="1"/>
+          <w:numId w:val="4"/>
+        </w:numPr>
+        <w:rPr>
+          <w:rFonts w:ascii="Times New Roman" w:hAnsi="Times New Roman" w:cs="Times New Roman"/>
+          <w:lang w:val="ro-RO"/>
+        </w:rPr>
+      </w:pPr>
+      <w:r>
+        <w:rPr>
+          <w:rFonts w:ascii="Times New Roman" w:hAnsi="Times New Roman" w:cs="Times New Roman"/>
+        </w:rPr>
+        <w:t>Rezolvare: Median Blur.</w:t>
+      </w:r>
+    </w:p>
+    <w:p>
+      <w:pPr>
+        <w:pStyle w:val="ListParagraph"/>
         <w:numPr>
           <w:ilvl w:val="0"/>
           <w:numId w:val="4"/>
@@ -1392,14 +1358,17 @@
       <w:r>
         <w:rPr>
           <w:rFonts w:ascii="Times New Roman" w:hAnsi="Times New Roman" w:cs="Times New Roman"/>
-          <w:lang w:val="ro-RO"/>
-        </w:rPr>
-        <w:t>Corectarea culorii ochilor roșii:</w:t>
-      </w:r>
-    </w:p>
-    <w:p>
-      <w:pPr>
-        <w:pStyle w:val="Listparagraf"/>
+          <w:b/>
+          <w:bCs/>
+          <w:lang w:val="ro-RO"/>
+        </w:rPr>
+        <w:lastRenderedPageBreak/>
+        <w:t>Detecția ochilor:</w:t>
+      </w:r>
+    </w:p>
+    <w:p>
+      <w:pPr>
+        <w:pStyle w:val="ListParagraph"/>
         <w:numPr>
           <w:ilvl w:val="1"/>
           <w:numId w:val="4"/>
@@ -1414,12 +1383,26 @@
           <w:rFonts w:ascii="Times New Roman" w:hAnsi="Times New Roman" w:cs="Times New Roman"/>
           <w:lang w:val="ro-RO"/>
         </w:rPr>
-        <w:t>Se înlocuiesc pixelii roșii cu o culoare naturală;</w:t>
-      </w:r>
-    </w:p>
-    <w:p>
-      <w:pPr>
-        <w:pStyle w:val="Listparagraf"/>
+        <w:t xml:space="preserve">Se </w:t>
+      </w:r>
+      <w:r>
+        <w:rPr>
+          <w:rFonts w:ascii="Times New Roman" w:hAnsi="Times New Roman" w:cs="Times New Roman"/>
+          <w:lang w:val="ro-RO"/>
+        </w:rPr>
+        <w:t>extrag contururi și se delimitează zonele roșii cu cv::Rect</w:t>
+      </w:r>
+      <w:r>
+        <w:rPr>
+          <w:rFonts w:ascii="Times New Roman" w:hAnsi="Times New Roman" w:cs="Times New Roman"/>
+          <w:lang w:val="ro-RO"/>
+        </w:rPr>
+        <w:t>;</w:t>
+      </w:r>
+    </w:p>
+    <w:p>
+      <w:pPr>
+        <w:pStyle w:val="ListParagraph"/>
         <w:numPr>
           <w:ilvl w:val="1"/>
           <w:numId w:val="4"/>
@@ -1434,32 +1417,63 @@
           <w:rFonts w:ascii="Times New Roman" w:hAnsi="Times New Roman" w:cs="Times New Roman"/>
           <w:lang w:val="ro-RO"/>
         </w:rPr>
-        <w:t>Se aplică un  filtru de netezire;</w:t>
-      </w:r>
-    </w:p>
-    <w:p>
-      <w:pPr>
-        <w:pStyle w:val="Listparagraf"/>
+        <w:t>Posibile probleme: Zone lipsă sau greșit încadrate</w:t>
+      </w:r>
+      <w:r>
+        <w:rPr>
+          <w:rFonts w:ascii="Times New Roman" w:hAnsi="Times New Roman" w:cs="Times New Roman"/>
+          <w:lang w:val="ro-RO"/>
+        </w:rPr>
+        <w:t>;</w:t>
+      </w:r>
+    </w:p>
+    <w:p>
+      <w:pPr>
+        <w:pStyle w:val="ListParagraph"/>
+        <w:numPr>
+          <w:ilvl w:val="1"/>
+          <w:numId w:val="4"/>
+        </w:numPr>
+        <w:rPr>
+          <w:rFonts w:ascii="Times New Roman" w:hAnsi="Times New Roman" w:cs="Times New Roman"/>
+          <w:lang w:val="ro-RO"/>
+        </w:rPr>
+      </w:pPr>
+      <w:r>
+        <w:rPr>
+          <w:rFonts w:ascii="Times New Roman" w:hAnsi="Times New Roman" w:cs="Times New Roman"/>
+          <w:lang w:val="ro-RO"/>
+        </w:rPr>
+        <w:t>Rezolvare: Arie minimă de filtrare</w:t>
+      </w:r>
+    </w:p>
+    <w:p>
+      <w:pPr>
+        <w:pStyle w:val="ListParagraph"/>
         <w:numPr>
           <w:ilvl w:val="0"/>
           <w:numId w:val="4"/>
         </w:numPr>
         <w:rPr>
           <w:rFonts w:ascii="Times New Roman" w:hAnsi="Times New Roman" w:cs="Times New Roman"/>
-          <w:lang w:val="ro-RO"/>
-        </w:rPr>
-      </w:pPr>
-      <w:r>
-        <w:rPr>
-          <w:rFonts w:ascii="Times New Roman" w:hAnsi="Times New Roman" w:cs="Times New Roman"/>
-          <w:lang w:val="ro-RO"/>
-        </w:rPr>
-        <w:t>Salvarea și afișarea imaginilor corectate:</w:t>
-      </w:r>
-    </w:p>
-    <w:p>
-      <w:pPr>
-        <w:pStyle w:val="Listparagraf"/>
+          <w:b/>
+          <w:bCs/>
+          <w:lang w:val="ro-RO"/>
+        </w:rPr>
+      </w:pPr>
+      <w:r>
+        <w:rPr>
+          <w:rFonts w:ascii="Times New Roman" w:hAnsi="Times New Roman" w:cs="Times New Roman"/>
+          <w:b/>
+          <w:bCs/>
+          <w:lang w:val="ro-RO"/>
+        </w:rPr>
+        <w:t>Corectarea culorii ochilor roșii:</w:t>
+      </w:r>
+    </w:p>
+    <w:p>
+      <w:pPr>
+        <w:pStyle w:val="ListParagraph"/>
         <w:numPr>
           <w:ilvl w:val="1"/>
           <w:numId w:val="4"/>
@@ -1474,32 +1488,3007 @@
           <w:rFonts w:ascii="Times New Roman" w:hAnsi="Times New Roman" w:cs="Times New Roman"/>
           <w:lang w:val="ro-RO"/>
         </w:rPr>
-        <w:t>Se salvează imaginea cu funcția cv::</w:t>
-      </w:r>
-      <w:proofErr w:type="spellStart"/>
-      <w:r>
-        <w:rPr>
-          <w:rFonts w:ascii="Times New Roman" w:hAnsi="Times New Roman" w:cs="Times New Roman"/>
-          <w:lang w:val="ro-RO"/>
-        </w:rPr>
-        <w:t>imwrite</w:t>
-      </w:r>
-      <w:proofErr w:type="spellEnd"/>
-      <w:r>
-        <w:rPr>
-          <w:rFonts w:ascii="Times New Roman" w:hAnsi="Times New Roman" w:cs="Times New Roman"/>
-          <w:lang w:val="ro-RO"/>
-        </w:rPr>
-        <w:t>();</w:t>
-      </w:r>
-    </w:p>
-    <w:p>
-      <w:pPr>
-        <w:pStyle w:val="Listparagraf"/>
-        <w:ind w:left="2880"/>
-        <w:rPr>
-          <w:rFonts w:ascii="Times New Roman" w:hAnsi="Times New Roman" w:cs="Times New Roman"/>
-          <w:lang w:val="ro-RO"/>
+        <w:t>Se înlocuiesc pixelii roșii cu o</w:t>
+      </w:r>
+      <w:r>
+        <w:rPr>
+          <w:rFonts w:ascii="Times New Roman" w:hAnsi="Times New Roman" w:cs="Times New Roman"/>
+          <w:lang w:val="ro-RO"/>
+        </w:rPr>
+        <w:t xml:space="preserve"> valoare apropiată de</w:t>
+      </w:r>
+      <w:r>
+        <w:rPr>
+          <w:rFonts w:ascii="Times New Roman" w:hAnsi="Times New Roman" w:cs="Times New Roman"/>
+          <w:lang w:val="ro-RO"/>
+        </w:rPr>
+        <w:t xml:space="preserve"> culoare</w:t>
+      </w:r>
+      <w:r>
+        <w:rPr>
+          <w:rFonts w:ascii="Times New Roman" w:hAnsi="Times New Roman" w:cs="Times New Roman"/>
+          <w:lang w:val="ro-RO"/>
+        </w:rPr>
+        <w:t>a</w:t>
+      </w:r>
+      <w:r>
+        <w:rPr>
+          <w:rFonts w:ascii="Times New Roman" w:hAnsi="Times New Roman" w:cs="Times New Roman"/>
+          <w:lang w:val="ro-RO"/>
+        </w:rPr>
+        <w:t xml:space="preserve"> naturală;</w:t>
+      </w:r>
+    </w:p>
+    <w:p>
+      <w:pPr>
+        <w:pStyle w:val="ListParagraph"/>
+        <w:numPr>
+          <w:ilvl w:val="1"/>
+          <w:numId w:val="4"/>
+        </w:numPr>
+        <w:rPr>
+          <w:rFonts w:ascii="Times New Roman" w:hAnsi="Times New Roman" w:cs="Times New Roman"/>
+          <w:lang w:val="ro-RO"/>
+        </w:rPr>
+      </w:pPr>
+      <w:r>
+        <w:rPr>
+          <w:rFonts w:ascii="Times New Roman" w:hAnsi="Times New Roman" w:cs="Times New Roman"/>
+          <w:lang w:val="ro-RO"/>
+        </w:rPr>
+        <w:t>Posibile probleme: Neînlocuire completă sau înlocuire prea agresivă</w:t>
+      </w:r>
+      <w:r>
+        <w:rPr>
+          <w:rFonts w:ascii="Times New Roman" w:hAnsi="Times New Roman" w:cs="Times New Roman"/>
+          <w:lang w:val="ro-RO"/>
+        </w:rPr>
+        <w:t>;</w:t>
+      </w:r>
+    </w:p>
+    <w:p>
+      <w:pPr>
+        <w:pStyle w:val="ListParagraph"/>
+        <w:numPr>
+          <w:ilvl w:val="1"/>
+          <w:numId w:val="4"/>
+        </w:numPr>
+        <w:rPr>
+          <w:rFonts w:ascii="Times New Roman" w:hAnsi="Times New Roman" w:cs="Times New Roman"/>
+          <w:lang w:val="ro-RO"/>
+        </w:rPr>
+      </w:pPr>
+      <w:r>
+        <w:rPr>
+          <w:rFonts w:ascii="Times New Roman" w:hAnsi="Times New Roman" w:cs="Times New Roman"/>
+          <w:lang w:val="ro-RO"/>
+        </w:rPr>
+        <w:t>Rezolvare: O conditie pentru un minim de Roșu și un maxim de Verde și Albastru în comparație cu intensitatea de Roșu.</w:t>
+      </w:r>
+    </w:p>
+    <w:p>
+      <w:pPr>
+        <w:pStyle w:val="ListParagraph"/>
+        <w:numPr>
+          <w:ilvl w:val="0"/>
+          <w:numId w:val="4"/>
+        </w:numPr>
+        <w:rPr>
+          <w:rFonts w:ascii="Times New Roman" w:hAnsi="Times New Roman" w:cs="Times New Roman"/>
+          <w:b/>
+          <w:bCs/>
+          <w:lang w:val="ro-RO"/>
+        </w:rPr>
+      </w:pPr>
+      <w:r>
+        <w:rPr>
+          <w:rFonts w:ascii="Times New Roman" w:hAnsi="Times New Roman" w:cs="Times New Roman"/>
+          <w:b/>
+          <w:bCs/>
+          <w:lang w:val="ro-RO"/>
+        </w:rPr>
+        <w:t>Salvarea imaginilor corectate:</w:t>
+      </w:r>
+    </w:p>
+    <w:p>
+      <w:pPr>
+        <w:pStyle w:val="ListParagraph"/>
+        <w:numPr>
+          <w:ilvl w:val="1"/>
+          <w:numId w:val="4"/>
+        </w:numPr>
+        <w:rPr>
+          <w:rFonts w:ascii="Times New Roman" w:hAnsi="Times New Roman" w:cs="Times New Roman"/>
+          <w:lang w:val="ro-RO"/>
+        </w:rPr>
+      </w:pPr>
+      <w:r>
+        <w:rPr>
+          <w:rFonts w:ascii="Times New Roman" w:hAnsi="Times New Roman" w:cs="Times New Roman"/>
+          <w:lang w:val="ro-RO"/>
+        </w:rPr>
+        <w:t>Se salvează</w:t>
+      </w:r>
+      <w:r>
+        <w:rPr>
+          <w:rFonts w:ascii="Times New Roman" w:hAnsi="Times New Roman" w:cs="Times New Roman"/>
+          <w:lang w:val="ro-RO"/>
+        </w:rPr>
+        <w:t xml:space="preserve"> local</w:t>
+      </w:r>
+      <w:r>
+        <w:rPr>
+          <w:rFonts w:ascii="Times New Roman" w:hAnsi="Times New Roman" w:cs="Times New Roman"/>
+          <w:lang w:val="ro-RO"/>
+        </w:rPr>
+        <w:t xml:space="preserve"> imaginea cu funcția cv::imwrite();</w:t>
+      </w:r>
+    </w:p>
+    <w:p>
+      <w:pPr>
+        <w:rPr>
+          <w:rFonts w:ascii="Times New Roman" w:hAnsi="Times New Roman" w:cs="Times New Roman"/>
+        </w:rPr>
+      </w:pPr>
+    </w:p>
+    <w:p>
+      <w:pPr>
+        <w:pStyle w:val="Heading1"/>
+        <w:rPr>
+          <w:rFonts w:ascii="Times New Roman" w:hAnsi="Times New Roman" w:cs="Times New Roman"/>
+        </w:rPr>
+      </w:pPr>
+      <w:r>
+        <w:rPr>
+          <w:rFonts w:ascii="Times New Roman" w:hAnsi="Times New Roman" w:cs="Times New Roman"/>
+        </w:rPr>
+        <w:t>2. Implementare</w:t>
+      </w:r>
+    </w:p>
+    <w:p>
+      <w:pPr>
+        <w:ind w:firstLine="720"/>
+        <w:rPr>
+          <w:rFonts w:ascii="Times New Roman" w:hAnsi="Times New Roman" w:cs="Times New Roman"/>
+        </w:rPr>
+      </w:pPr>
+      <w:r>
+        <w:rPr>
+          <w:rFonts w:ascii="Times New Roman" w:hAnsi="Times New Roman" w:cs="Times New Roman"/>
+        </w:rPr>
+        <w:t>Arhitectura proiectului este modulară și se bazează pe patru clase principale: ImageLoader, RedEyeDetector, RedEyeCorrector și RedEyeProcessor. Acestea sunt integrate astfel încât să permită detectarea și corectarea automată a efectului de ochi roșii dintr-o imagine de intrare.</w:t>
+      </w:r>
+    </w:p>
+    <w:p>
+      <w:pPr>
+        <w:rPr>
+          <w:rFonts w:ascii="Times New Roman" w:hAnsi="Times New Roman" w:cs="Times New Roman"/>
+          <w:b/>
+          <w:bCs/>
+          <w:sz w:val="28"/>
+          <w:szCs w:val="28"/>
+        </w:rPr>
+      </w:pPr>
+      <w:r>
+        <w:rPr>
+          <w:rFonts w:ascii="Times New Roman" w:hAnsi="Times New Roman" w:cs="Times New Roman"/>
+          <w:b/>
+          <w:bCs/>
+          <w:sz w:val="28"/>
+          <w:szCs w:val="28"/>
+        </w:rPr>
+        <w:t>Modulul ImageLoader</w:t>
+      </w:r>
+    </w:p>
+    <w:p>
+      <w:pPr>
+        <w:rPr>
+          <w:rFonts w:ascii="Times New Roman" w:hAnsi="Times New Roman" w:cs="Times New Roman"/>
+        </w:rPr>
+      </w:pPr>
+      <w:r>
+        <w:rPr>
+          <w:rFonts w:ascii="Times New Roman" w:hAnsi="Times New Roman" w:cs="Times New Roman"/>
+          <w:b/>
+          <w:bCs/>
+        </w:rPr>
+        <w:t>Funcționalități:</w:t>
+      </w:r>
+    </w:p>
+    <w:p>
+      <w:pPr>
+        <w:numPr>
+          <w:ilvl w:val="0"/>
+          <w:numId w:val="6"/>
+        </w:numPr>
+        <w:rPr>
+          <w:rFonts w:ascii="Times New Roman" w:hAnsi="Times New Roman" w:cs="Times New Roman"/>
+        </w:rPr>
+      </w:pPr>
+      <w:r>
+        <w:rPr>
+          <w:rFonts w:ascii="Times New Roman" w:hAnsi="Times New Roman" w:cs="Times New Roman"/>
+        </w:rPr>
+        <w:t>Încărcarea imaginii de intrare folosind cv::imread().</w:t>
+      </w:r>
+    </w:p>
+    <w:p>
+      <w:pPr>
+        <w:numPr>
+          <w:ilvl w:val="0"/>
+          <w:numId w:val="6"/>
+        </w:numPr>
+        <w:rPr>
+          <w:rFonts w:ascii="Times New Roman" w:hAnsi="Times New Roman" w:cs="Times New Roman"/>
+        </w:rPr>
+      </w:pPr>
+      <w:r>
+        <w:rPr>
+          <w:rFonts w:ascii="Times New Roman" w:hAnsi="Times New Roman" w:cs="Times New Roman"/>
+        </w:rPr>
+        <w:t>Salvarea imaginii procesate cu cv::imwrite().</w:t>
+      </w:r>
+    </w:p>
+    <w:p>
+      <w:pPr>
+        <w:rPr>
+          <w:rFonts w:ascii="Times New Roman" w:hAnsi="Times New Roman" w:cs="Times New Roman"/>
+        </w:rPr>
+      </w:pPr>
+      <w:r>
+        <w:rPr>
+          <w:rFonts w:ascii="Times New Roman" w:hAnsi="Times New Roman" w:cs="Times New Roman"/>
+          <w:b/>
+          <w:bCs/>
+        </w:rPr>
+        <w:t>Alegerea design-ului:</w:t>
+      </w:r>
+    </w:p>
+    <w:p>
+      <w:pPr>
+        <w:numPr>
+          <w:ilvl w:val="0"/>
+          <w:numId w:val="7"/>
+        </w:numPr>
+        <w:rPr>
+          <w:rFonts w:ascii="Times New Roman" w:hAnsi="Times New Roman" w:cs="Times New Roman"/>
+        </w:rPr>
+      </w:pPr>
+      <w:r>
+        <w:rPr>
+          <w:rFonts w:ascii="Times New Roman" w:hAnsi="Times New Roman" w:cs="Times New Roman"/>
+        </w:rPr>
+        <w:t>Clasa este statică, deoarece nu necesită instanțiere.</w:t>
+      </w:r>
+    </w:p>
+    <w:p>
+      <w:pPr>
+        <w:numPr>
+          <w:ilvl w:val="0"/>
+          <w:numId w:val="7"/>
+        </w:numPr>
+        <w:rPr>
+          <w:rFonts w:ascii="Times New Roman" w:hAnsi="Times New Roman" w:cs="Times New Roman"/>
+        </w:rPr>
+      </w:pPr>
+      <w:r>
+        <w:rPr>
+          <w:rFonts w:ascii="Times New Roman" w:hAnsi="Times New Roman" w:cs="Times New Roman"/>
+        </w:rPr>
+        <w:t>Am separat logica de I/O pentru a respecta principiul responsabilității unice.</w:t>
+      </w:r>
+    </w:p>
+    <w:p>
+      <w:pPr>
+        <w:rPr>
+          <w:rFonts w:ascii="Consolas" w:hAnsi="Consolas" w:cs="Times New Roman"/>
+        </w:rPr>
+      </w:pPr>
+      <w:r>
+        <w:rPr>
+          <w:rFonts w:ascii="Times New Roman" w:hAnsi="Times New Roman" w:cs="Times New Roman"/>
+          <w:b/>
+          <w:bCs/>
+        </w:rPr>
+        <w:t>ImageLoader.h:</w:t>
+      </w:r>
+      <w:r>
+        <w:rPr>
+          <w:rFonts w:ascii="Times New Roman" w:hAnsi="Times New Roman" w:cs="Times New Roman"/>
+          <w:b/>
+          <w:bCs/>
+        </w:rPr>
+        <w:br/>
+      </w:r>
+      <w:r>
+        <w:rPr>
+          <w:rFonts w:ascii="Consolas" w:hAnsi="Consolas" w:cs="Times New Roman"/>
+        </w:rPr>
+        <w:t>#ifndef IMAGELOADER_H</w:t>
+      </w:r>
+      <w:r>
+        <w:rPr>
+          <w:rFonts w:ascii="Consolas" w:hAnsi="Consolas" w:cs="Times New Roman"/>
+        </w:rPr>
+        <w:br/>
+        <w:t>#define IMAGELOADER_H</w:t>
+      </w:r>
+      <w:r>
+        <w:rPr>
+          <w:rFonts w:ascii="Consolas" w:hAnsi="Consolas" w:cs="Times New Roman"/>
+        </w:rPr>
+        <w:br/>
+        <w:t>#include &lt;string&gt;</w:t>
+      </w:r>
+      <w:r>
+        <w:rPr>
+          <w:rFonts w:ascii="Consolas" w:hAnsi="Consolas" w:cs="Times New Roman"/>
+        </w:rPr>
+        <w:br/>
+        <w:t>#include &lt;opencv2/core/mat.hpp&gt;</w:t>
+      </w:r>
+      <w:r>
+        <w:rPr>
+          <w:rFonts w:ascii="Consolas" w:hAnsi="Consolas" w:cs="Times New Roman"/>
+        </w:rPr>
+        <w:br/>
+      </w:r>
+      <w:r>
+        <w:rPr>
+          <w:rFonts w:ascii="Consolas" w:hAnsi="Consolas" w:cs="Times New Roman"/>
+        </w:rPr>
+        <w:br/>
+      </w:r>
+      <w:r>
+        <w:rPr>
+          <w:rFonts w:ascii="Consolas" w:hAnsi="Consolas" w:cs="Times New Roman"/>
+        </w:rPr>
+        <w:br/>
+      </w:r>
+      <w:r>
+        <w:rPr>
+          <w:rFonts w:ascii="Consolas" w:hAnsi="Consolas" w:cs="Times New Roman"/>
+        </w:rPr>
+        <w:lastRenderedPageBreak/>
+        <w:t>class ImageLoader {</w:t>
+      </w:r>
+      <w:r>
+        <w:rPr>
+          <w:rFonts w:ascii="Consolas" w:hAnsi="Consolas" w:cs="Times New Roman"/>
+        </w:rPr>
+        <w:br/>
+        <w:t xml:space="preserve">    public:</w:t>
+      </w:r>
+      <w:r>
+        <w:rPr>
+          <w:rFonts w:ascii="Consolas" w:hAnsi="Consolas" w:cs="Times New Roman"/>
+        </w:rPr>
+        <w:br/>
+        <w:t xml:space="preserve">        static cv::Mat </w:t>
+      </w:r>
+      <w:r>
+        <w:rPr>
+          <w:rFonts w:ascii="Consolas" w:hAnsi="Consolas" w:cs="Times New Roman"/>
+          <w:i/>
+          <w:iCs/>
+        </w:rPr>
+        <w:t>loadImage</w:t>
+      </w:r>
+      <w:r>
+        <w:rPr>
+          <w:rFonts w:ascii="Consolas" w:hAnsi="Consolas" w:cs="Times New Roman"/>
+        </w:rPr>
+        <w:t>(const std::string&amp; path);</w:t>
+      </w:r>
+      <w:r>
+        <w:rPr>
+          <w:rFonts w:ascii="Consolas" w:hAnsi="Consolas" w:cs="Times New Roman"/>
+        </w:rPr>
+        <w:br/>
+        <w:t xml:space="preserve">        static void </w:t>
+      </w:r>
+      <w:r>
+        <w:rPr>
+          <w:rFonts w:ascii="Consolas" w:hAnsi="Consolas" w:cs="Times New Roman"/>
+          <w:i/>
+          <w:iCs/>
+        </w:rPr>
+        <w:t>saveImage</w:t>
+      </w:r>
+      <w:r>
+        <w:rPr>
+          <w:rFonts w:ascii="Consolas" w:hAnsi="Consolas" w:cs="Times New Roman"/>
+        </w:rPr>
+        <w:t>(const std::string&amp; path, const cv::Mat&amp; image);</w:t>
+      </w:r>
+      <w:r>
+        <w:rPr>
+          <w:rFonts w:ascii="Consolas" w:hAnsi="Consolas" w:cs="Times New Roman"/>
+        </w:rPr>
+        <w:br/>
+        <w:t xml:space="preserve">    private:</w:t>
+      </w:r>
+      <w:r>
+        <w:rPr>
+          <w:rFonts w:ascii="Consolas" w:hAnsi="Consolas" w:cs="Times New Roman"/>
+        </w:rPr>
+        <w:br/>
+        <w:t xml:space="preserve">        ImageLoader() = delete;</w:t>
+      </w:r>
+      <w:r>
+        <w:rPr>
+          <w:rFonts w:ascii="Consolas" w:hAnsi="Consolas" w:cs="Times New Roman"/>
+        </w:rPr>
+        <w:br/>
+        <w:t>};</w:t>
+      </w:r>
+      <w:r>
+        <w:rPr>
+          <w:rFonts w:ascii="Consolas" w:hAnsi="Consolas" w:cs="Times New Roman"/>
+        </w:rPr>
+        <w:br/>
+      </w:r>
+      <w:r>
+        <w:rPr>
+          <w:rFonts w:ascii="Consolas" w:hAnsi="Consolas" w:cs="Times New Roman"/>
+        </w:rPr>
+        <w:br/>
+        <w:t>#endif //IMAGELOADER_H</w:t>
+      </w:r>
+    </w:p>
+    <w:p>
+      <w:pPr>
+        <w:rPr>
+          <w:rFonts w:ascii="Times New Roman" w:hAnsi="Times New Roman" w:cs="Times New Roman"/>
+          <w:b/>
+          <w:bCs/>
+        </w:rPr>
+      </w:pPr>
+      <w:r>
+        <w:rPr>
+          <w:rFonts w:ascii="Times New Roman" w:hAnsi="Times New Roman" w:cs="Times New Roman"/>
+          <w:b/>
+          <w:bCs/>
+        </w:rPr>
+        <w:t>ImageLoader.cpp:</w:t>
+      </w:r>
+    </w:p>
+    <w:p>
+      <w:pPr>
+        <w:rPr>
+          <w:rFonts w:ascii="Consolas" w:hAnsi="Consolas" w:cs="Times New Roman"/>
+          <w:sz w:val="28"/>
+          <w:szCs w:val="28"/>
+        </w:rPr>
+      </w:pPr>
+      <w:r>
+        <w:rPr>
+          <w:rFonts w:ascii="Consolas" w:hAnsi="Consolas" w:cs="Times New Roman"/>
+          <w:sz w:val="28"/>
+          <w:szCs w:val="28"/>
+        </w:rPr>
+        <w:t>#include "ImageLoader.h"</w:t>
+      </w:r>
+      <w:r>
+        <w:rPr>
+          <w:rFonts w:ascii="Consolas" w:hAnsi="Consolas" w:cs="Times New Roman"/>
+          <w:sz w:val="28"/>
+          <w:szCs w:val="28"/>
+        </w:rPr>
+        <w:br/>
+        <w:t>#include &lt;opencv2/imgcodecs.hpp&gt;</w:t>
+      </w:r>
+      <w:r>
+        <w:rPr>
+          <w:rFonts w:ascii="Consolas" w:hAnsi="Consolas" w:cs="Times New Roman"/>
+          <w:sz w:val="28"/>
+          <w:szCs w:val="28"/>
+        </w:rPr>
+        <w:br/>
+      </w:r>
+      <w:r>
+        <w:rPr>
+          <w:rFonts w:ascii="Consolas" w:hAnsi="Consolas" w:cs="Times New Roman"/>
+          <w:sz w:val="28"/>
+          <w:szCs w:val="28"/>
+        </w:rPr>
+        <w:br/>
+        <w:t>cv::Mat ImageLoader::</w:t>
+      </w:r>
+      <w:r>
+        <w:rPr>
+          <w:rFonts w:ascii="Consolas" w:hAnsi="Consolas" w:cs="Times New Roman"/>
+          <w:i/>
+          <w:iCs/>
+          <w:sz w:val="28"/>
+          <w:szCs w:val="28"/>
+        </w:rPr>
+        <w:t>loadImage</w:t>
+      </w:r>
+      <w:r>
+        <w:rPr>
+          <w:rFonts w:ascii="Consolas" w:hAnsi="Consolas" w:cs="Times New Roman"/>
+          <w:sz w:val="28"/>
+          <w:szCs w:val="28"/>
+        </w:rPr>
+        <w:t>(const std::string&amp; path) {</w:t>
+      </w:r>
+      <w:r>
+        <w:rPr>
+          <w:rFonts w:ascii="Consolas" w:hAnsi="Consolas" w:cs="Times New Roman"/>
+          <w:sz w:val="28"/>
+          <w:szCs w:val="28"/>
+        </w:rPr>
+        <w:br/>
+        <w:t xml:space="preserve">    return cv::imread(path,cv::IMREAD_COLOR);</w:t>
+      </w:r>
+      <w:r>
+        <w:rPr>
+          <w:rFonts w:ascii="Consolas" w:hAnsi="Consolas" w:cs="Times New Roman"/>
+          <w:sz w:val="28"/>
+          <w:szCs w:val="28"/>
+        </w:rPr>
+        <w:br/>
+        <w:t>}</w:t>
+      </w:r>
+      <w:r>
+        <w:rPr>
+          <w:rFonts w:ascii="Consolas" w:hAnsi="Consolas" w:cs="Times New Roman"/>
+          <w:sz w:val="28"/>
+          <w:szCs w:val="28"/>
+        </w:rPr>
+        <w:br/>
+        <w:t>void ImageLoader::</w:t>
+      </w:r>
+      <w:r>
+        <w:rPr>
+          <w:rFonts w:ascii="Consolas" w:hAnsi="Consolas" w:cs="Times New Roman"/>
+          <w:i/>
+          <w:iCs/>
+          <w:sz w:val="28"/>
+          <w:szCs w:val="28"/>
+        </w:rPr>
+        <w:t>saveImage</w:t>
+      </w:r>
+      <w:r>
+        <w:rPr>
+          <w:rFonts w:ascii="Consolas" w:hAnsi="Consolas" w:cs="Times New Roman"/>
+          <w:sz w:val="28"/>
+          <w:szCs w:val="28"/>
+        </w:rPr>
+        <w:t>(const std::string&amp; path,const cv::Mat&amp; image) {</w:t>
+      </w:r>
+      <w:r>
+        <w:rPr>
+          <w:rFonts w:ascii="Consolas" w:hAnsi="Consolas" w:cs="Times New Roman"/>
+          <w:sz w:val="28"/>
+          <w:szCs w:val="28"/>
+        </w:rPr>
+        <w:br/>
+        <w:t xml:space="preserve">    cv::imwrite(path,image);</w:t>
+      </w:r>
+      <w:r>
+        <w:rPr>
+          <w:rFonts w:ascii="Consolas" w:hAnsi="Consolas" w:cs="Times New Roman"/>
+          <w:sz w:val="28"/>
+          <w:szCs w:val="28"/>
+        </w:rPr>
+        <w:br/>
+        <w:t>}</w:t>
+      </w:r>
+    </w:p>
+    <w:p>
+      <w:pPr>
+        <w:rPr>
+          <w:rFonts w:ascii="Times New Roman" w:hAnsi="Times New Roman" w:cs="Times New Roman"/>
+          <w:b/>
+          <w:bCs/>
+          <w:sz w:val="28"/>
+          <w:szCs w:val="28"/>
+        </w:rPr>
+      </w:pPr>
+    </w:p>
+    <w:p>
+      <w:pPr>
+        <w:rPr>
+          <w:rFonts w:ascii="Times New Roman" w:hAnsi="Times New Roman" w:cs="Times New Roman"/>
+          <w:b/>
+          <w:bCs/>
+          <w:sz w:val="28"/>
+          <w:szCs w:val="28"/>
+        </w:rPr>
+      </w:pPr>
+    </w:p>
+    <w:p>
+      <w:pPr>
+        <w:rPr>
+          <w:rFonts w:ascii="Times New Roman" w:hAnsi="Times New Roman" w:cs="Times New Roman"/>
+          <w:b/>
+          <w:bCs/>
+          <w:sz w:val="28"/>
+          <w:szCs w:val="28"/>
+        </w:rPr>
+      </w:pPr>
+    </w:p>
+    <w:p>
+      <w:pPr>
+        <w:rPr>
+          <w:rFonts w:ascii="Times New Roman" w:hAnsi="Times New Roman" w:cs="Times New Roman"/>
+          <w:b/>
+          <w:bCs/>
+          <w:sz w:val="28"/>
+          <w:szCs w:val="28"/>
+        </w:rPr>
+      </w:pPr>
+    </w:p>
+    <w:p>
+      <w:pPr>
+        <w:rPr>
+          <w:rFonts w:ascii="Times New Roman" w:hAnsi="Times New Roman" w:cs="Times New Roman"/>
+          <w:b/>
+          <w:bCs/>
+          <w:sz w:val="28"/>
+          <w:szCs w:val="28"/>
+        </w:rPr>
+      </w:pPr>
+    </w:p>
+    <w:p>
+      <w:pPr>
+        <w:rPr>
+          <w:rFonts w:ascii="Times New Roman" w:hAnsi="Times New Roman" w:cs="Times New Roman"/>
+          <w:b/>
+          <w:bCs/>
+          <w:sz w:val="28"/>
+          <w:szCs w:val="28"/>
+        </w:rPr>
+      </w:pPr>
+    </w:p>
+    <w:p>
+      <w:pPr>
+        <w:rPr>
+          <w:rFonts w:ascii="Times New Roman" w:hAnsi="Times New Roman" w:cs="Times New Roman"/>
+          <w:b/>
+          <w:bCs/>
+          <w:sz w:val="28"/>
+          <w:szCs w:val="28"/>
+        </w:rPr>
+      </w:pPr>
+    </w:p>
+    <w:p>
+      <w:pPr>
+        <w:rPr>
+          <w:rFonts w:ascii="Times New Roman" w:hAnsi="Times New Roman" w:cs="Times New Roman"/>
+          <w:b/>
+          <w:bCs/>
+          <w:sz w:val="28"/>
+          <w:szCs w:val="28"/>
+        </w:rPr>
+      </w:pPr>
+    </w:p>
+    <w:p>
+      <w:pPr>
+        <w:rPr>
+          <w:rFonts w:ascii="Times New Roman" w:hAnsi="Times New Roman" w:cs="Times New Roman"/>
+          <w:b/>
+          <w:bCs/>
+          <w:sz w:val="28"/>
+          <w:szCs w:val="28"/>
+        </w:rPr>
+      </w:pPr>
+    </w:p>
+    <w:p>
+      <w:pPr>
+        <w:rPr>
+          <w:rFonts w:ascii="Times New Roman" w:hAnsi="Times New Roman" w:cs="Times New Roman"/>
+          <w:b/>
+          <w:bCs/>
+          <w:sz w:val="28"/>
+          <w:szCs w:val="28"/>
+        </w:rPr>
+      </w:pPr>
+    </w:p>
+    <w:p>
+      <w:pPr>
+        <w:rPr>
+          <w:rFonts w:ascii="Times New Roman" w:hAnsi="Times New Roman" w:cs="Times New Roman"/>
+          <w:b/>
+          <w:bCs/>
+          <w:sz w:val="28"/>
+          <w:szCs w:val="28"/>
+        </w:rPr>
+      </w:pPr>
+      <w:r>
+        <w:rPr>
+          <w:rFonts w:ascii="Times New Roman" w:hAnsi="Times New Roman" w:cs="Times New Roman"/>
+          <w:b/>
+          <w:bCs/>
+          <w:sz w:val="28"/>
+          <w:szCs w:val="28"/>
+        </w:rPr>
+        <w:lastRenderedPageBreak/>
+        <w:t>Modulul RedEyeDetector</w:t>
+      </w:r>
+    </w:p>
+    <w:p>
+      <w:pPr>
+        <w:rPr>
+          <w:rFonts w:ascii="Times New Roman" w:hAnsi="Times New Roman" w:cs="Times New Roman"/>
+        </w:rPr>
+      </w:pPr>
+      <w:r>
+        <w:rPr>
+          <w:rFonts w:ascii="Times New Roman" w:hAnsi="Times New Roman" w:cs="Times New Roman"/>
+          <w:b/>
+          <w:bCs/>
+        </w:rPr>
+        <w:t>Funcționalități:</w:t>
+      </w:r>
+    </w:p>
+    <w:p>
+      <w:pPr>
+        <w:numPr>
+          <w:ilvl w:val="0"/>
+          <w:numId w:val="8"/>
+        </w:numPr>
+        <w:rPr>
+          <w:rFonts w:ascii="Times New Roman" w:hAnsi="Times New Roman" w:cs="Times New Roman"/>
+        </w:rPr>
+      </w:pPr>
+      <w:r>
+        <w:rPr>
+          <w:rFonts w:ascii="Times New Roman" w:hAnsi="Times New Roman" w:cs="Times New Roman"/>
+        </w:rPr>
+        <w:t>Convertirea imaginii în spațiul de culoare YCrCb pentru a evidenția componentele roșii (Cr).</w:t>
+      </w:r>
+    </w:p>
+    <w:p>
+      <w:pPr>
+        <w:numPr>
+          <w:ilvl w:val="0"/>
+          <w:numId w:val="8"/>
+        </w:numPr>
+        <w:rPr>
+          <w:rFonts w:ascii="Times New Roman" w:hAnsi="Times New Roman" w:cs="Times New Roman"/>
+        </w:rPr>
+      </w:pPr>
+      <w:r>
+        <w:rPr>
+          <w:rFonts w:ascii="Times New Roman" w:hAnsi="Times New Roman" w:cs="Times New Roman"/>
+        </w:rPr>
+        <w:t>Crearea unei măști binare pe baza pragului aplicat canalului Cr (valori mari ale roșului).</w:t>
+      </w:r>
+    </w:p>
+    <w:p>
+      <w:pPr>
+        <w:numPr>
+          <w:ilvl w:val="0"/>
+          <w:numId w:val="8"/>
+        </w:numPr>
+        <w:rPr>
+          <w:rFonts w:ascii="Times New Roman" w:hAnsi="Times New Roman" w:cs="Times New Roman"/>
+        </w:rPr>
+      </w:pPr>
+      <w:r>
+        <w:rPr>
+          <w:rFonts w:ascii="Times New Roman" w:hAnsi="Times New Roman" w:cs="Times New Roman"/>
+        </w:rPr>
+        <w:t>Aplicarea de filtre (median blur, morfologie de tip „open”) pentru reducerea zgomotului.</w:t>
+      </w:r>
+    </w:p>
+    <w:p>
+      <w:pPr>
+        <w:numPr>
+          <w:ilvl w:val="0"/>
+          <w:numId w:val="8"/>
+        </w:numPr>
+        <w:rPr>
+          <w:rFonts w:ascii="Times New Roman" w:hAnsi="Times New Roman" w:cs="Times New Roman"/>
+        </w:rPr>
+      </w:pPr>
+      <w:r>
+        <w:rPr>
+          <w:rFonts w:ascii="Times New Roman" w:hAnsi="Times New Roman" w:cs="Times New Roman"/>
+        </w:rPr>
+        <w:t>Detectarea contururilor pe mască și generarea unor regiuni cv::Rect extinse în jurul ochilor roșii.</w:t>
+      </w:r>
+    </w:p>
+    <w:p>
+      <w:pPr>
+        <w:ind w:left="720"/>
+        <w:rPr>
+          <w:rFonts w:ascii="Times New Roman" w:hAnsi="Times New Roman" w:cs="Times New Roman"/>
+        </w:rPr>
+      </w:pPr>
+    </w:p>
+    <w:p>
+      <w:pPr>
+        <w:rPr>
+          <w:rFonts w:ascii="Times New Roman" w:hAnsi="Times New Roman" w:cs="Times New Roman"/>
+        </w:rPr>
+      </w:pPr>
+      <w:r>
+        <w:rPr>
+          <w:rFonts w:ascii="Times New Roman" w:hAnsi="Times New Roman" w:cs="Times New Roman"/>
+          <w:b/>
+          <w:bCs/>
+        </w:rPr>
+        <w:t>Decizii de design:</w:t>
+      </w:r>
+    </w:p>
+    <w:p>
+      <w:pPr>
+        <w:numPr>
+          <w:ilvl w:val="0"/>
+          <w:numId w:val="9"/>
+        </w:numPr>
+        <w:rPr>
+          <w:rFonts w:ascii="Times New Roman" w:hAnsi="Times New Roman" w:cs="Times New Roman"/>
+        </w:rPr>
+      </w:pPr>
+      <w:r>
+        <w:rPr>
+          <w:rFonts w:ascii="Times New Roman" w:hAnsi="Times New Roman" w:cs="Times New Roman"/>
+        </w:rPr>
+        <w:t>Am ales spațiul YCrCb deoarece canalul Cr oferă separare mai bună pentru culoarea roșie față de HSV în cazul ochilor roșii.</w:t>
+      </w:r>
+    </w:p>
+    <w:p>
+      <w:pPr>
+        <w:numPr>
+          <w:ilvl w:val="0"/>
+          <w:numId w:val="9"/>
+        </w:numPr>
+        <w:rPr>
+          <w:rFonts w:ascii="Times New Roman" w:hAnsi="Times New Roman" w:cs="Times New Roman"/>
+        </w:rPr>
+      </w:pPr>
+      <w:r>
+        <w:rPr>
+          <w:rFonts w:ascii="Times New Roman" w:hAnsi="Times New Roman" w:cs="Times New Roman"/>
+        </w:rPr>
+        <w:t>Extinderea dreptunghiurilor de detecție (Rect) s-a realizat pentru a include complet zona afectată.</w:t>
+      </w:r>
+    </w:p>
+    <w:p>
+      <w:pPr>
+        <w:rPr>
+          <w:rFonts w:ascii="Times New Roman" w:hAnsi="Times New Roman" w:cs="Times New Roman"/>
+          <w:b/>
+          <w:bCs/>
+        </w:rPr>
+      </w:pPr>
+      <w:r>
+        <w:rPr>
+          <w:rFonts w:ascii="Times New Roman" w:hAnsi="Times New Roman" w:cs="Times New Roman"/>
+          <w:b/>
+          <w:bCs/>
+        </w:rPr>
+        <w:t>RedEyeDetector.h:</w:t>
+      </w:r>
+    </w:p>
+    <w:p>
+      <w:pPr>
+        <w:rPr>
+          <w:rFonts w:ascii="Consolas" w:hAnsi="Consolas" w:cs="Times New Roman"/>
+        </w:rPr>
+      </w:pPr>
+      <w:r>
+        <w:rPr>
+          <w:rFonts w:ascii="Consolas" w:hAnsi="Consolas" w:cs="Times New Roman"/>
+        </w:rPr>
+        <w:t>#ifndef REDEYEDETECTOR_H</w:t>
+      </w:r>
+      <w:r>
+        <w:rPr>
+          <w:rFonts w:ascii="Consolas" w:hAnsi="Consolas" w:cs="Times New Roman"/>
+        </w:rPr>
+        <w:br/>
+        <w:t>#define REDEYEDETECTOR_H</w:t>
+      </w:r>
+      <w:r>
+        <w:rPr>
+          <w:rFonts w:ascii="Consolas" w:hAnsi="Consolas" w:cs="Times New Roman"/>
+        </w:rPr>
+        <w:br/>
+        <w:t>#include &lt;opencv2/core/mat.hpp&gt;</w:t>
+      </w:r>
+      <w:r>
+        <w:rPr>
+          <w:rFonts w:ascii="Consolas" w:hAnsi="Consolas" w:cs="Times New Roman"/>
+        </w:rPr>
+        <w:br/>
+      </w:r>
+      <w:r>
+        <w:rPr>
+          <w:rFonts w:ascii="Consolas" w:hAnsi="Consolas" w:cs="Times New Roman"/>
+        </w:rPr>
+        <w:br/>
+      </w:r>
+      <w:r>
+        <w:rPr>
+          <w:rFonts w:ascii="Consolas" w:hAnsi="Consolas" w:cs="Times New Roman"/>
+        </w:rPr>
+        <w:br/>
+        <w:t>class RedEyeDetector {</w:t>
+      </w:r>
+      <w:r>
+        <w:rPr>
+          <w:rFonts w:ascii="Consolas" w:hAnsi="Consolas" w:cs="Times New Roman"/>
+        </w:rPr>
+        <w:br/>
+        <w:t>public:</w:t>
+      </w:r>
+      <w:r>
+        <w:rPr>
+          <w:rFonts w:ascii="Consolas" w:hAnsi="Consolas" w:cs="Times New Roman"/>
+        </w:rPr>
+        <w:br/>
+        <w:t xml:space="preserve">    explicit RedEyeDetector(const cv::Mat&amp; image);</w:t>
+      </w:r>
+      <w:r>
+        <w:rPr>
+          <w:rFonts w:ascii="Consolas" w:hAnsi="Consolas" w:cs="Times New Roman"/>
+        </w:rPr>
+        <w:br/>
+        <w:t xml:space="preserve">    std::vector&lt;cv::Rect&gt; detect();</w:t>
+      </w:r>
+      <w:r>
+        <w:rPr>
+          <w:rFonts w:ascii="Consolas" w:hAnsi="Consolas" w:cs="Times New Roman"/>
+        </w:rPr>
+        <w:br/>
+        <w:t xml:space="preserve">    cv::Mat getMask() const;</w:t>
+      </w:r>
+      <w:r>
+        <w:rPr>
+          <w:rFonts w:ascii="Consolas" w:hAnsi="Consolas" w:cs="Times New Roman"/>
+        </w:rPr>
+        <w:br/>
+      </w:r>
+      <w:r>
+        <w:rPr>
+          <w:rFonts w:ascii="Consolas" w:hAnsi="Consolas" w:cs="Times New Roman"/>
+        </w:rPr>
+        <w:br/>
+        <w:t>private:</w:t>
+      </w:r>
+      <w:r>
+        <w:rPr>
+          <w:rFonts w:ascii="Consolas" w:hAnsi="Consolas" w:cs="Times New Roman"/>
+        </w:rPr>
+        <w:br/>
+        <w:t xml:space="preserve">    cv::Mat originalImage;</w:t>
+      </w:r>
+      <w:r>
+        <w:rPr>
+          <w:rFonts w:ascii="Consolas" w:hAnsi="Consolas" w:cs="Times New Roman"/>
+        </w:rPr>
+        <w:br/>
+        <w:t xml:space="preserve">    cv::Mat mask;</w:t>
+      </w:r>
+      <w:r>
+        <w:rPr>
+          <w:rFonts w:ascii="Consolas" w:hAnsi="Consolas" w:cs="Times New Roman"/>
+        </w:rPr>
+        <w:br/>
+      </w:r>
+      <w:r>
+        <w:rPr>
+          <w:rFonts w:ascii="Consolas" w:hAnsi="Consolas" w:cs="Times New Roman"/>
+        </w:rPr>
+        <w:br/>
+        <w:t xml:space="preserve">    void generateMask();</w:t>
+      </w:r>
+      <w:r>
+        <w:rPr>
+          <w:rFonts w:ascii="Consolas" w:hAnsi="Consolas" w:cs="Times New Roman"/>
+        </w:rPr>
+        <w:br/>
+        <w:t>};</w:t>
+      </w:r>
+      <w:r>
+        <w:rPr>
+          <w:rFonts w:ascii="Consolas" w:hAnsi="Consolas" w:cs="Times New Roman"/>
+        </w:rPr>
+        <w:br/>
+      </w:r>
+      <w:r>
+        <w:rPr>
+          <w:rFonts w:ascii="Consolas" w:hAnsi="Consolas" w:cs="Times New Roman"/>
+        </w:rPr>
+        <w:br/>
+        <w:t>#endif //REDEYEDETECTOR_H</w:t>
+      </w:r>
+    </w:p>
+    <w:p>
+      <w:pPr>
+        <w:rPr>
+          <w:rFonts w:ascii="Times New Roman" w:hAnsi="Times New Roman" w:cs="Times New Roman"/>
+          <w:b/>
+          <w:bCs/>
+        </w:rPr>
+      </w:pPr>
+      <w:r>
+        <w:rPr>
+          <w:rFonts w:ascii="Times New Roman" w:hAnsi="Times New Roman" w:cs="Times New Roman"/>
+          <w:b/>
+          <w:bCs/>
+        </w:rPr>
+        <w:lastRenderedPageBreak/>
+        <w:t>RedEyeDetector.cpp:</w:t>
+      </w:r>
+    </w:p>
+    <w:p>
+      <w:pPr>
+        <w:rPr>
+          <w:rFonts w:ascii="Consolas" w:hAnsi="Consolas" w:cs="Times New Roman"/>
+        </w:rPr>
+      </w:pPr>
+      <w:r>
+        <w:rPr>
+          <w:rFonts w:ascii="Consolas" w:hAnsi="Consolas" w:cs="Times New Roman"/>
+        </w:rPr>
+        <w:t>#include "RedEyeDetector.h"</w:t>
+      </w:r>
+      <w:r>
+        <w:rPr>
+          <w:rFonts w:ascii="Consolas" w:hAnsi="Consolas" w:cs="Times New Roman"/>
+        </w:rPr>
+        <w:br/>
+      </w:r>
+      <w:r>
+        <w:rPr>
+          <w:rFonts w:ascii="Consolas" w:hAnsi="Consolas" w:cs="Times New Roman"/>
+        </w:rPr>
+        <w:br/>
+        <w:t>#include &lt;opencv2/imgproc.hpp&gt;</w:t>
+      </w:r>
+      <w:r>
+        <w:rPr>
+          <w:rFonts w:ascii="Consolas" w:hAnsi="Consolas" w:cs="Times New Roman"/>
+        </w:rPr>
+        <w:br/>
+        <w:t>#include &lt;opencv2/imgcodecs.hpp&gt;</w:t>
+      </w:r>
+      <w:r>
+        <w:rPr>
+          <w:rFonts w:ascii="Consolas" w:hAnsi="Consolas" w:cs="Times New Roman"/>
+        </w:rPr>
+        <w:br/>
+      </w:r>
+      <w:r>
+        <w:rPr>
+          <w:rFonts w:ascii="Consolas" w:hAnsi="Consolas" w:cs="Times New Roman"/>
+        </w:rPr>
+        <w:br/>
+        <w:t>RedEyeDetector::RedEyeDetector(const cv::Mat &amp;image) {</w:t>
+      </w:r>
+      <w:r>
+        <w:rPr>
+          <w:rFonts w:ascii="Consolas" w:hAnsi="Consolas" w:cs="Times New Roman"/>
+        </w:rPr>
+        <w:br/>
+        <w:t xml:space="preserve">    originalImage = image.clone();</w:t>
+      </w:r>
+      <w:r>
+        <w:rPr>
+          <w:rFonts w:ascii="Consolas" w:hAnsi="Consolas" w:cs="Times New Roman"/>
+        </w:rPr>
+        <w:br/>
+        <w:t xml:space="preserve">    generateMask();</w:t>
+      </w:r>
+      <w:r>
+        <w:rPr>
+          <w:rFonts w:ascii="Consolas" w:hAnsi="Consolas" w:cs="Times New Roman"/>
+        </w:rPr>
+        <w:br/>
+        <w:t>}</w:t>
+      </w:r>
+      <w:r>
+        <w:rPr>
+          <w:rFonts w:ascii="Consolas" w:hAnsi="Consolas" w:cs="Times New Roman"/>
+        </w:rPr>
+        <w:br/>
+      </w:r>
+      <w:r>
+        <w:rPr>
+          <w:rFonts w:ascii="Consolas" w:hAnsi="Consolas" w:cs="Times New Roman"/>
+        </w:rPr>
+        <w:br/>
+        <w:t>void RedEyeDetector::generateMask() {</w:t>
+      </w:r>
+      <w:r>
+        <w:rPr>
+          <w:rFonts w:ascii="Consolas" w:hAnsi="Consolas" w:cs="Times New Roman"/>
+        </w:rPr>
+        <w:br/>
+        <w:t xml:space="preserve">    cv::Mat imgYCrCb;</w:t>
+      </w:r>
+      <w:r>
+        <w:rPr>
+          <w:rFonts w:ascii="Consolas" w:hAnsi="Consolas" w:cs="Times New Roman"/>
+        </w:rPr>
+        <w:br/>
+        <w:t xml:space="preserve">    cv::cvtColor(originalImage, imgYCrCb, cv::COLOR_BGR2YCrCb);</w:t>
+      </w:r>
+      <w:r>
+        <w:rPr>
+          <w:rFonts w:ascii="Consolas" w:hAnsi="Consolas" w:cs="Times New Roman"/>
+        </w:rPr>
+        <w:br/>
+      </w:r>
+      <w:r>
+        <w:rPr>
+          <w:rFonts w:ascii="Consolas" w:hAnsi="Consolas" w:cs="Times New Roman"/>
+        </w:rPr>
+        <w:br/>
+        <w:t xml:space="preserve">    std::vector&lt;cv::Mat&gt; channels;</w:t>
+      </w:r>
+      <w:r>
+        <w:rPr>
+          <w:rFonts w:ascii="Consolas" w:hAnsi="Consolas" w:cs="Times New Roman"/>
+        </w:rPr>
+        <w:br/>
+        <w:t xml:space="preserve">    cv::split(imgYCrCb, channels);</w:t>
+      </w:r>
+      <w:r>
+        <w:rPr>
+          <w:rFonts w:ascii="Consolas" w:hAnsi="Consolas" w:cs="Times New Roman"/>
+        </w:rPr>
+        <w:br/>
+        <w:t xml:space="preserve">    cv::threshold(channels[1], mask, 165, 255, cv::THRESH_BINARY);</w:t>
+      </w:r>
+      <w:r>
+        <w:rPr>
+          <w:rFonts w:ascii="Consolas" w:hAnsi="Consolas" w:cs="Times New Roman"/>
+        </w:rPr>
+        <w:br/>
+      </w:r>
+      <w:r>
+        <w:rPr>
+          <w:rFonts w:ascii="Consolas" w:hAnsi="Consolas" w:cs="Times New Roman"/>
+        </w:rPr>
+        <w:br/>
+        <w:t xml:space="preserve">    cv::medianBlur(mask, mask, 5);</w:t>
+      </w:r>
+      <w:r>
+        <w:rPr>
+          <w:rFonts w:ascii="Consolas" w:hAnsi="Consolas" w:cs="Times New Roman"/>
+        </w:rPr>
+        <w:br/>
+        <w:t xml:space="preserve">    cv::Mat kernel = cv::getStructuringElement(cv::MORPH_ELLIPSE, cv::Size(5, 5));</w:t>
+      </w:r>
+      <w:r>
+        <w:rPr>
+          <w:rFonts w:ascii="Consolas" w:hAnsi="Consolas" w:cs="Times New Roman"/>
+        </w:rPr>
+        <w:br/>
+        <w:t xml:space="preserve">    cv::morphologyEx(mask, mask, cv::MORPH_OPEN, kernel);</w:t>
+      </w:r>
+      <w:r>
+        <w:rPr>
+          <w:rFonts w:ascii="Consolas" w:hAnsi="Consolas" w:cs="Times New Roman"/>
+        </w:rPr>
+        <w:br/>
+        <w:t xml:space="preserve">    cv::imwrite("D:\\PI\\masca_detectata.jpg", mask);</w:t>
+      </w:r>
+      <w:r>
+        <w:rPr>
+          <w:rFonts w:ascii="Consolas" w:hAnsi="Consolas" w:cs="Times New Roman"/>
+        </w:rPr>
+        <w:br/>
+        <w:t>}</w:t>
+      </w:r>
+      <w:r>
+        <w:rPr>
+          <w:rFonts w:ascii="Consolas" w:hAnsi="Consolas" w:cs="Times New Roman"/>
+        </w:rPr>
+        <w:br/>
+      </w:r>
+      <w:r>
+        <w:rPr>
+          <w:rFonts w:ascii="Consolas" w:hAnsi="Consolas" w:cs="Times New Roman"/>
+        </w:rPr>
+        <w:br/>
+        <w:t>std::vector&lt;cv::Rect&gt; RedEyeDetector::detect () {</w:t>
+      </w:r>
+      <w:r>
+        <w:rPr>
+          <w:rFonts w:ascii="Consolas" w:hAnsi="Consolas" w:cs="Times New Roman"/>
+        </w:rPr>
+        <w:br/>
+        <w:t xml:space="preserve">    std::vector&lt;std::vector&lt;cv::Point&gt;&gt; contours;</w:t>
+      </w:r>
+      <w:r>
+        <w:rPr>
+          <w:rFonts w:ascii="Consolas" w:hAnsi="Consolas" w:cs="Times New Roman"/>
+        </w:rPr>
+        <w:br/>
+        <w:t xml:space="preserve">    std::vector&lt;cv::Rect&gt; redEyeRegions;</w:t>
+      </w:r>
+      <w:r>
+        <w:rPr>
+          <w:rFonts w:ascii="Consolas" w:hAnsi="Consolas" w:cs="Times New Roman"/>
+        </w:rPr>
+        <w:br/>
+      </w:r>
+      <w:r>
+        <w:rPr>
+          <w:rFonts w:ascii="Consolas" w:hAnsi="Consolas" w:cs="Times New Roman"/>
+        </w:rPr>
+        <w:br/>
+        <w:t xml:space="preserve">    cv::findContours(mask, contours, cv::RETR_EXTERNAL, cv::CHAIN_APPROX_SIMPLE);</w:t>
+      </w:r>
+      <w:r>
+        <w:rPr>
+          <w:rFonts w:ascii="Consolas" w:hAnsi="Consolas" w:cs="Times New Roman"/>
+        </w:rPr>
+        <w:br/>
+      </w:r>
+      <w:r>
+        <w:rPr>
+          <w:rFonts w:ascii="Consolas" w:hAnsi="Consolas" w:cs="Times New Roman"/>
+        </w:rPr>
+        <w:br/>
+        <w:t xml:space="preserve">    for (const auto&amp; contour : contours) {</w:t>
+      </w:r>
+      <w:r>
+        <w:rPr>
+          <w:rFonts w:ascii="Consolas" w:hAnsi="Consolas" w:cs="Times New Roman"/>
+        </w:rPr>
+        <w:br/>
+        <w:t xml:space="preserve">        cv::Rect box = cv::boundingRect(contour);</w:t>
+      </w:r>
+      <w:r>
+        <w:rPr>
+          <w:rFonts w:ascii="Consolas" w:hAnsi="Consolas" w:cs="Times New Roman"/>
+        </w:rPr>
+        <w:br/>
+        <w:t xml:space="preserve">        if (box.area() &gt; 100) {</w:t>
+      </w:r>
+      <w:r>
+        <w:rPr>
+          <w:rFonts w:ascii="Consolas" w:hAnsi="Consolas" w:cs="Times New Roman"/>
+        </w:rPr>
+        <w:br/>
+        <w:t xml:space="preserve">            cv::Rect expandedBox = box;</w:t>
+      </w:r>
+      <w:r>
+        <w:rPr>
+          <w:rFonts w:ascii="Consolas" w:hAnsi="Consolas" w:cs="Times New Roman"/>
+        </w:rPr>
+        <w:br/>
+        <w:t xml:space="preserve">            int expand = 5;</w:t>
+      </w:r>
+      <w:r>
+        <w:rPr>
+          <w:rFonts w:ascii="Consolas" w:hAnsi="Consolas" w:cs="Times New Roman"/>
+        </w:rPr>
+        <w:br/>
+        <w:t xml:space="preserve">            expandedBox.x = std::max(0, box.x - expand);</w:t>
+      </w:r>
+      <w:r>
+        <w:rPr>
+          <w:rFonts w:ascii="Consolas" w:hAnsi="Consolas" w:cs="Times New Roman"/>
+        </w:rPr>
+        <w:br/>
+      </w:r>
+      <w:r>
+        <w:rPr>
+          <w:rFonts w:ascii="Consolas" w:hAnsi="Consolas" w:cs="Times New Roman"/>
+        </w:rPr>
+        <w:lastRenderedPageBreak/>
+        <w:t xml:space="preserve">            expandedBox.y = std::max(0, box.y - expand);</w:t>
+      </w:r>
+      <w:r>
+        <w:rPr>
+          <w:rFonts w:ascii="Consolas" w:hAnsi="Consolas" w:cs="Times New Roman"/>
+        </w:rPr>
+        <w:br/>
+        <w:t xml:space="preserve">            expandedBox.width = std::min(originalImage.cols - expandedBox.x, box.width + 2 * expand);</w:t>
+      </w:r>
+      <w:r>
+        <w:rPr>
+          <w:rFonts w:ascii="Consolas" w:hAnsi="Consolas" w:cs="Times New Roman"/>
+        </w:rPr>
+        <w:br/>
+        <w:t xml:space="preserve">            expandedBox.height = std::min(originalImage.rows - expandedBox.y, box.height + 2 * expand);</w:t>
+      </w:r>
+      <w:r>
+        <w:rPr>
+          <w:rFonts w:ascii="Consolas" w:hAnsi="Consolas" w:cs="Times New Roman"/>
+        </w:rPr>
+        <w:br/>
+      </w:r>
+      <w:r>
+        <w:rPr>
+          <w:rFonts w:ascii="Consolas" w:hAnsi="Consolas" w:cs="Times New Roman"/>
+        </w:rPr>
+        <w:br/>
+        <w:t xml:space="preserve">            redEyeRegions.push_back(expandedBox);</w:t>
+      </w:r>
+      <w:r>
+        <w:rPr>
+          <w:rFonts w:ascii="Consolas" w:hAnsi="Consolas" w:cs="Times New Roman"/>
+        </w:rPr>
+        <w:br/>
+        <w:t xml:space="preserve">        }</w:t>
+      </w:r>
+      <w:r>
+        <w:rPr>
+          <w:rFonts w:ascii="Consolas" w:hAnsi="Consolas" w:cs="Times New Roman"/>
+        </w:rPr>
+        <w:br/>
+        <w:t xml:space="preserve">    }</w:t>
+      </w:r>
+      <w:r>
+        <w:rPr>
+          <w:rFonts w:ascii="Consolas" w:hAnsi="Consolas" w:cs="Times New Roman"/>
+        </w:rPr>
+        <w:br/>
+      </w:r>
+      <w:r>
+        <w:rPr>
+          <w:rFonts w:ascii="Consolas" w:hAnsi="Consolas" w:cs="Times New Roman"/>
+        </w:rPr>
+        <w:br/>
+        <w:t xml:space="preserve">    cv::Mat debugImage = originalImage.clone();</w:t>
+      </w:r>
+      <w:r>
+        <w:rPr>
+          <w:rFonts w:ascii="Consolas" w:hAnsi="Consolas" w:cs="Times New Roman"/>
+        </w:rPr>
+        <w:br/>
+        <w:t xml:space="preserve">    for (const auto&amp; box : redEyeRegions) {</w:t>
+      </w:r>
+      <w:r>
+        <w:rPr>
+          <w:rFonts w:ascii="Consolas" w:hAnsi="Consolas" w:cs="Times New Roman"/>
+        </w:rPr>
+        <w:br/>
+        <w:t xml:space="preserve">        cv::rectangle(debugImage, box, cv::Scalar(0, 255, 0), 2);</w:t>
+      </w:r>
+      <w:r>
+        <w:rPr>
+          <w:rFonts w:ascii="Consolas" w:hAnsi="Consolas" w:cs="Times New Roman"/>
+        </w:rPr>
+        <w:br/>
+        <w:t xml:space="preserve">    }</w:t>
+      </w:r>
+      <w:r>
+        <w:rPr>
+          <w:rFonts w:ascii="Consolas" w:hAnsi="Consolas" w:cs="Times New Roman"/>
+        </w:rPr>
+        <w:br/>
+        <w:t xml:space="preserve">    cv::imwrite("D:\\PI\\detectie_contururi.jpg", debugImage);</w:t>
+      </w:r>
+      <w:r>
+        <w:rPr>
+          <w:rFonts w:ascii="Consolas" w:hAnsi="Consolas" w:cs="Times New Roman"/>
+        </w:rPr>
+        <w:br/>
+      </w:r>
+      <w:r>
+        <w:rPr>
+          <w:rFonts w:ascii="Consolas" w:hAnsi="Consolas" w:cs="Times New Roman"/>
+        </w:rPr>
+        <w:br/>
+        <w:t xml:space="preserve">    return redEyeRegions;</w:t>
+      </w:r>
+      <w:r>
+        <w:rPr>
+          <w:rFonts w:ascii="Consolas" w:hAnsi="Consolas" w:cs="Times New Roman"/>
+        </w:rPr>
+        <w:br/>
+        <w:t>}</w:t>
+      </w:r>
+      <w:r>
+        <w:rPr>
+          <w:rFonts w:ascii="Consolas" w:hAnsi="Consolas" w:cs="Times New Roman"/>
+        </w:rPr>
+        <w:br/>
+      </w:r>
+      <w:r>
+        <w:rPr>
+          <w:rFonts w:ascii="Consolas" w:hAnsi="Consolas" w:cs="Times New Roman"/>
+        </w:rPr>
+        <w:br/>
+        <w:t>cv::Mat RedEyeDetector::getMask() const {</w:t>
+      </w:r>
+      <w:r>
+        <w:rPr>
+          <w:rFonts w:ascii="Consolas" w:hAnsi="Consolas" w:cs="Times New Roman"/>
+        </w:rPr>
+        <w:br/>
+        <w:t xml:space="preserve">    return mask.clone();</w:t>
+      </w:r>
+      <w:r>
+        <w:rPr>
+          <w:rFonts w:ascii="Consolas" w:hAnsi="Consolas" w:cs="Times New Roman"/>
+        </w:rPr>
+        <w:br/>
+        <w:t>}</w:t>
+      </w:r>
+    </w:p>
+    <w:p>
+      <w:pPr>
+        <w:rPr>
+          <w:rFonts w:ascii="Consolas" w:hAnsi="Consolas" w:cs="Times New Roman"/>
+        </w:rPr>
+      </w:pPr>
+    </w:p>
+    <w:p>
+      <w:pPr>
+        <w:rPr>
+          <w:rFonts w:ascii="Consolas" w:hAnsi="Consolas" w:cs="Times New Roman"/>
+        </w:rPr>
+      </w:pPr>
+    </w:p>
+    <w:p>
+      <w:pPr>
+        <w:rPr>
+          <w:rFonts w:ascii="Consolas" w:hAnsi="Consolas" w:cs="Times New Roman"/>
+        </w:rPr>
+      </w:pPr>
+    </w:p>
+    <w:p>
+      <w:pPr>
+        <w:rPr>
+          <w:rFonts w:ascii="Consolas" w:hAnsi="Consolas" w:cs="Times New Roman"/>
+        </w:rPr>
+      </w:pPr>
+    </w:p>
+    <w:p>
+      <w:pPr>
+        <w:rPr>
+          <w:rFonts w:ascii="Consolas" w:hAnsi="Consolas" w:cs="Times New Roman"/>
+        </w:rPr>
+      </w:pPr>
+    </w:p>
+    <w:p>
+      <w:pPr>
+        <w:rPr>
+          <w:rFonts w:ascii="Consolas" w:hAnsi="Consolas" w:cs="Times New Roman"/>
+        </w:rPr>
+      </w:pPr>
+    </w:p>
+    <w:p>
+      <w:pPr>
+        <w:rPr>
+          <w:rFonts w:ascii="Consolas" w:hAnsi="Consolas" w:cs="Times New Roman"/>
+        </w:rPr>
+      </w:pPr>
+    </w:p>
+    <w:p>
+      <w:pPr>
+        <w:rPr>
+          <w:rFonts w:ascii="Consolas" w:hAnsi="Consolas" w:cs="Times New Roman"/>
+        </w:rPr>
+      </w:pPr>
+    </w:p>
+    <w:p>
+      <w:pPr>
+        <w:rPr>
+          <w:rFonts w:ascii="Consolas" w:hAnsi="Consolas" w:cs="Times New Roman"/>
+        </w:rPr>
+      </w:pPr>
+    </w:p>
+    <w:p>
+      <w:pPr>
+        <w:rPr>
+          <w:rFonts w:ascii="Consolas" w:hAnsi="Consolas" w:cs="Times New Roman"/>
+        </w:rPr>
+      </w:pPr>
+    </w:p>
+    <w:p>
+      <w:pPr>
+        <w:rPr>
+          <w:rFonts w:ascii="Consolas" w:hAnsi="Consolas" w:cs="Times New Roman"/>
+        </w:rPr>
+      </w:pPr>
+    </w:p>
+    <w:p>
+      <w:pPr>
+        <w:rPr>
+          <w:rFonts w:ascii="Consolas" w:hAnsi="Consolas" w:cs="Times New Roman"/>
+        </w:rPr>
+      </w:pPr>
+    </w:p>
+    <w:p>
+      <w:pPr>
+        <w:rPr>
+          <w:rFonts w:ascii="Times New Roman" w:hAnsi="Times New Roman" w:cs="Times New Roman"/>
+          <w:b/>
+          <w:bCs/>
+          <w:sz w:val="28"/>
+          <w:szCs w:val="28"/>
+        </w:rPr>
+      </w:pPr>
+      <w:r>
+        <w:rPr>
+          <w:rFonts w:ascii="Times New Roman" w:hAnsi="Times New Roman" w:cs="Times New Roman"/>
+          <w:b/>
+          <w:bCs/>
+          <w:sz w:val="28"/>
+          <w:szCs w:val="28"/>
+        </w:rPr>
+        <w:lastRenderedPageBreak/>
+        <w:t>Modulul RedEyeCorrector</w:t>
+      </w:r>
+    </w:p>
+    <w:p>
+      <w:pPr>
+        <w:rPr>
+          <w:rFonts w:ascii="Times New Roman" w:hAnsi="Times New Roman" w:cs="Times New Roman"/>
+        </w:rPr>
+      </w:pPr>
+      <w:r>
+        <w:rPr>
+          <w:rFonts w:ascii="Times New Roman" w:hAnsi="Times New Roman" w:cs="Times New Roman"/>
+          <w:b/>
+          <w:bCs/>
+        </w:rPr>
+        <w:t>Funcționalități:</w:t>
+      </w:r>
+    </w:p>
+    <w:p>
+      <w:pPr>
+        <w:numPr>
+          <w:ilvl w:val="0"/>
+          <w:numId w:val="11"/>
+        </w:numPr>
+        <w:rPr>
+          <w:rFonts w:ascii="Times New Roman" w:hAnsi="Times New Roman" w:cs="Times New Roman"/>
+        </w:rPr>
+      </w:pPr>
+      <w:r>
+        <w:rPr>
+          <w:rFonts w:ascii="Times New Roman" w:hAnsi="Times New Roman" w:cs="Times New Roman"/>
+        </w:rPr>
+        <w:t>Parcurge fiecare regiune identificată și verifică fiecare pixel.</w:t>
+      </w:r>
+    </w:p>
+    <w:p>
+      <w:pPr>
+        <w:numPr>
+          <w:ilvl w:val="0"/>
+          <w:numId w:val="11"/>
+        </w:numPr>
+        <w:rPr>
+          <w:rFonts w:ascii="Times New Roman" w:hAnsi="Times New Roman" w:cs="Times New Roman"/>
+        </w:rPr>
+      </w:pPr>
+      <w:r>
+        <w:rPr>
+          <w:rFonts w:ascii="Times New Roman" w:hAnsi="Times New Roman" w:cs="Times New Roman"/>
+        </w:rPr>
+        <w:t>Dacă pixelul este considerat prea roșu (red &gt; green + blue + prag), atunci este corectat prin înlocuirea valorii de roșu cu media canalelor verde și albastru.</w:t>
+      </w:r>
+    </w:p>
+    <w:p>
+      <w:pPr>
+        <w:rPr>
+          <w:rFonts w:ascii="Times New Roman" w:hAnsi="Times New Roman" w:cs="Times New Roman"/>
+        </w:rPr>
+      </w:pPr>
+      <w:r>
+        <w:rPr>
+          <w:rFonts w:ascii="Times New Roman" w:hAnsi="Times New Roman" w:cs="Times New Roman"/>
+          <w:b/>
+          <w:bCs/>
+        </w:rPr>
+        <w:t>Design:</w:t>
+      </w:r>
+    </w:p>
+    <w:p>
+      <w:pPr>
+        <w:numPr>
+          <w:ilvl w:val="0"/>
+          <w:numId w:val="12"/>
+        </w:numPr>
+        <w:rPr>
+          <w:rFonts w:ascii="Times New Roman" w:hAnsi="Times New Roman" w:cs="Times New Roman"/>
+        </w:rPr>
+      </w:pPr>
+      <w:r>
+        <w:rPr>
+          <w:rFonts w:ascii="Times New Roman" w:hAnsi="Times New Roman" w:cs="Times New Roman"/>
+        </w:rPr>
+        <w:t>Corectarea este locală, fără a afecta alte regiuni.</w:t>
+      </w:r>
+    </w:p>
+    <w:p>
+      <w:pPr>
+        <w:numPr>
+          <w:ilvl w:val="0"/>
+          <w:numId w:val="12"/>
+        </w:numPr>
+        <w:rPr>
+          <w:rFonts w:ascii="Times New Roman" w:hAnsi="Times New Roman" w:cs="Times New Roman"/>
+        </w:rPr>
+      </w:pPr>
+      <w:r>
+        <w:rPr>
+          <w:rFonts w:ascii="Times New Roman" w:hAnsi="Times New Roman" w:cs="Times New Roman"/>
+        </w:rPr>
+        <w:t>Folosim o corecție simplă, dar eficientă, fără a introduce artefacte vizibile.</w:t>
+      </w:r>
+    </w:p>
+    <w:p>
+      <w:pPr>
+        <w:rPr>
+          <w:rFonts w:ascii="Times New Roman" w:hAnsi="Times New Roman" w:cs="Times New Roman"/>
+          <w:b/>
+          <w:bCs/>
+          <w:sz w:val="28"/>
+          <w:szCs w:val="28"/>
+        </w:rPr>
+      </w:pPr>
+    </w:p>
+    <w:p>
+      <w:pPr>
+        <w:rPr>
+          <w:rFonts w:ascii="Times New Roman" w:hAnsi="Times New Roman" w:cs="Times New Roman"/>
+          <w:b/>
+          <w:bCs/>
+        </w:rPr>
+      </w:pPr>
+      <w:r>
+        <w:rPr>
+          <w:rFonts w:ascii="Times New Roman" w:hAnsi="Times New Roman" w:cs="Times New Roman"/>
+          <w:b/>
+          <w:bCs/>
+        </w:rPr>
+        <w:t>RedEyeCorrector.h:</w:t>
+      </w:r>
+    </w:p>
+    <w:p>
+      <w:pPr>
+        <w:rPr>
+          <w:rFonts w:ascii="Consolas" w:hAnsi="Consolas" w:cs="Times New Roman"/>
+        </w:rPr>
+      </w:pPr>
+      <w:r>
+        <w:rPr>
+          <w:rFonts w:ascii="Consolas" w:hAnsi="Consolas" w:cs="Times New Roman"/>
+        </w:rPr>
+        <w:t>#ifndef REDEYECORRECTOR_H</w:t>
+      </w:r>
+      <w:r>
+        <w:rPr>
+          <w:rFonts w:ascii="Consolas" w:hAnsi="Consolas" w:cs="Times New Roman"/>
+        </w:rPr>
+        <w:br/>
+        <w:t>#define REDEYECORRECTOR_H</w:t>
+      </w:r>
+      <w:r>
+        <w:rPr>
+          <w:rFonts w:ascii="Consolas" w:hAnsi="Consolas" w:cs="Times New Roman"/>
+        </w:rPr>
+        <w:br/>
+        <w:t>#include &lt;opencv2/core/mat.hpp&gt;</w:t>
+      </w:r>
+      <w:r>
+        <w:rPr>
+          <w:rFonts w:ascii="Consolas" w:hAnsi="Consolas" w:cs="Times New Roman"/>
+        </w:rPr>
+        <w:br/>
+      </w:r>
+      <w:r>
+        <w:rPr>
+          <w:rFonts w:ascii="Consolas" w:hAnsi="Consolas" w:cs="Times New Roman"/>
+        </w:rPr>
+        <w:br/>
+        <w:t>class RedEyeCorrector {</w:t>
+      </w:r>
+      <w:r>
+        <w:rPr>
+          <w:rFonts w:ascii="Consolas" w:hAnsi="Consolas" w:cs="Times New Roman"/>
+        </w:rPr>
+        <w:br/>
+        <w:t>public:</w:t>
+      </w:r>
+      <w:r>
+        <w:rPr>
+          <w:rFonts w:ascii="Consolas" w:hAnsi="Consolas" w:cs="Times New Roman"/>
+        </w:rPr>
+        <w:br/>
+        <w:t xml:space="preserve">    static void </w:t>
+      </w:r>
+      <w:r>
+        <w:rPr>
+          <w:rFonts w:ascii="Consolas" w:hAnsi="Consolas" w:cs="Times New Roman"/>
+          <w:i/>
+          <w:iCs/>
+        </w:rPr>
+        <w:t>correct</w:t>
+      </w:r>
+      <w:r>
+        <w:rPr>
+          <w:rFonts w:ascii="Consolas" w:hAnsi="Consolas" w:cs="Times New Roman"/>
+        </w:rPr>
+        <w:t>(cv::Mat&amp; image, const std::vector&lt;cv::Rect&gt;&amp; regions);</w:t>
+      </w:r>
+      <w:r>
+        <w:rPr>
+          <w:rFonts w:ascii="Consolas" w:hAnsi="Consolas" w:cs="Times New Roman"/>
+        </w:rPr>
+        <w:br/>
+        <w:t>};</w:t>
+      </w:r>
+      <w:r>
+        <w:rPr>
+          <w:rFonts w:ascii="Consolas" w:hAnsi="Consolas" w:cs="Times New Roman"/>
+        </w:rPr>
+        <w:br/>
+      </w:r>
+      <w:r>
+        <w:rPr>
+          <w:rFonts w:ascii="Consolas" w:hAnsi="Consolas" w:cs="Times New Roman"/>
+        </w:rPr>
+        <w:br/>
+        <w:t>#endif //REDEYECORRECTOR_H</w:t>
+      </w:r>
+    </w:p>
+    <w:p>
+      <w:pPr>
+        <w:rPr>
+          <w:rFonts w:ascii="Times New Roman" w:hAnsi="Times New Roman" w:cs="Times New Roman"/>
+          <w:b/>
+          <w:bCs/>
+        </w:rPr>
+      </w:pPr>
+      <w:r>
+        <w:rPr>
+          <w:rFonts w:ascii="Times New Roman" w:hAnsi="Times New Roman" w:cs="Times New Roman"/>
+          <w:b/>
+          <w:bCs/>
+        </w:rPr>
+        <w:t>RedEyeCorrector.cpp:</w:t>
+      </w:r>
+    </w:p>
+    <w:p>
+      <w:pPr>
+        <w:rPr>
+          <w:rFonts w:ascii="Consolas" w:hAnsi="Consolas" w:cs="Times New Roman"/>
+        </w:rPr>
+      </w:pPr>
+      <w:r>
+        <w:rPr>
+          <w:rFonts w:ascii="Consolas" w:hAnsi="Consolas" w:cs="Times New Roman"/>
+        </w:rPr>
+        <w:t>#include "RedEyeCorrector.h"</w:t>
+      </w:r>
+      <w:r>
+        <w:rPr>
+          <w:rFonts w:ascii="Consolas" w:hAnsi="Consolas" w:cs="Times New Roman"/>
+        </w:rPr>
+        <w:br/>
+        <w:t>#include &lt;opencv2/imgproc.hpp&gt;</w:t>
+      </w:r>
+      <w:r>
+        <w:rPr>
+          <w:rFonts w:ascii="Consolas" w:hAnsi="Consolas" w:cs="Times New Roman"/>
+        </w:rPr>
+        <w:br/>
+      </w:r>
+      <w:r>
+        <w:rPr>
+          <w:rFonts w:ascii="Consolas" w:hAnsi="Consolas" w:cs="Times New Roman"/>
+        </w:rPr>
+        <w:br/>
+        <w:t>void RedEyeCorrector::</w:t>
+      </w:r>
+      <w:r>
+        <w:rPr>
+          <w:rFonts w:ascii="Consolas" w:hAnsi="Consolas" w:cs="Times New Roman"/>
+          <w:i/>
+          <w:iCs/>
+        </w:rPr>
+        <w:t>correct</w:t>
+      </w:r>
+      <w:r>
+        <w:rPr>
+          <w:rFonts w:ascii="Consolas" w:hAnsi="Consolas" w:cs="Times New Roman"/>
+        </w:rPr>
+        <w:t>(cv::Mat&amp; image, const std::vector&lt;cv::Rect&gt;&amp; regions) {</w:t>
+      </w:r>
+      <w:r>
+        <w:rPr>
+          <w:rFonts w:ascii="Consolas" w:hAnsi="Consolas" w:cs="Times New Roman"/>
+        </w:rPr>
+        <w:br/>
+        <w:t xml:space="preserve">    for (const auto&amp; region : regions) {</w:t>
+      </w:r>
+      <w:r>
+        <w:rPr>
+          <w:rFonts w:ascii="Consolas" w:hAnsi="Consolas" w:cs="Times New Roman"/>
+        </w:rPr>
+        <w:br/>
+        <w:t xml:space="preserve">        cv::Mat roi = image(region);</w:t>
+      </w:r>
+      <w:r>
+        <w:rPr>
+          <w:rFonts w:ascii="Consolas" w:hAnsi="Consolas" w:cs="Times New Roman"/>
+        </w:rPr>
+        <w:br/>
+      </w:r>
+      <w:r>
+        <w:rPr>
+          <w:rFonts w:ascii="Consolas" w:hAnsi="Consolas" w:cs="Times New Roman"/>
+        </w:rPr>
+        <w:br/>
+        <w:t xml:space="preserve">        for (int y = 0; y &lt; roi.rows; ++y) {</w:t>
+      </w:r>
+      <w:r>
+        <w:rPr>
+          <w:rFonts w:ascii="Consolas" w:hAnsi="Consolas" w:cs="Times New Roman"/>
+        </w:rPr>
+        <w:br/>
+        <w:t xml:space="preserve">            for (int x = 0; x &lt; roi.cols; ++x) {</w:t>
+      </w:r>
+      <w:r>
+        <w:rPr>
+          <w:rFonts w:ascii="Consolas" w:hAnsi="Consolas" w:cs="Times New Roman"/>
+        </w:rPr>
+        <w:br/>
+        <w:t xml:space="preserve">                cv::Vec3b&amp; pixel = roi.at&lt;cv::Vec3b&gt;(y, x);</w:t>
+      </w:r>
+      <w:r>
+        <w:rPr>
+          <w:rFonts w:ascii="Consolas" w:hAnsi="Consolas" w:cs="Times New Roman"/>
+        </w:rPr>
+        <w:br/>
+        <w:t xml:space="preserve">                uchar blue = pixel[0];</w:t>
+      </w:r>
+      <w:r>
+        <w:rPr>
+          <w:rFonts w:ascii="Consolas" w:hAnsi="Consolas" w:cs="Times New Roman"/>
+        </w:rPr>
+        <w:br/>
+      </w:r>
+      <w:r>
+        <w:rPr>
+          <w:rFonts w:ascii="Consolas" w:hAnsi="Consolas" w:cs="Times New Roman"/>
+        </w:rPr>
+        <w:lastRenderedPageBreak/>
+        <w:t xml:space="preserve">                uchar green = pixel[1];</w:t>
+      </w:r>
+      <w:r>
+        <w:rPr>
+          <w:rFonts w:ascii="Consolas" w:hAnsi="Consolas" w:cs="Times New Roman"/>
+        </w:rPr>
+        <w:br/>
+        <w:t xml:space="preserve">                uchar red = pixel[2];</w:t>
+      </w:r>
+      <w:r>
+        <w:rPr>
+          <w:rFonts w:ascii="Consolas" w:hAnsi="Consolas" w:cs="Times New Roman"/>
+        </w:rPr>
+        <w:br/>
+      </w:r>
+      <w:r>
+        <w:rPr>
+          <w:rFonts w:ascii="Consolas" w:hAnsi="Consolas" w:cs="Times New Roman"/>
+        </w:rPr>
+        <w:br/>
+        <w:t xml:space="preserve">                if (red &gt; 120 &amp;&amp; red &gt; green + 30 &amp;&amp; red &gt; blue + 30) {</w:t>
+      </w:r>
+      <w:r>
+        <w:rPr>
+          <w:rFonts w:ascii="Consolas" w:hAnsi="Consolas" w:cs="Times New Roman"/>
+        </w:rPr>
+        <w:br/>
+        <w:t xml:space="preserve">                    uchar newRed = static_cast&lt;uchar&gt;((green+blue)/2);</w:t>
+      </w:r>
+      <w:r>
+        <w:rPr>
+          <w:rFonts w:ascii="Consolas" w:hAnsi="Consolas" w:cs="Times New Roman"/>
+        </w:rPr>
+        <w:br/>
+        <w:t xml:space="preserve">                    pixel[2] = newRed;</w:t>
+      </w:r>
+      <w:r>
+        <w:rPr>
+          <w:rFonts w:ascii="Consolas" w:hAnsi="Consolas" w:cs="Times New Roman"/>
+        </w:rPr>
+        <w:br/>
+        <w:t xml:space="preserve">                }</w:t>
+      </w:r>
+      <w:r>
+        <w:rPr>
+          <w:rFonts w:ascii="Consolas" w:hAnsi="Consolas" w:cs="Times New Roman"/>
+        </w:rPr>
+        <w:br/>
+        <w:t xml:space="preserve">            }</w:t>
+      </w:r>
+      <w:r>
+        <w:rPr>
+          <w:rFonts w:ascii="Consolas" w:hAnsi="Consolas" w:cs="Times New Roman"/>
+        </w:rPr>
+        <w:br/>
+        <w:t xml:space="preserve">        }</w:t>
+      </w:r>
+      <w:r>
+        <w:rPr>
+          <w:rFonts w:ascii="Consolas" w:hAnsi="Consolas" w:cs="Times New Roman"/>
+        </w:rPr>
+        <w:br/>
+        <w:t xml:space="preserve">    }</w:t>
+      </w:r>
+      <w:r>
+        <w:rPr>
+          <w:rFonts w:ascii="Consolas" w:hAnsi="Consolas" w:cs="Times New Roman"/>
+        </w:rPr>
+        <w:br/>
+        <w:t>}</w:t>
+      </w:r>
+    </w:p>
+    <w:p>
+      <w:pPr>
+        <w:rPr>
+          <w:rFonts w:ascii="Times New Roman" w:hAnsi="Times New Roman" w:cs="Times New Roman"/>
+          <w:b/>
+          <w:bCs/>
+        </w:rPr>
+      </w:pPr>
+    </w:p>
+    <w:p>
+      <w:pPr>
+        <w:rPr>
+          <w:rFonts w:ascii="Times New Roman" w:hAnsi="Times New Roman" w:cs="Times New Roman"/>
+          <w:b/>
+          <w:bCs/>
+        </w:rPr>
+      </w:pPr>
+    </w:p>
+    <w:p>
+      <w:pPr>
+        <w:rPr>
+          <w:rFonts w:ascii="Times New Roman" w:hAnsi="Times New Roman" w:cs="Times New Roman"/>
+          <w:b/>
+          <w:bCs/>
+        </w:rPr>
+      </w:pPr>
+    </w:p>
+    <w:p>
+      <w:pPr>
+        <w:rPr>
+          <w:rFonts w:ascii="Times New Roman" w:hAnsi="Times New Roman" w:cs="Times New Roman"/>
+          <w:b/>
+          <w:bCs/>
+        </w:rPr>
+      </w:pPr>
+    </w:p>
+    <w:p>
+      <w:pPr>
+        <w:rPr>
+          <w:rFonts w:ascii="Times New Roman" w:hAnsi="Times New Roman" w:cs="Times New Roman"/>
+          <w:b/>
+          <w:bCs/>
+        </w:rPr>
+      </w:pPr>
+    </w:p>
+    <w:p>
+      <w:pPr>
+        <w:rPr>
+          <w:rFonts w:ascii="Times New Roman" w:hAnsi="Times New Roman" w:cs="Times New Roman"/>
+          <w:b/>
+          <w:bCs/>
+        </w:rPr>
+      </w:pPr>
+    </w:p>
+    <w:p>
+      <w:pPr>
+        <w:rPr>
+          <w:rFonts w:ascii="Times New Roman" w:hAnsi="Times New Roman" w:cs="Times New Roman"/>
+          <w:b/>
+          <w:bCs/>
+        </w:rPr>
+      </w:pPr>
+    </w:p>
+    <w:p>
+      <w:pPr>
+        <w:rPr>
+          <w:rFonts w:ascii="Times New Roman" w:hAnsi="Times New Roman" w:cs="Times New Roman"/>
+          <w:b/>
+          <w:bCs/>
+        </w:rPr>
+      </w:pPr>
+    </w:p>
+    <w:p>
+      <w:pPr>
+        <w:rPr>
+          <w:rFonts w:ascii="Times New Roman" w:hAnsi="Times New Roman" w:cs="Times New Roman"/>
+          <w:b/>
+          <w:bCs/>
+        </w:rPr>
+      </w:pPr>
+    </w:p>
+    <w:p>
+      <w:pPr>
+        <w:rPr>
+          <w:rFonts w:ascii="Times New Roman" w:hAnsi="Times New Roman" w:cs="Times New Roman"/>
+          <w:b/>
+          <w:bCs/>
+        </w:rPr>
+      </w:pPr>
+    </w:p>
+    <w:p>
+      <w:pPr>
+        <w:rPr>
+          <w:rFonts w:ascii="Times New Roman" w:hAnsi="Times New Roman" w:cs="Times New Roman"/>
+          <w:b/>
+          <w:bCs/>
+        </w:rPr>
+      </w:pPr>
+    </w:p>
+    <w:p>
+      <w:pPr>
+        <w:rPr>
+          <w:rFonts w:ascii="Times New Roman" w:hAnsi="Times New Roman" w:cs="Times New Roman"/>
+          <w:b/>
+          <w:bCs/>
+        </w:rPr>
+      </w:pPr>
+    </w:p>
+    <w:p>
+      <w:pPr>
+        <w:rPr>
+          <w:rFonts w:ascii="Times New Roman" w:hAnsi="Times New Roman" w:cs="Times New Roman"/>
+          <w:b/>
+          <w:bCs/>
+        </w:rPr>
+      </w:pPr>
+    </w:p>
+    <w:p>
+      <w:pPr>
+        <w:rPr>
+          <w:rFonts w:ascii="Times New Roman" w:hAnsi="Times New Roman" w:cs="Times New Roman"/>
+          <w:b/>
+          <w:bCs/>
+        </w:rPr>
+      </w:pPr>
+    </w:p>
+    <w:p>
+      <w:pPr>
+        <w:rPr>
+          <w:rFonts w:ascii="Times New Roman" w:hAnsi="Times New Roman" w:cs="Times New Roman"/>
+          <w:b/>
+          <w:bCs/>
+        </w:rPr>
+      </w:pPr>
+    </w:p>
+    <w:p>
+      <w:pPr>
+        <w:rPr>
+          <w:rFonts w:ascii="Times New Roman" w:hAnsi="Times New Roman" w:cs="Times New Roman"/>
+          <w:b/>
+          <w:bCs/>
+        </w:rPr>
+      </w:pPr>
+    </w:p>
+    <w:p>
+      <w:pPr>
+        <w:rPr>
+          <w:rFonts w:ascii="Times New Roman" w:hAnsi="Times New Roman" w:cs="Times New Roman"/>
+          <w:b/>
+          <w:bCs/>
+        </w:rPr>
+      </w:pPr>
+    </w:p>
+    <w:p>
+      <w:pPr>
+        <w:rPr>
+          <w:rFonts w:ascii="Times New Roman" w:hAnsi="Times New Roman" w:cs="Times New Roman"/>
+          <w:b/>
+          <w:bCs/>
+        </w:rPr>
+      </w:pPr>
+    </w:p>
+    <w:p>
+      <w:pPr>
+        <w:rPr>
+          <w:rFonts w:ascii="Times New Roman" w:hAnsi="Times New Roman" w:cs="Times New Roman"/>
+          <w:b/>
+          <w:bCs/>
+        </w:rPr>
+      </w:pPr>
+    </w:p>
+    <w:p>
+      <w:pPr>
+        <w:rPr>
+          <w:rFonts w:ascii="Times New Roman" w:hAnsi="Times New Roman" w:cs="Times New Roman"/>
+          <w:b/>
+          <w:bCs/>
+          <w:sz w:val="28"/>
+          <w:szCs w:val="28"/>
+        </w:rPr>
+      </w:pPr>
+      <w:r>
+        <w:rPr>
+          <w:rFonts w:ascii="Times New Roman" w:hAnsi="Times New Roman" w:cs="Times New Roman"/>
+          <w:b/>
+          <w:bCs/>
+          <w:sz w:val="28"/>
+          <w:szCs w:val="28"/>
+        </w:rPr>
+        <w:lastRenderedPageBreak/>
+        <w:t>Modulul RedEyeProcessor</w:t>
+      </w:r>
+    </w:p>
+    <w:p>
+      <w:pPr>
+        <w:rPr>
+          <w:rFonts w:ascii="Times New Roman" w:hAnsi="Times New Roman" w:cs="Times New Roman"/>
+        </w:rPr>
+      </w:pPr>
+      <w:r>
+        <w:rPr>
+          <w:rFonts w:ascii="Times New Roman" w:hAnsi="Times New Roman" w:cs="Times New Roman"/>
+          <w:b/>
+          <w:bCs/>
+        </w:rPr>
+        <w:t>Funcționalități:</w:t>
+      </w:r>
+    </w:p>
+    <w:p>
+      <w:pPr>
+        <w:numPr>
+          <w:ilvl w:val="0"/>
+          <w:numId w:val="14"/>
+        </w:numPr>
+        <w:rPr>
+          <w:rFonts w:ascii="Times New Roman" w:hAnsi="Times New Roman" w:cs="Times New Roman"/>
+        </w:rPr>
+      </w:pPr>
+      <w:r>
+        <w:rPr>
+          <w:rFonts w:ascii="Times New Roman" w:hAnsi="Times New Roman" w:cs="Times New Roman"/>
+        </w:rPr>
+        <w:t>Leagă toate modulele: încarcă imaginea, detectează ochii roșii, aplică corectarea și salvează imaginea rezultată.</w:t>
+      </w:r>
+    </w:p>
+    <w:p>
+      <w:pPr>
+        <w:numPr>
+          <w:ilvl w:val="0"/>
+          <w:numId w:val="14"/>
+        </w:numPr>
+        <w:rPr>
+          <w:rFonts w:ascii="Times New Roman" w:hAnsi="Times New Roman" w:cs="Times New Roman"/>
+        </w:rPr>
+      </w:pPr>
+      <w:r>
+        <w:rPr>
+          <w:rFonts w:ascii="Times New Roman" w:hAnsi="Times New Roman" w:cs="Times New Roman"/>
+        </w:rPr>
+        <w:t>Afișează informații utile în consolă, precum numărul de regiuni detectate.</w:t>
+      </w:r>
+    </w:p>
+    <w:p>
+      <w:pPr>
+        <w:rPr>
+          <w:rFonts w:ascii="Times New Roman" w:hAnsi="Times New Roman" w:cs="Times New Roman"/>
+        </w:rPr>
+      </w:pPr>
+      <w:r>
+        <w:rPr>
+          <w:rFonts w:ascii="Times New Roman" w:hAnsi="Times New Roman" w:cs="Times New Roman"/>
+          <w:b/>
+          <w:bCs/>
+        </w:rPr>
+        <w:t>Decizii tehnice:</w:t>
+      </w:r>
+    </w:p>
+    <w:p>
+      <w:pPr>
+        <w:numPr>
+          <w:ilvl w:val="0"/>
+          <w:numId w:val="15"/>
+        </w:numPr>
+        <w:rPr>
+          <w:rFonts w:ascii="Times New Roman" w:hAnsi="Times New Roman" w:cs="Times New Roman"/>
+        </w:rPr>
+      </w:pPr>
+      <w:r>
+        <w:rPr>
+          <w:rFonts w:ascii="Times New Roman" w:hAnsi="Times New Roman" w:cs="Times New Roman"/>
+        </w:rPr>
+        <w:t xml:space="preserve">Afișarea imaginilor originale și corectate (resize automat dacă imaginea e </w:t>
+      </w:r>
+      <w:r>
+        <w:rPr>
+          <w:rFonts w:ascii="Times New Roman" w:hAnsi="Times New Roman" w:cs="Times New Roman"/>
+        </w:rPr>
+        <w:t xml:space="preserve">prea </w:t>
+      </w:r>
+      <w:r>
+        <w:rPr>
+          <w:rFonts w:ascii="Times New Roman" w:hAnsi="Times New Roman" w:cs="Times New Roman"/>
+        </w:rPr>
+        <w:t>mare).</w:t>
+      </w:r>
+    </w:p>
+    <w:p>
+      <w:pPr>
+        <w:numPr>
+          <w:ilvl w:val="0"/>
+          <w:numId w:val="15"/>
+        </w:numPr>
+        <w:rPr>
+          <w:rFonts w:ascii="Times New Roman" w:hAnsi="Times New Roman" w:cs="Times New Roman"/>
+        </w:rPr>
+      </w:pPr>
+      <w:r>
+        <w:rPr>
+          <w:rFonts w:ascii="Times New Roman" w:hAnsi="Times New Roman" w:cs="Times New Roman"/>
+        </w:rPr>
+        <w:t>Logica principală e concentrată în această clasă pentru a putea fi ușor testată și extinsă.</w:t>
+      </w:r>
+    </w:p>
+    <w:p>
+      <w:pPr>
+        <w:ind w:left="360"/>
+        <w:rPr>
+          <w:rFonts w:ascii="Times New Roman" w:hAnsi="Times New Roman" w:cs="Times New Roman"/>
+          <w:b/>
+          <w:bCs/>
+        </w:rPr>
+      </w:pPr>
+      <w:r>
+        <w:rPr>
+          <w:rFonts w:ascii="Times New Roman" w:hAnsi="Times New Roman" w:cs="Times New Roman"/>
+          <w:b/>
+          <w:bCs/>
+        </w:rPr>
+        <w:t>RedEyeProcessor.</w:t>
+      </w:r>
+      <w:r>
+        <w:rPr>
+          <w:rFonts w:ascii="Times New Roman" w:hAnsi="Times New Roman" w:cs="Times New Roman"/>
+          <w:b/>
+          <w:bCs/>
+        </w:rPr>
+        <w:t>h</w:t>
+      </w:r>
+      <w:r>
+        <w:rPr>
+          <w:rFonts w:ascii="Times New Roman" w:hAnsi="Times New Roman" w:cs="Times New Roman"/>
+          <w:b/>
+          <w:bCs/>
+        </w:rPr>
+        <w:t>:</w:t>
+      </w:r>
+    </w:p>
+    <w:p>
+      <w:pPr>
+        <w:ind w:left="360"/>
+        <w:rPr>
+          <w:rFonts w:ascii="Consolas" w:hAnsi="Consolas" w:cs="Times New Roman"/>
+        </w:rPr>
+      </w:pPr>
+      <w:r>
+        <w:rPr>
+          <w:rFonts w:ascii="Consolas" w:hAnsi="Consolas" w:cs="Times New Roman"/>
+        </w:rPr>
+        <w:t>#ifndef REDEYEDETECTOR_H</w:t>
+      </w:r>
+      <w:r>
+        <w:rPr>
+          <w:rFonts w:ascii="Consolas" w:hAnsi="Consolas" w:cs="Times New Roman"/>
+        </w:rPr>
+        <w:br/>
+        <w:t>#define REDEYEDETECTOR_H</w:t>
+      </w:r>
+      <w:r>
+        <w:rPr>
+          <w:rFonts w:ascii="Consolas" w:hAnsi="Consolas" w:cs="Times New Roman"/>
+        </w:rPr>
+        <w:br/>
+        <w:t>#include &lt;opencv2/core/mat.hpp&gt;</w:t>
+      </w:r>
+      <w:r>
+        <w:rPr>
+          <w:rFonts w:ascii="Consolas" w:hAnsi="Consolas" w:cs="Times New Roman"/>
+        </w:rPr>
+        <w:br/>
+      </w:r>
+      <w:r>
+        <w:rPr>
+          <w:rFonts w:ascii="Consolas" w:hAnsi="Consolas" w:cs="Times New Roman"/>
+        </w:rPr>
+        <w:br/>
+      </w:r>
+      <w:r>
+        <w:rPr>
+          <w:rFonts w:ascii="Consolas" w:hAnsi="Consolas" w:cs="Times New Roman"/>
+        </w:rPr>
+        <w:br/>
+        <w:t>class RedEyeDetector {</w:t>
+      </w:r>
+      <w:r>
+        <w:rPr>
+          <w:rFonts w:ascii="Consolas" w:hAnsi="Consolas" w:cs="Times New Roman"/>
+        </w:rPr>
+        <w:br/>
+        <w:t>public:</w:t>
+      </w:r>
+      <w:r>
+        <w:rPr>
+          <w:rFonts w:ascii="Consolas" w:hAnsi="Consolas" w:cs="Times New Roman"/>
+        </w:rPr>
+        <w:br/>
+        <w:t xml:space="preserve">    explicit RedEyeDetector(const cv::Mat&amp; image);</w:t>
+      </w:r>
+      <w:r>
+        <w:rPr>
+          <w:rFonts w:ascii="Consolas" w:hAnsi="Consolas" w:cs="Times New Roman"/>
+        </w:rPr>
+        <w:br/>
+        <w:t xml:space="preserve">    std::vector&lt;cv::Rect&gt; detect();</w:t>
+      </w:r>
+      <w:r>
+        <w:rPr>
+          <w:rFonts w:ascii="Consolas" w:hAnsi="Consolas" w:cs="Times New Roman"/>
+        </w:rPr>
+        <w:br/>
+        <w:t xml:space="preserve">    cv::Mat getMask() const;</w:t>
+      </w:r>
+      <w:r>
+        <w:rPr>
+          <w:rFonts w:ascii="Consolas" w:hAnsi="Consolas" w:cs="Times New Roman"/>
+        </w:rPr>
+        <w:br/>
+      </w:r>
+      <w:r>
+        <w:rPr>
+          <w:rFonts w:ascii="Consolas" w:hAnsi="Consolas" w:cs="Times New Roman"/>
+        </w:rPr>
+        <w:br/>
+        <w:t>private:</w:t>
+      </w:r>
+      <w:r>
+        <w:rPr>
+          <w:rFonts w:ascii="Consolas" w:hAnsi="Consolas" w:cs="Times New Roman"/>
+        </w:rPr>
+        <w:br/>
+        <w:t xml:space="preserve">    cv::Mat originalImage;</w:t>
+      </w:r>
+      <w:r>
+        <w:rPr>
+          <w:rFonts w:ascii="Consolas" w:hAnsi="Consolas" w:cs="Times New Roman"/>
+        </w:rPr>
+        <w:br/>
+        <w:t xml:space="preserve">    cv::Mat mask;</w:t>
+      </w:r>
+      <w:r>
+        <w:rPr>
+          <w:rFonts w:ascii="Consolas" w:hAnsi="Consolas" w:cs="Times New Roman"/>
+        </w:rPr>
+        <w:br/>
+      </w:r>
+      <w:r>
+        <w:rPr>
+          <w:rFonts w:ascii="Consolas" w:hAnsi="Consolas" w:cs="Times New Roman"/>
+        </w:rPr>
+        <w:br/>
+        <w:t xml:space="preserve">    void generateMask();</w:t>
+      </w:r>
+      <w:r>
+        <w:rPr>
+          <w:rFonts w:ascii="Consolas" w:hAnsi="Consolas" w:cs="Times New Roman"/>
+        </w:rPr>
+        <w:br/>
+        <w:t>};</w:t>
+      </w:r>
+      <w:r>
+        <w:rPr>
+          <w:rFonts w:ascii="Consolas" w:hAnsi="Consolas" w:cs="Times New Roman"/>
+        </w:rPr>
+        <w:br/>
+      </w:r>
+      <w:r>
+        <w:rPr>
+          <w:rFonts w:ascii="Consolas" w:hAnsi="Consolas" w:cs="Times New Roman"/>
+        </w:rPr>
+        <w:br/>
+        <w:t>#endif //REDEYEDETECTOR_H</w:t>
+      </w:r>
+    </w:p>
+    <w:p>
+      <w:pPr>
+        <w:ind w:left="360"/>
+        <w:rPr>
+          <w:rFonts w:ascii="Times New Roman" w:hAnsi="Times New Roman" w:cs="Times New Roman"/>
+          <w:b/>
+          <w:bCs/>
+        </w:rPr>
+      </w:pPr>
+      <w:r>
+        <w:rPr>
+          <w:rFonts w:ascii="Times New Roman" w:hAnsi="Times New Roman" w:cs="Times New Roman"/>
+          <w:b/>
+          <w:bCs/>
+        </w:rPr>
+        <w:t>RedEyeProcessor.cpp:</w:t>
+      </w:r>
+    </w:p>
+    <w:p>
+      <w:pPr>
+        <w:ind w:left="360"/>
+        <w:rPr>
+          <w:rFonts w:ascii="Consolas" w:hAnsi="Consolas" w:cs="Times New Roman"/>
+        </w:rPr>
+      </w:pPr>
+      <w:r>
+        <w:rPr>
+          <w:rFonts w:ascii="Consolas" w:hAnsi="Consolas" w:cs="Times New Roman"/>
+        </w:rPr>
+        <w:t>#include "RedEyeProcessor.h"</w:t>
+      </w:r>
+      <w:r>
+        <w:rPr>
+          <w:rFonts w:ascii="Consolas" w:hAnsi="Consolas" w:cs="Times New Roman"/>
+        </w:rPr>
+        <w:br/>
+        <w:t>#include "ImageLoader.h"</w:t>
+      </w:r>
+      <w:r>
+        <w:rPr>
+          <w:rFonts w:ascii="Consolas" w:hAnsi="Consolas" w:cs="Times New Roman"/>
+        </w:rPr>
+        <w:br/>
+        <w:t>#include "RedEyeDetector.h"</w:t>
+      </w:r>
+      <w:r>
+        <w:rPr>
+          <w:rFonts w:ascii="Consolas" w:hAnsi="Consolas" w:cs="Times New Roman"/>
+        </w:rPr>
+        <w:br/>
+        <w:t>#include "RedEyeCorrector.h"</w:t>
+      </w:r>
+      <w:r>
+        <w:rPr>
+          <w:rFonts w:ascii="Consolas" w:hAnsi="Consolas" w:cs="Times New Roman"/>
+        </w:rPr>
+        <w:br/>
+        <w:t>#include &lt;iostream&gt;</w:t>
+      </w:r>
+      <w:r>
+        <w:rPr>
+          <w:rFonts w:ascii="Consolas" w:hAnsi="Consolas" w:cs="Times New Roman"/>
+        </w:rPr>
+        <w:br/>
+      </w:r>
+      <w:r>
+        <w:rPr>
+          <w:rFonts w:ascii="Consolas" w:hAnsi="Consolas" w:cs="Times New Roman"/>
+        </w:rPr>
+        <w:br/>
+      </w:r>
+      <w:r>
+        <w:rPr>
+          <w:rFonts w:ascii="Consolas" w:hAnsi="Consolas" w:cs="Times New Roman"/>
+        </w:rPr>
+        <w:lastRenderedPageBreak/>
+        <w:t>#include &lt;opencv2/highgui.hpp&gt;</w:t>
+      </w:r>
+      <w:r>
+        <w:rPr>
+          <w:rFonts w:ascii="Consolas" w:hAnsi="Consolas" w:cs="Times New Roman"/>
+        </w:rPr>
+        <w:br/>
+        <w:t>#include &lt;opencv2/opencv.hpp&gt;</w:t>
+      </w:r>
+      <w:r>
+        <w:rPr>
+          <w:rFonts w:ascii="Consolas" w:hAnsi="Consolas" w:cs="Times New Roman"/>
+        </w:rPr>
+        <w:br/>
+      </w:r>
+      <w:r>
+        <w:rPr>
+          <w:rFonts w:ascii="Consolas" w:hAnsi="Consolas" w:cs="Times New Roman"/>
+        </w:rPr>
+        <w:br/>
+        <w:t>void RedEyeProcessor::run(const std::string&amp; inputPath, const std::string&amp; outputPath) {</w:t>
+      </w:r>
+      <w:r>
+        <w:rPr>
+          <w:rFonts w:ascii="Consolas" w:hAnsi="Consolas" w:cs="Times New Roman"/>
+        </w:rPr>
+        <w:br/>
+        <w:t xml:space="preserve">    cv::Mat image = ImageLoader::</w:t>
+      </w:r>
+      <w:r>
+        <w:rPr>
+          <w:rFonts w:ascii="Consolas" w:hAnsi="Consolas" w:cs="Times New Roman"/>
+          <w:i/>
+          <w:iCs/>
+        </w:rPr>
+        <w:t>loadImage</w:t>
+      </w:r>
+      <w:r>
+        <w:rPr>
+          <w:rFonts w:ascii="Consolas" w:hAnsi="Consolas" w:cs="Times New Roman"/>
+        </w:rPr>
+        <w:t>(inputPath);</w:t>
+      </w:r>
+      <w:r>
+        <w:rPr>
+          <w:rFonts w:ascii="Consolas" w:hAnsi="Consolas" w:cs="Times New Roman"/>
+        </w:rPr>
+        <w:br/>
+        <w:t xml:space="preserve">    if (image.empty()) {</w:t>
+      </w:r>
+      <w:r>
+        <w:rPr>
+          <w:rFonts w:ascii="Consolas" w:hAnsi="Consolas" w:cs="Times New Roman"/>
+        </w:rPr>
+        <w:br/>
+        <w:t xml:space="preserve">        std::cerr &lt;&lt; "Eroare: imaginea nu a putut fi încărcată de la: " &lt;&lt; inputPath &lt;&lt; std::endl;</w:t>
+      </w:r>
+      <w:r>
+        <w:rPr>
+          <w:rFonts w:ascii="Consolas" w:hAnsi="Consolas" w:cs="Times New Roman"/>
+        </w:rPr>
+        <w:br/>
+        <w:t xml:space="preserve">        return;</w:t>
+      </w:r>
+      <w:r>
+        <w:rPr>
+          <w:rFonts w:ascii="Consolas" w:hAnsi="Consolas" w:cs="Times New Roman"/>
+        </w:rPr>
+        <w:br/>
+        <w:t xml:space="preserve">    }</w:t>
+      </w:r>
+      <w:r>
+        <w:rPr>
+          <w:rFonts w:ascii="Consolas" w:hAnsi="Consolas" w:cs="Times New Roman"/>
+        </w:rPr>
+        <w:br/>
+      </w:r>
+      <w:r>
+        <w:rPr>
+          <w:rFonts w:ascii="Consolas" w:hAnsi="Consolas" w:cs="Times New Roman"/>
+        </w:rPr>
+        <w:br/>
+        <w:t xml:space="preserve">    double scaleFactor = 1.0;</w:t>
+      </w:r>
+      <w:r>
+        <w:rPr>
+          <w:rFonts w:ascii="Consolas" w:hAnsi="Consolas" w:cs="Times New Roman"/>
+        </w:rPr>
+        <w:br/>
+        <w:t xml:space="preserve">    int maxWidth = 800;</w:t>
+      </w:r>
+      <w:r>
+        <w:rPr>
+          <w:rFonts w:ascii="Consolas" w:hAnsi="Consolas" w:cs="Times New Roman"/>
+        </w:rPr>
+        <w:br/>
+        <w:t xml:space="preserve">    int maxHeight = 600;</w:t>
+      </w:r>
+      <w:r>
+        <w:rPr>
+          <w:rFonts w:ascii="Consolas" w:hAnsi="Consolas" w:cs="Times New Roman"/>
+        </w:rPr>
+        <w:br/>
+      </w:r>
+      <w:r>
+        <w:rPr>
+          <w:rFonts w:ascii="Consolas" w:hAnsi="Consolas" w:cs="Times New Roman"/>
+        </w:rPr>
+        <w:br/>
+        <w:t xml:space="preserve">    if (image.cols &gt; maxWidth || image.rows &gt; maxHeight) {</w:t>
+      </w:r>
+      <w:r>
+        <w:rPr>
+          <w:rFonts w:ascii="Consolas" w:hAnsi="Consolas" w:cs="Times New Roman"/>
+        </w:rPr>
+        <w:br/>
+        <w:t xml:space="preserve">        double scaleX = static_cast&lt;double&gt;(maxWidth) / image.cols;</w:t>
+      </w:r>
+      <w:r>
+        <w:rPr>
+          <w:rFonts w:ascii="Consolas" w:hAnsi="Consolas" w:cs="Times New Roman"/>
+        </w:rPr>
+        <w:br/>
+        <w:t xml:space="preserve">        double scaleY = static_cast&lt;double&gt;(maxHeight) / image.rows;</w:t>
+      </w:r>
+      <w:r>
+        <w:rPr>
+          <w:rFonts w:ascii="Consolas" w:hAnsi="Consolas" w:cs="Times New Roman"/>
+        </w:rPr>
+        <w:br/>
+        <w:t xml:space="preserve">        scaleFactor = std::min(scaleX, scaleY);</w:t>
+      </w:r>
+      <w:r>
+        <w:rPr>
+          <w:rFonts w:ascii="Consolas" w:hAnsi="Consolas" w:cs="Times New Roman"/>
+        </w:rPr>
+        <w:br/>
+        <w:t xml:space="preserve">    }</w:t>
+      </w:r>
+      <w:r>
+        <w:rPr>
+          <w:rFonts w:ascii="Consolas" w:hAnsi="Consolas" w:cs="Times New Roman"/>
+        </w:rPr>
+        <w:br/>
+      </w:r>
+      <w:r>
+        <w:rPr>
+          <w:rFonts w:ascii="Consolas" w:hAnsi="Consolas" w:cs="Times New Roman"/>
+        </w:rPr>
+        <w:br/>
+        <w:t xml:space="preserve">    cv::Mat resizedOriginal;</w:t>
+      </w:r>
+      <w:r>
+        <w:rPr>
+          <w:rFonts w:ascii="Consolas" w:hAnsi="Consolas" w:cs="Times New Roman"/>
+        </w:rPr>
+        <w:br/>
+        <w:t xml:space="preserve">    cv::resize(image, resizedOriginal, cv::Size(), scaleFactor, scaleFactor);</w:t>
+      </w:r>
+      <w:r>
+        <w:rPr>
+          <w:rFonts w:ascii="Consolas" w:hAnsi="Consolas" w:cs="Times New Roman"/>
+        </w:rPr>
+        <w:br/>
+        <w:t xml:space="preserve">    cv::imshow("Imagine Originala", resizedOriginal);</w:t>
+      </w:r>
+      <w:r>
+        <w:rPr>
+          <w:rFonts w:ascii="Consolas" w:hAnsi="Consolas" w:cs="Times New Roman"/>
+        </w:rPr>
+        <w:br/>
+      </w:r>
+      <w:r>
+        <w:rPr>
+          <w:rFonts w:ascii="Consolas" w:hAnsi="Consolas" w:cs="Times New Roman"/>
+        </w:rPr>
+        <w:br/>
+        <w:t xml:space="preserve">    RedEyeDetector detector(image);</w:t>
+      </w:r>
+      <w:r>
+        <w:rPr>
+          <w:rFonts w:ascii="Consolas" w:hAnsi="Consolas" w:cs="Times New Roman"/>
+        </w:rPr>
+        <w:br/>
+        <w:t xml:space="preserve">    auto regions = detector.detect();</w:t>
+      </w:r>
+      <w:r>
+        <w:rPr>
+          <w:rFonts w:ascii="Consolas" w:hAnsi="Consolas" w:cs="Times New Roman"/>
+        </w:rPr>
+        <w:br/>
+      </w:r>
+      <w:r>
+        <w:rPr>
+          <w:rFonts w:ascii="Consolas" w:hAnsi="Consolas" w:cs="Times New Roman"/>
+        </w:rPr>
+        <w:br/>
+        <w:t xml:space="preserve">    if (regions.empty()) {</w:t>
+      </w:r>
+      <w:r>
+        <w:rPr>
+          <w:rFonts w:ascii="Consolas" w:hAnsi="Consolas" w:cs="Times New Roman"/>
+        </w:rPr>
+        <w:br/>
+        <w:t xml:space="preserve">        std::cout &lt;&lt; "Nu au fost detectate zone de ochii rosii.\n";</w:t>
+      </w:r>
+      <w:r>
+        <w:rPr>
+          <w:rFonts w:ascii="Consolas" w:hAnsi="Consolas" w:cs="Times New Roman"/>
+        </w:rPr>
+        <w:br/>
+        <w:t xml:space="preserve">    } else {</w:t>
+      </w:r>
+      <w:r>
+        <w:rPr>
+          <w:rFonts w:ascii="Consolas" w:hAnsi="Consolas" w:cs="Times New Roman"/>
+        </w:rPr>
+        <w:br/>
+        <w:t xml:space="preserve">        std::cout &lt;&lt; "S-au detectat " &lt;&lt; regions.size() &lt;&lt; " regiuni de ochii rosii.\n";</w:t>
+      </w:r>
+      <w:r>
+        <w:rPr>
+          <w:rFonts w:ascii="Consolas" w:hAnsi="Consolas" w:cs="Times New Roman"/>
+        </w:rPr>
+        <w:br/>
+        <w:t xml:space="preserve">        RedEyeCorrector::</w:t>
+      </w:r>
+      <w:r>
+        <w:rPr>
+          <w:rFonts w:ascii="Consolas" w:hAnsi="Consolas" w:cs="Times New Roman"/>
+          <w:i/>
+          <w:iCs/>
+        </w:rPr>
+        <w:t>correct</w:t>
+      </w:r>
+      <w:r>
+        <w:rPr>
+          <w:rFonts w:ascii="Consolas" w:hAnsi="Consolas" w:cs="Times New Roman"/>
+        </w:rPr>
+        <w:t>(image, regions);</w:t>
+      </w:r>
+      <w:r>
+        <w:rPr>
+          <w:rFonts w:ascii="Consolas" w:hAnsi="Consolas" w:cs="Times New Roman"/>
+        </w:rPr>
+        <w:br/>
+        <w:t xml:space="preserve">    }</w:t>
+      </w:r>
+      <w:r>
+        <w:rPr>
+          <w:rFonts w:ascii="Consolas" w:hAnsi="Consolas" w:cs="Times New Roman"/>
+        </w:rPr>
+        <w:br/>
+      </w:r>
+      <w:r>
+        <w:rPr>
+          <w:rFonts w:ascii="Consolas" w:hAnsi="Consolas" w:cs="Times New Roman"/>
+        </w:rPr>
+        <w:br/>
+        <w:t xml:space="preserve">    cv::Mat resizedCorrected;</w:t>
+      </w:r>
+      <w:r>
+        <w:rPr>
+          <w:rFonts w:ascii="Consolas" w:hAnsi="Consolas" w:cs="Times New Roman"/>
+        </w:rPr>
+        <w:br/>
+        <w:t xml:space="preserve">    cv::resize(image,resizedCorrected,cv::Size(),scaleFactor, </w:t>
+      </w:r>
+      <w:r>
+        <w:rPr>
+          <w:rFonts w:ascii="Consolas" w:hAnsi="Consolas" w:cs="Times New Roman"/>
+        </w:rPr>
+        <w:lastRenderedPageBreak/>
+        <w:t>scaleFactor);</w:t>
+      </w:r>
+      <w:r>
+        <w:rPr>
+          <w:rFonts w:ascii="Consolas" w:hAnsi="Consolas" w:cs="Times New Roman"/>
+        </w:rPr>
+        <w:br/>
+        <w:t xml:space="preserve">    cv::imshow("Imagine Corectata", resizedCorrected);</w:t>
+      </w:r>
+      <w:r>
+        <w:rPr>
+          <w:rFonts w:ascii="Consolas" w:hAnsi="Consolas" w:cs="Times New Roman"/>
+        </w:rPr>
+        <w:br/>
+        <w:t xml:space="preserve">    ImageLoader::</w:t>
+      </w:r>
+      <w:r>
+        <w:rPr>
+          <w:rFonts w:ascii="Consolas" w:hAnsi="Consolas" w:cs="Times New Roman"/>
+          <w:i/>
+          <w:iCs/>
+        </w:rPr>
+        <w:t>saveImage</w:t>
+      </w:r>
+      <w:r>
+        <w:rPr>
+          <w:rFonts w:ascii="Consolas" w:hAnsi="Consolas" w:cs="Times New Roman"/>
+        </w:rPr>
+        <w:t>(outputPath, image);</w:t>
+      </w:r>
+      <w:r>
+        <w:rPr>
+          <w:rFonts w:ascii="Consolas" w:hAnsi="Consolas" w:cs="Times New Roman"/>
+        </w:rPr>
+        <w:br/>
+        <w:t xml:space="preserve">    std::cout&lt;&lt;"Imaginea a fost salvata la:"&lt;&lt;outputPat</w:t>
+      </w:r>
+      <w:r>
+        <w:rPr>
+          <w:rFonts w:ascii="Consolas" w:hAnsi="Consolas" w:cs="Times New Roman"/>
+        </w:rPr>
+        <w:t>h</w:t>
+      </w:r>
+      <w:r>
+        <w:rPr>
+          <w:rFonts w:ascii="Consolas" w:hAnsi="Consolas" w:cs="Times New Roman"/>
+        </w:rPr>
+        <w:t>&lt;&lt;std::endl;</w:t>
+      </w:r>
+      <w:r>
+        <w:rPr>
+          <w:rFonts w:ascii="Consolas" w:hAnsi="Consolas" w:cs="Times New Roman"/>
+        </w:rPr>
+        <w:br/>
+        <w:t xml:space="preserve">    cv::waitKey(0);</w:t>
+      </w:r>
+      <w:r>
+        <w:rPr>
+          <w:rFonts w:ascii="Consolas" w:hAnsi="Consolas" w:cs="Times New Roman"/>
+        </w:rPr>
+        <w:br/>
+        <w:t>}</w:t>
+      </w:r>
+    </w:p>
+    <w:p>
+      <w:pPr>
+        <w:ind w:left="360"/>
+        <w:rPr>
+          <w:rFonts w:ascii="Times New Roman" w:hAnsi="Times New Roman" w:cs="Times New Roman"/>
+        </w:rPr>
+      </w:pPr>
+    </w:p>
+    <w:p>
+      <w:pPr>
+        <w:ind w:left="360"/>
+        <w:rPr>
+          <w:rFonts w:ascii="Times New Roman" w:hAnsi="Times New Roman" w:cs="Times New Roman"/>
+        </w:rPr>
+      </w:pPr>
+    </w:p>
+    <w:p>
+      <w:pPr>
+        <w:ind w:left="360"/>
+        <w:rPr>
+          <w:rFonts w:ascii="Times New Roman" w:hAnsi="Times New Roman" w:cs="Times New Roman"/>
+        </w:rPr>
+      </w:pPr>
+    </w:p>
+    <w:p>
+      <w:pPr>
+        <w:ind w:left="360"/>
+        <w:rPr>
+          <w:rFonts w:ascii="Times New Roman" w:hAnsi="Times New Roman" w:cs="Times New Roman"/>
+        </w:rPr>
+      </w:pPr>
+    </w:p>
+    <w:p>
+      <w:pPr>
+        <w:ind w:left="360"/>
+        <w:rPr>
+          <w:rFonts w:ascii="Times New Roman" w:hAnsi="Times New Roman" w:cs="Times New Roman"/>
+        </w:rPr>
+      </w:pPr>
+    </w:p>
+    <w:p>
+      <w:pPr>
+        <w:ind w:left="360"/>
+        <w:rPr>
+          <w:rFonts w:ascii="Times New Roman" w:hAnsi="Times New Roman" w:cs="Times New Roman"/>
+        </w:rPr>
+      </w:pPr>
+    </w:p>
+    <w:p>
+      <w:pPr>
+        <w:ind w:left="360"/>
+        <w:rPr>
+          <w:rFonts w:ascii="Times New Roman" w:hAnsi="Times New Roman" w:cs="Times New Roman"/>
+        </w:rPr>
+      </w:pPr>
+    </w:p>
+    <w:p>
+      <w:pPr>
+        <w:ind w:left="360"/>
+        <w:rPr>
+          <w:rFonts w:ascii="Times New Roman" w:hAnsi="Times New Roman" w:cs="Times New Roman"/>
+        </w:rPr>
+      </w:pPr>
+    </w:p>
+    <w:p>
+      <w:pPr>
+        <w:ind w:left="360"/>
+        <w:rPr>
+          <w:rFonts w:ascii="Times New Roman" w:hAnsi="Times New Roman" w:cs="Times New Roman"/>
+        </w:rPr>
+      </w:pPr>
+    </w:p>
+    <w:p>
+      <w:pPr>
+        <w:ind w:left="360"/>
+        <w:rPr>
+          <w:rFonts w:ascii="Times New Roman" w:hAnsi="Times New Roman" w:cs="Times New Roman"/>
+        </w:rPr>
+      </w:pPr>
+    </w:p>
+    <w:p>
+      <w:pPr>
+        <w:ind w:left="360"/>
+        <w:rPr>
+          <w:rFonts w:ascii="Times New Roman" w:hAnsi="Times New Roman" w:cs="Times New Roman"/>
+        </w:rPr>
+      </w:pPr>
+    </w:p>
+    <w:p>
+      <w:pPr>
+        <w:ind w:left="360"/>
+        <w:rPr>
+          <w:rFonts w:ascii="Times New Roman" w:hAnsi="Times New Roman" w:cs="Times New Roman"/>
+        </w:rPr>
+      </w:pPr>
+    </w:p>
+    <w:p>
+      <w:pPr>
+        <w:ind w:left="360"/>
+        <w:rPr>
+          <w:rFonts w:ascii="Times New Roman" w:hAnsi="Times New Roman" w:cs="Times New Roman"/>
+        </w:rPr>
+      </w:pPr>
+    </w:p>
+    <w:p>
+      <w:pPr>
+        <w:ind w:left="360"/>
+        <w:rPr>
+          <w:rFonts w:ascii="Times New Roman" w:hAnsi="Times New Roman" w:cs="Times New Roman"/>
+        </w:rPr>
+      </w:pPr>
+    </w:p>
+    <w:p>
+      <w:pPr>
+        <w:ind w:left="360"/>
+        <w:rPr>
+          <w:rFonts w:ascii="Times New Roman" w:hAnsi="Times New Roman" w:cs="Times New Roman"/>
+        </w:rPr>
+      </w:pPr>
+    </w:p>
+    <w:p>
+      <w:pPr>
+        <w:ind w:left="360"/>
+        <w:rPr>
+          <w:rFonts w:ascii="Times New Roman" w:hAnsi="Times New Roman" w:cs="Times New Roman"/>
+        </w:rPr>
+      </w:pPr>
+    </w:p>
+    <w:p>
+      <w:pPr>
+        <w:ind w:left="360"/>
+        <w:rPr>
+          <w:rFonts w:ascii="Times New Roman" w:hAnsi="Times New Roman" w:cs="Times New Roman"/>
+        </w:rPr>
+      </w:pPr>
+    </w:p>
+    <w:p>
+      <w:pPr>
+        <w:ind w:left="360"/>
+        <w:rPr>
+          <w:rFonts w:ascii="Times New Roman" w:hAnsi="Times New Roman" w:cs="Times New Roman"/>
+        </w:rPr>
+      </w:pPr>
+    </w:p>
+    <w:p>
+      <w:pPr>
+        <w:ind w:left="360"/>
+        <w:rPr>
+          <w:rFonts w:ascii="Times New Roman" w:hAnsi="Times New Roman" w:cs="Times New Roman"/>
+        </w:rPr>
+      </w:pPr>
+    </w:p>
+    <w:p>
+      <w:pPr>
+        <w:ind w:left="360"/>
+        <w:rPr>
+          <w:rFonts w:ascii="Times New Roman" w:hAnsi="Times New Roman" w:cs="Times New Roman"/>
+        </w:rPr>
+      </w:pPr>
+    </w:p>
+    <w:p>
+      <w:pPr>
+        <w:ind w:left="360"/>
+        <w:rPr>
+          <w:rFonts w:ascii="Times New Roman" w:hAnsi="Times New Roman" w:cs="Times New Roman"/>
+        </w:rPr>
+      </w:pPr>
+    </w:p>
+    <w:p>
+      <w:pPr>
+        <w:ind w:left="360"/>
+        <w:rPr>
+          <w:rFonts w:ascii="Times New Roman" w:hAnsi="Times New Roman" w:cs="Times New Roman"/>
+        </w:rPr>
+      </w:pPr>
+    </w:p>
+    <w:p>
+      <w:pPr>
+        <w:rPr>
+          <w:rFonts w:ascii="Times New Roman" w:hAnsi="Times New Roman" w:cs="Times New Roman"/>
         </w:rPr>
       </w:pPr>
     </w:p>
@@ -1629,6 +4618,602 @@
     </w:lvl>
   </w:abstractNum>
   <w:abstractNum w:abstractNumId="1" w15:restartNumberingAfterBreak="0">
+    <w:nsid w:val="0B0E46E1"/>
+    <w:multiLevelType w:val="multilevel"/>
+    <w:tmpl w:val="D52469B4"/>
+    <w:lvl w:ilvl="0">
+      <w:start w:val="1"/>
+      <w:numFmt w:val="bullet"/>
+      <w:lvlText w:val=""/>
+      <w:lvlJc w:val="left"/>
+      <w:pPr>
+        <w:tabs>
+          <w:tab w:val="num" w:pos="720"/>
+        </w:tabs>
+        <w:ind w:left="720" w:hanging="360"/>
+      </w:pPr>
+      <w:rPr>
+        <w:rFonts w:ascii="Symbol" w:hAnsi="Symbol" w:hint="default"/>
+        <w:sz w:val="20"/>
+      </w:rPr>
+    </w:lvl>
+    <w:lvl w:ilvl="1" w:tentative="1">
+      <w:start w:val="1"/>
+      <w:numFmt w:val="bullet"/>
+      <w:lvlText w:val="o"/>
+      <w:lvlJc w:val="left"/>
+      <w:pPr>
+        <w:tabs>
+          <w:tab w:val="num" w:pos="1440"/>
+        </w:tabs>
+        <w:ind w:left="1440" w:hanging="360"/>
+      </w:pPr>
+      <w:rPr>
+        <w:rFonts w:ascii="Courier New" w:hAnsi="Courier New" w:hint="default"/>
+        <w:sz w:val="20"/>
+      </w:rPr>
+    </w:lvl>
+    <w:lvl w:ilvl="2" w:tentative="1">
+      <w:start w:val="1"/>
+      <w:numFmt w:val="bullet"/>
+      <w:lvlText w:val=""/>
+      <w:lvlJc w:val="left"/>
+      <w:pPr>
+        <w:tabs>
+          <w:tab w:val="num" w:pos="2160"/>
+        </w:tabs>
+        <w:ind w:left="2160" w:hanging="360"/>
+      </w:pPr>
+      <w:rPr>
+        <w:rFonts w:ascii="Wingdings" w:hAnsi="Wingdings" w:hint="default"/>
+        <w:sz w:val="20"/>
+      </w:rPr>
+    </w:lvl>
+    <w:lvl w:ilvl="3" w:tentative="1">
+      <w:start w:val="1"/>
+      <w:numFmt w:val="bullet"/>
+      <w:lvlText w:val=""/>
+      <w:lvlJc w:val="left"/>
+      <w:pPr>
+        <w:tabs>
+          <w:tab w:val="num" w:pos="2880"/>
+        </w:tabs>
+        <w:ind w:left="2880" w:hanging="360"/>
+      </w:pPr>
+      <w:rPr>
+        <w:rFonts w:ascii="Wingdings" w:hAnsi="Wingdings" w:hint="default"/>
+        <w:sz w:val="20"/>
+      </w:rPr>
+    </w:lvl>
+    <w:lvl w:ilvl="4" w:tentative="1">
+      <w:start w:val="1"/>
+      <w:numFmt w:val="bullet"/>
+      <w:lvlText w:val=""/>
+      <w:lvlJc w:val="left"/>
+      <w:pPr>
+        <w:tabs>
+          <w:tab w:val="num" w:pos="3600"/>
+        </w:tabs>
+        <w:ind w:left="3600" w:hanging="360"/>
+      </w:pPr>
+      <w:rPr>
+        <w:rFonts w:ascii="Wingdings" w:hAnsi="Wingdings" w:hint="default"/>
+        <w:sz w:val="20"/>
+      </w:rPr>
+    </w:lvl>
+    <w:lvl w:ilvl="5" w:tentative="1">
+      <w:start w:val="1"/>
+      <w:numFmt w:val="bullet"/>
+      <w:lvlText w:val=""/>
+      <w:lvlJc w:val="left"/>
+      <w:pPr>
+        <w:tabs>
+          <w:tab w:val="num" w:pos="4320"/>
+        </w:tabs>
+        <w:ind w:left="4320" w:hanging="360"/>
+      </w:pPr>
+      <w:rPr>
+        <w:rFonts w:ascii="Wingdings" w:hAnsi="Wingdings" w:hint="default"/>
+        <w:sz w:val="20"/>
+      </w:rPr>
+    </w:lvl>
+    <w:lvl w:ilvl="6" w:tentative="1">
+      <w:start w:val="1"/>
+      <w:numFmt w:val="bullet"/>
+      <w:lvlText w:val=""/>
+      <w:lvlJc w:val="left"/>
+      <w:pPr>
+        <w:tabs>
+          <w:tab w:val="num" w:pos="5040"/>
+        </w:tabs>
+        <w:ind w:left="5040" w:hanging="360"/>
+      </w:pPr>
+      <w:rPr>
+        <w:rFonts w:ascii="Wingdings" w:hAnsi="Wingdings" w:hint="default"/>
+        <w:sz w:val="20"/>
+      </w:rPr>
+    </w:lvl>
+    <w:lvl w:ilvl="7" w:tentative="1">
+      <w:start w:val="1"/>
+      <w:numFmt w:val="bullet"/>
+      <w:lvlText w:val=""/>
+      <w:lvlJc w:val="left"/>
+      <w:pPr>
+        <w:tabs>
+          <w:tab w:val="num" w:pos="5760"/>
+        </w:tabs>
+        <w:ind w:left="5760" w:hanging="360"/>
+      </w:pPr>
+      <w:rPr>
+        <w:rFonts w:ascii="Wingdings" w:hAnsi="Wingdings" w:hint="default"/>
+        <w:sz w:val="20"/>
+      </w:rPr>
+    </w:lvl>
+    <w:lvl w:ilvl="8" w:tentative="1">
+      <w:start w:val="1"/>
+      <w:numFmt w:val="bullet"/>
+      <w:lvlText w:val=""/>
+      <w:lvlJc w:val="left"/>
+      <w:pPr>
+        <w:tabs>
+          <w:tab w:val="num" w:pos="6480"/>
+        </w:tabs>
+        <w:ind w:left="6480" w:hanging="360"/>
+      </w:pPr>
+      <w:rPr>
+        <w:rFonts w:ascii="Wingdings" w:hAnsi="Wingdings" w:hint="default"/>
+        <w:sz w:val="20"/>
+      </w:rPr>
+    </w:lvl>
+  </w:abstractNum>
+  <w:abstractNum w:abstractNumId="2" w15:restartNumberingAfterBreak="0">
+    <w:nsid w:val="11A93D30"/>
+    <w:multiLevelType w:val="multilevel"/>
+    <w:tmpl w:val="17B4B74C"/>
+    <w:lvl w:ilvl="0">
+      <w:start w:val="1"/>
+      <w:numFmt w:val="bullet"/>
+      <w:lvlText w:val=""/>
+      <w:lvlJc w:val="left"/>
+      <w:pPr>
+        <w:tabs>
+          <w:tab w:val="num" w:pos="720"/>
+        </w:tabs>
+        <w:ind w:left="720" w:hanging="360"/>
+      </w:pPr>
+      <w:rPr>
+        <w:rFonts w:ascii="Symbol" w:hAnsi="Symbol" w:hint="default"/>
+        <w:sz w:val="20"/>
+      </w:rPr>
+    </w:lvl>
+    <w:lvl w:ilvl="1" w:tentative="1">
+      <w:start w:val="1"/>
+      <w:numFmt w:val="bullet"/>
+      <w:lvlText w:val="o"/>
+      <w:lvlJc w:val="left"/>
+      <w:pPr>
+        <w:tabs>
+          <w:tab w:val="num" w:pos="1440"/>
+        </w:tabs>
+        <w:ind w:left="1440" w:hanging="360"/>
+      </w:pPr>
+      <w:rPr>
+        <w:rFonts w:ascii="Courier New" w:hAnsi="Courier New" w:hint="default"/>
+        <w:sz w:val="20"/>
+      </w:rPr>
+    </w:lvl>
+    <w:lvl w:ilvl="2" w:tentative="1">
+      <w:start w:val="1"/>
+      <w:numFmt w:val="bullet"/>
+      <w:lvlText w:val=""/>
+      <w:lvlJc w:val="left"/>
+      <w:pPr>
+        <w:tabs>
+          <w:tab w:val="num" w:pos="2160"/>
+        </w:tabs>
+        <w:ind w:left="2160" w:hanging="360"/>
+      </w:pPr>
+      <w:rPr>
+        <w:rFonts w:ascii="Wingdings" w:hAnsi="Wingdings" w:hint="default"/>
+        <w:sz w:val="20"/>
+      </w:rPr>
+    </w:lvl>
+    <w:lvl w:ilvl="3" w:tentative="1">
+      <w:start w:val="1"/>
+      <w:numFmt w:val="bullet"/>
+      <w:lvlText w:val=""/>
+      <w:lvlJc w:val="left"/>
+      <w:pPr>
+        <w:tabs>
+          <w:tab w:val="num" w:pos="2880"/>
+        </w:tabs>
+        <w:ind w:left="2880" w:hanging="360"/>
+      </w:pPr>
+      <w:rPr>
+        <w:rFonts w:ascii="Wingdings" w:hAnsi="Wingdings" w:hint="default"/>
+        <w:sz w:val="20"/>
+      </w:rPr>
+    </w:lvl>
+    <w:lvl w:ilvl="4" w:tentative="1">
+      <w:start w:val="1"/>
+      <w:numFmt w:val="bullet"/>
+      <w:lvlText w:val=""/>
+      <w:lvlJc w:val="left"/>
+      <w:pPr>
+        <w:tabs>
+          <w:tab w:val="num" w:pos="3600"/>
+        </w:tabs>
+        <w:ind w:left="3600" w:hanging="360"/>
+      </w:pPr>
+      <w:rPr>
+        <w:rFonts w:ascii="Wingdings" w:hAnsi="Wingdings" w:hint="default"/>
+        <w:sz w:val="20"/>
+      </w:rPr>
+    </w:lvl>
+    <w:lvl w:ilvl="5" w:tentative="1">
+      <w:start w:val="1"/>
+      <w:numFmt w:val="bullet"/>
+      <w:lvlText w:val=""/>
+      <w:lvlJc w:val="left"/>
+      <w:pPr>
+        <w:tabs>
+          <w:tab w:val="num" w:pos="4320"/>
+        </w:tabs>
+        <w:ind w:left="4320" w:hanging="360"/>
+      </w:pPr>
+      <w:rPr>
+        <w:rFonts w:ascii="Wingdings" w:hAnsi="Wingdings" w:hint="default"/>
+        <w:sz w:val="20"/>
+      </w:rPr>
+    </w:lvl>
+    <w:lvl w:ilvl="6" w:tentative="1">
+      <w:start w:val="1"/>
+      <w:numFmt w:val="bullet"/>
+      <w:lvlText w:val=""/>
+      <w:lvlJc w:val="left"/>
+      <w:pPr>
+        <w:tabs>
+          <w:tab w:val="num" w:pos="5040"/>
+        </w:tabs>
+        <w:ind w:left="5040" w:hanging="360"/>
+      </w:pPr>
+      <w:rPr>
+        <w:rFonts w:ascii="Wingdings" w:hAnsi="Wingdings" w:hint="default"/>
+        <w:sz w:val="20"/>
+      </w:rPr>
+    </w:lvl>
+    <w:lvl w:ilvl="7" w:tentative="1">
+      <w:start w:val="1"/>
+      <w:numFmt w:val="bullet"/>
+      <w:lvlText w:val=""/>
+      <w:lvlJc w:val="left"/>
+      <w:pPr>
+        <w:tabs>
+          <w:tab w:val="num" w:pos="5760"/>
+        </w:tabs>
+        <w:ind w:left="5760" w:hanging="360"/>
+      </w:pPr>
+      <w:rPr>
+        <w:rFonts w:ascii="Wingdings" w:hAnsi="Wingdings" w:hint="default"/>
+        <w:sz w:val="20"/>
+      </w:rPr>
+    </w:lvl>
+    <w:lvl w:ilvl="8" w:tentative="1">
+      <w:start w:val="1"/>
+      <w:numFmt w:val="bullet"/>
+      <w:lvlText w:val=""/>
+      <w:lvlJc w:val="left"/>
+      <w:pPr>
+        <w:tabs>
+          <w:tab w:val="num" w:pos="6480"/>
+        </w:tabs>
+        <w:ind w:left="6480" w:hanging="360"/>
+      </w:pPr>
+      <w:rPr>
+        <w:rFonts w:ascii="Wingdings" w:hAnsi="Wingdings" w:hint="default"/>
+        <w:sz w:val="20"/>
+      </w:rPr>
+    </w:lvl>
+  </w:abstractNum>
+  <w:abstractNum w:abstractNumId="3" w15:restartNumberingAfterBreak="0">
+    <w:nsid w:val="1D5A4D5F"/>
+    <w:multiLevelType w:val="multilevel"/>
+    <w:tmpl w:val="0AA80C4C"/>
+    <w:lvl w:ilvl="0">
+      <w:start w:val="1"/>
+      <w:numFmt w:val="bullet"/>
+      <w:lvlText w:val=""/>
+      <w:lvlJc w:val="left"/>
+      <w:pPr>
+        <w:tabs>
+          <w:tab w:val="num" w:pos="720"/>
+        </w:tabs>
+        <w:ind w:left="720" w:hanging="360"/>
+      </w:pPr>
+      <w:rPr>
+        <w:rFonts w:ascii="Symbol" w:hAnsi="Symbol" w:hint="default"/>
+        <w:sz w:val="20"/>
+      </w:rPr>
+    </w:lvl>
+    <w:lvl w:ilvl="1" w:tentative="1">
+      <w:start w:val="1"/>
+      <w:numFmt w:val="bullet"/>
+      <w:lvlText w:val="o"/>
+      <w:lvlJc w:val="left"/>
+      <w:pPr>
+        <w:tabs>
+          <w:tab w:val="num" w:pos="1440"/>
+        </w:tabs>
+        <w:ind w:left="1440" w:hanging="360"/>
+      </w:pPr>
+      <w:rPr>
+        <w:rFonts w:ascii="Courier New" w:hAnsi="Courier New" w:hint="default"/>
+        <w:sz w:val="20"/>
+      </w:rPr>
+    </w:lvl>
+    <w:lvl w:ilvl="2" w:tentative="1">
+      <w:start w:val="1"/>
+      <w:numFmt w:val="bullet"/>
+      <w:lvlText w:val=""/>
+      <w:lvlJc w:val="left"/>
+      <w:pPr>
+        <w:tabs>
+          <w:tab w:val="num" w:pos="2160"/>
+        </w:tabs>
+        <w:ind w:left="2160" w:hanging="360"/>
+      </w:pPr>
+      <w:rPr>
+        <w:rFonts w:ascii="Wingdings" w:hAnsi="Wingdings" w:hint="default"/>
+        <w:sz w:val="20"/>
+      </w:rPr>
+    </w:lvl>
+    <w:lvl w:ilvl="3" w:tentative="1">
+      <w:start w:val="1"/>
+      <w:numFmt w:val="bullet"/>
+      <w:lvlText w:val=""/>
+      <w:lvlJc w:val="left"/>
+      <w:pPr>
+        <w:tabs>
+          <w:tab w:val="num" w:pos="2880"/>
+        </w:tabs>
+        <w:ind w:left="2880" w:hanging="360"/>
+      </w:pPr>
+      <w:rPr>
+        <w:rFonts w:ascii="Wingdings" w:hAnsi="Wingdings" w:hint="default"/>
+        <w:sz w:val="20"/>
+      </w:rPr>
+    </w:lvl>
+    <w:lvl w:ilvl="4" w:tentative="1">
+      <w:start w:val="1"/>
+      <w:numFmt w:val="bullet"/>
+      <w:lvlText w:val=""/>
+      <w:lvlJc w:val="left"/>
+      <w:pPr>
+        <w:tabs>
+          <w:tab w:val="num" w:pos="3600"/>
+        </w:tabs>
+        <w:ind w:left="3600" w:hanging="360"/>
+      </w:pPr>
+      <w:rPr>
+        <w:rFonts w:ascii="Wingdings" w:hAnsi="Wingdings" w:hint="default"/>
+        <w:sz w:val="20"/>
+      </w:rPr>
+    </w:lvl>
+    <w:lvl w:ilvl="5" w:tentative="1">
+      <w:start w:val="1"/>
+      <w:numFmt w:val="bullet"/>
+      <w:lvlText w:val=""/>
+      <w:lvlJc w:val="left"/>
+      <w:pPr>
+        <w:tabs>
+          <w:tab w:val="num" w:pos="4320"/>
+        </w:tabs>
+        <w:ind w:left="4320" w:hanging="360"/>
+      </w:pPr>
+      <w:rPr>
+        <w:rFonts w:ascii="Wingdings" w:hAnsi="Wingdings" w:hint="default"/>
+        <w:sz w:val="20"/>
+      </w:rPr>
+    </w:lvl>
+    <w:lvl w:ilvl="6" w:tentative="1">
+      <w:start w:val="1"/>
+      <w:numFmt w:val="bullet"/>
+      <w:lvlText w:val=""/>
+      <w:lvlJc w:val="left"/>
+      <w:pPr>
+        <w:tabs>
+          <w:tab w:val="num" w:pos="5040"/>
+        </w:tabs>
+        <w:ind w:left="5040" w:hanging="360"/>
+      </w:pPr>
+      <w:rPr>
+        <w:rFonts w:ascii="Wingdings" w:hAnsi="Wingdings" w:hint="default"/>
+        <w:sz w:val="20"/>
+      </w:rPr>
+    </w:lvl>
+    <w:lvl w:ilvl="7" w:tentative="1">
+      <w:start w:val="1"/>
+      <w:numFmt w:val="bullet"/>
+      <w:lvlText w:val=""/>
+      <w:lvlJc w:val="left"/>
+      <w:pPr>
+        <w:tabs>
+          <w:tab w:val="num" w:pos="5760"/>
+        </w:tabs>
+        <w:ind w:left="5760" w:hanging="360"/>
+      </w:pPr>
+      <w:rPr>
+        <w:rFonts w:ascii="Wingdings" w:hAnsi="Wingdings" w:hint="default"/>
+        <w:sz w:val="20"/>
+      </w:rPr>
+    </w:lvl>
+    <w:lvl w:ilvl="8" w:tentative="1">
+      <w:start w:val="1"/>
+      <w:numFmt w:val="bullet"/>
+      <w:lvlText w:val=""/>
+      <w:lvlJc w:val="left"/>
+      <w:pPr>
+        <w:tabs>
+          <w:tab w:val="num" w:pos="6480"/>
+        </w:tabs>
+        <w:ind w:left="6480" w:hanging="360"/>
+      </w:pPr>
+      <w:rPr>
+        <w:rFonts w:ascii="Wingdings" w:hAnsi="Wingdings" w:hint="default"/>
+        <w:sz w:val="20"/>
+      </w:rPr>
+    </w:lvl>
+  </w:abstractNum>
+  <w:abstractNum w:abstractNumId="4" w15:restartNumberingAfterBreak="0">
+    <w:nsid w:val="257F2A87"/>
+    <w:multiLevelType w:val="multilevel"/>
+    <w:tmpl w:val="848ED166"/>
+    <w:lvl w:ilvl="0">
+      <w:start w:val="1"/>
+      <w:numFmt w:val="bullet"/>
+      <w:lvlText w:val=""/>
+      <w:lvlJc w:val="left"/>
+      <w:pPr>
+        <w:tabs>
+          <w:tab w:val="num" w:pos="720"/>
+        </w:tabs>
+        <w:ind w:left="720" w:hanging="360"/>
+      </w:pPr>
+      <w:rPr>
+        <w:rFonts w:ascii="Symbol" w:hAnsi="Symbol" w:hint="default"/>
+        <w:sz w:val="20"/>
+      </w:rPr>
+    </w:lvl>
+    <w:lvl w:ilvl="1" w:tentative="1">
+      <w:start w:val="1"/>
+      <w:numFmt w:val="bullet"/>
+      <w:lvlText w:val="o"/>
+      <w:lvlJc w:val="left"/>
+      <w:pPr>
+        <w:tabs>
+          <w:tab w:val="num" w:pos="1440"/>
+        </w:tabs>
+        <w:ind w:left="1440" w:hanging="360"/>
+      </w:pPr>
+      <w:rPr>
+        <w:rFonts w:ascii="Courier New" w:hAnsi="Courier New" w:hint="default"/>
+        <w:sz w:val="20"/>
+      </w:rPr>
+    </w:lvl>
+    <w:lvl w:ilvl="2" w:tentative="1">
+      <w:start w:val="1"/>
+      <w:numFmt w:val="bullet"/>
+      <w:lvlText w:val=""/>
+      <w:lvlJc w:val="left"/>
+      <w:pPr>
+        <w:tabs>
+          <w:tab w:val="num" w:pos="2160"/>
+        </w:tabs>
+        <w:ind w:left="2160" w:hanging="360"/>
+      </w:pPr>
+      <w:rPr>
+        <w:rFonts w:ascii="Wingdings" w:hAnsi="Wingdings" w:hint="default"/>
+        <w:sz w:val="20"/>
+      </w:rPr>
+    </w:lvl>
+    <w:lvl w:ilvl="3" w:tentative="1">
+      <w:start w:val="1"/>
+      <w:numFmt w:val="bullet"/>
+      <w:lvlText w:val=""/>
+      <w:lvlJc w:val="left"/>
+      <w:pPr>
+        <w:tabs>
+          <w:tab w:val="num" w:pos="2880"/>
+        </w:tabs>
+        <w:ind w:left="2880" w:hanging="360"/>
+      </w:pPr>
+      <w:rPr>
+        <w:rFonts w:ascii="Wingdings" w:hAnsi="Wingdings" w:hint="default"/>
+        <w:sz w:val="20"/>
+      </w:rPr>
+    </w:lvl>
+    <w:lvl w:ilvl="4" w:tentative="1">
+      <w:start w:val="1"/>
+      <w:numFmt w:val="bullet"/>
+      <w:lvlText w:val=""/>
+      <w:lvlJc w:val="left"/>
+      <w:pPr>
+        <w:tabs>
+          <w:tab w:val="num" w:pos="3600"/>
+        </w:tabs>
+        <w:ind w:left="3600" w:hanging="360"/>
+      </w:pPr>
+      <w:rPr>
+        <w:rFonts w:ascii="Wingdings" w:hAnsi="Wingdings" w:hint="default"/>
+        <w:sz w:val="20"/>
+      </w:rPr>
+    </w:lvl>
+    <w:lvl w:ilvl="5" w:tentative="1">
+      <w:start w:val="1"/>
+      <w:numFmt w:val="bullet"/>
+      <w:lvlText w:val=""/>
+      <w:lvlJc w:val="left"/>
+      <w:pPr>
+        <w:tabs>
+          <w:tab w:val="num" w:pos="4320"/>
+        </w:tabs>
+        <w:ind w:left="4320" w:hanging="360"/>
+      </w:pPr>
+      <w:rPr>
+        <w:rFonts w:ascii="Wingdings" w:hAnsi="Wingdings" w:hint="default"/>
+        <w:sz w:val="20"/>
+      </w:rPr>
+    </w:lvl>
+    <w:lvl w:ilvl="6" w:tentative="1">
+      <w:start w:val="1"/>
+      <w:numFmt w:val="bullet"/>
+      <w:lvlText w:val=""/>
+      <w:lvlJc w:val="left"/>
+      <w:pPr>
+        <w:tabs>
+          <w:tab w:val="num" w:pos="5040"/>
+        </w:tabs>
+        <w:ind w:left="5040" w:hanging="360"/>
+      </w:pPr>
+      <w:rPr>
+        <w:rFonts w:ascii="Wingdings" w:hAnsi="Wingdings" w:hint="default"/>
+        <w:sz w:val="20"/>
+      </w:rPr>
+    </w:lvl>
+    <w:lvl w:ilvl="7" w:tentative="1">
+      <w:start w:val="1"/>
+      <w:numFmt w:val="bullet"/>
+      <w:lvlText w:val=""/>
+      <w:lvlJc w:val="left"/>
+      <w:pPr>
+        <w:tabs>
+          <w:tab w:val="num" w:pos="5760"/>
+        </w:tabs>
+        <w:ind w:left="5760" w:hanging="360"/>
+      </w:pPr>
+      <w:rPr>
+        <w:rFonts w:ascii="Wingdings" w:hAnsi="Wingdings" w:hint="default"/>
+        <w:sz w:val="20"/>
+      </w:rPr>
+    </w:lvl>
+    <w:lvl w:ilvl="8" w:tentative="1">
+      <w:start w:val="1"/>
+      <w:numFmt w:val="bullet"/>
+      <w:lvlText w:val=""/>
+      <w:lvlJc w:val="left"/>
+      <w:pPr>
+        <w:tabs>
+          <w:tab w:val="num" w:pos="6480"/>
+        </w:tabs>
+        <w:ind w:left="6480" w:hanging="360"/>
+      </w:pPr>
+      <w:rPr>
+        <w:rFonts w:ascii="Wingdings" w:hAnsi="Wingdings" w:hint="default"/>
+        <w:sz w:val="20"/>
+      </w:rPr>
+    </w:lvl>
+  </w:abstractNum>
+  <w:abstractNum w:abstractNumId="5" w15:restartNumberingAfterBreak="0">
     <w:nsid w:val="2CD81309"/>
     <w:multiLevelType w:val="hybridMultilevel"/>
     <w:tmpl w:val="F33AAB28"/>
@@ -1741,7 +5326,454 @@
       </w:rPr>
     </w:lvl>
   </w:abstractNum>
-  <w:abstractNum w:abstractNumId="2" w15:restartNumberingAfterBreak="0">
+  <w:abstractNum w:abstractNumId="6" w15:restartNumberingAfterBreak="0">
+    <w:nsid w:val="33D9547E"/>
+    <w:multiLevelType w:val="multilevel"/>
+    <w:tmpl w:val="3FACFC10"/>
+    <w:lvl w:ilvl="0">
+      <w:start w:val="1"/>
+      <w:numFmt w:val="bullet"/>
+      <w:lvlText w:val=""/>
+      <w:lvlJc w:val="left"/>
+      <w:pPr>
+        <w:tabs>
+          <w:tab w:val="num" w:pos="720"/>
+        </w:tabs>
+        <w:ind w:left="720" w:hanging="360"/>
+      </w:pPr>
+      <w:rPr>
+        <w:rFonts w:ascii="Symbol" w:hAnsi="Symbol" w:hint="default"/>
+        <w:sz w:val="20"/>
+      </w:rPr>
+    </w:lvl>
+    <w:lvl w:ilvl="1" w:tentative="1">
+      <w:start w:val="1"/>
+      <w:numFmt w:val="bullet"/>
+      <w:lvlText w:val="o"/>
+      <w:lvlJc w:val="left"/>
+      <w:pPr>
+        <w:tabs>
+          <w:tab w:val="num" w:pos="1440"/>
+        </w:tabs>
+        <w:ind w:left="1440" w:hanging="360"/>
+      </w:pPr>
+      <w:rPr>
+        <w:rFonts w:ascii="Courier New" w:hAnsi="Courier New" w:hint="default"/>
+        <w:sz w:val="20"/>
+      </w:rPr>
+    </w:lvl>
+    <w:lvl w:ilvl="2" w:tentative="1">
+      <w:start w:val="1"/>
+      <w:numFmt w:val="bullet"/>
+      <w:lvlText w:val=""/>
+      <w:lvlJc w:val="left"/>
+      <w:pPr>
+        <w:tabs>
+          <w:tab w:val="num" w:pos="2160"/>
+        </w:tabs>
+        <w:ind w:left="2160" w:hanging="360"/>
+      </w:pPr>
+      <w:rPr>
+        <w:rFonts w:ascii="Wingdings" w:hAnsi="Wingdings" w:hint="default"/>
+        <w:sz w:val="20"/>
+      </w:rPr>
+    </w:lvl>
+    <w:lvl w:ilvl="3" w:tentative="1">
+      <w:start w:val="1"/>
+      <w:numFmt w:val="bullet"/>
+      <w:lvlText w:val=""/>
+      <w:lvlJc w:val="left"/>
+      <w:pPr>
+        <w:tabs>
+          <w:tab w:val="num" w:pos="2880"/>
+        </w:tabs>
+        <w:ind w:left="2880" w:hanging="360"/>
+      </w:pPr>
+      <w:rPr>
+        <w:rFonts w:ascii="Wingdings" w:hAnsi="Wingdings" w:hint="default"/>
+        <w:sz w:val="20"/>
+      </w:rPr>
+    </w:lvl>
+    <w:lvl w:ilvl="4" w:tentative="1">
+      <w:start w:val="1"/>
+      <w:numFmt w:val="bullet"/>
+      <w:lvlText w:val=""/>
+      <w:lvlJc w:val="left"/>
+      <w:pPr>
+        <w:tabs>
+          <w:tab w:val="num" w:pos="3600"/>
+        </w:tabs>
+        <w:ind w:left="3600" w:hanging="360"/>
+      </w:pPr>
+      <w:rPr>
+        <w:rFonts w:ascii="Wingdings" w:hAnsi="Wingdings" w:hint="default"/>
+        <w:sz w:val="20"/>
+      </w:rPr>
+    </w:lvl>
+    <w:lvl w:ilvl="5" w:tentative="1">
+      <w:start w:val="1"/>
+      <w:numFmt w:val="bullet"/>
+      <w:lvlText w:val=""/>
+      <w:lvlJc w:val="left"/>
+      <w:pPr>
+        <w:tabs>
+          <w:tab w:val="num" w:pos="4320"/>
+        </w:tabs>
+        <w:ind w:left="4320" w:hanging="360"/>
+      </w:pPr>
+      <w:rPr>
+        <w:rFonts w:ascii="Wingdings" w:hAnsi="Wingdings" w:hint="default"/>
+        <w:sz w:val="20"/>
+      </w:rPr>
+    </w:lvl>
+    <w:lvl w:ilvl="6" w:tentative="1">
+      <w:start w:val="1"/>
+      <w:numFmt w:val="bullet"/>
+      <w:lvlText w:val=""/>
+      <w:lvlJc w:val="left"/>
+      <w:pPr>
+        <w:tabs>
+          <w:tab w:val="num" w:pos="5040"/>
+        </w:tabs>
+        <w:ind w:left="5040" w:hanging="360"/>
+      </w:pPr>
+      <w:rPr>
+        <w:rFonts w:ascii="Wingdings" w:hAnsi="Wingdings" w:hint="default"/>
+        <w:sz w:val="20"/>
+      </w:rPr>
+    </w:lvl>
+    <w:lvl w:ilvl="7" w:tentative="1">
+      <w:start w:val="1"/>
+      <w:numFmt w:val="bullet"/>
+      <w:lvlText w:val=""/>
+      <w:lvlJc w:val="left"/>
+      <w:pPr>
+        <w:tabs>
+          <w:tab w:val="num" w:pos="5760"/>
+        </w:tabs>
+        <w:ind w:left="5760" w:hanging="360"/>
+      </w:pPr>
+      <w:rPr>
+        <w:rFonts w:ascii="Wingdings" w:hAnsi="Wingdings" w:hint="default"/>
+        <w:sz w:val="20"/>
+      </w:rPr>
+    </w:lvl>
+    <w:lvl w:ilvl="8" w:tentative="1">
+      <w:start w:val="1"/>
+      <w:numFmt w:val="bullet"/>
+      <w:lvlText w:val=""/>
+      <w:lvlJc w:val="left"/>
+      <w:pPr>
+        <w:tabs>
+          <w:tab w:val="num" w:pos="6480"/>
+        </w:tabs>
+        <w:ind w:left="6480" w:hanging="360"/>
+      </w:pPr>
+      <w:rPr>
+        <w:rFonts w:ascii="Wingdings" w:hAnsi="Wingdings" w:hint="default"/>
+        <w:sz w:val="20"/>
+      </w:rPr>
+    </w:lvl>
+  </w:abstractNum>
+  <w:abstractNum w:abstractNumId="7" w15:restartNumberingAfterBreak="0">
+    <w:nsid w:val="376A0DEA"/>
+    <w:multiLevelType w:val="multilevel"/>
+    <w:tmpl w:val="18D05FEE"/>
+    <w:lvl w:ilvl="0">
+      <w:start w:val="1"/>
+      <w:numFmt w:val="bullet"/>
+      <w:lvlText w:val=""/>
+      <w:lvlJc w:val="left"/>
+      <w:pPr>
+        <w:tabs>
+          <w:tab w:val="num" w:pos="720"/>
+        </w:tabs>
+        <w:ind w:left="720" w:hanging="360"/>
+      </w:pPr>
+      <w:rPr>
+        <w:rFonts w:ascii="Symbol" w:hAnsi="Symbol" w:hint="default"/>
+        <w:sz w:val="20"/>
+      </w:rPr>
+    </w:lvl>
+    <w:lvl w:ilvl="1" w:tentative="1">
+      <w:start w:val="1"/>
+      <w:numFmt w:val="bullet"/>
+      <w:lvlText w:val="o"/>
+      <w:lvlJc w:val="left"/>
+      <w:pPr>
+        <w:tabs>
+          <w:tab w:val="num" w:pos="1440"/>
+        </w:tabs>
+        <w:ind w:left="1440" w:hanging="360"/>
+      </w:pPr>
+      <w:rPr>
+        <w:rFonts w:ascii="Courier New" w:hAnsi="Courier New" w:hint="default"/>
+        <w:sz w:val="20"/>
+      </w:rPr>
+    </w:lvl>
+    <w:lvl w:ilvl="2" w:tentative="1">
+      <w:start w:val="1"/>
+      <w:numFmt w:val="bullet"/>
+      <w:lvlText w:val=""/>
+      <w:lvlJc w:val="left"/>
+      <w:pPr>
+        <w:tabs>
+          <w:tab w:val="num" w:pos="2160"/>
+        </w:tabs>
+        <w:ind w:left="2160" w:hanging="360"/>
+      </w:pPr>
+      <w:rPr>
+        <w:rFonts w:ascii="Wingdings" w:hAnsi="Wingdings" w:hint="default"/>
+        <w:sz w:val="20"/>
+      </w:rPr>
+    </w:lvl>
+    <w:lvl w:ilvl="3" w:tentative="1">
+      <w:start w:val="1"/>
+      <w:numFmt w:val="bullet"/>
+      <w:lvlText w:val=""/>
+      <w:lvlJc w:val="left"/>
+      <w:pPr>
+        <w:tabs>
+          <w:tab w:val="num" w:pos="2880"/>
+        </w:tabs>
+        <w:ind w:left="2880" w:hanging="360"/>
+      </w:pPr>
+      <w:rPr>
+        <w:rFonts w:ascii="Wingdings" w:hAnsi="Wingdings" w:hint="default"/>
+        <w:sz w:val="20"/>
+      </w:rPr>
+    </w:lvl>
+    <w:lvl w:ilvl="4" w:tentative="1">
+      <w:start w:val="1"/>
+      <w:numFmt w:val="bullet"/>
+      <w:lvlText w:val=""/>
+      <w:lvlJc w:val="left"/>
+      <w:pPr>
+        <w:tabs>
+          <w:tab w:val="num" w:pos="3600"/>
+        </w:tabs>
+        <w:ind w:left="3600" w:hanging="360"/>
+      </w:pPr>
+      <w:rPr>
+        <w:rFonts w:ascii="Wingdings" w:hAnsi="Wingdings" w:hint="default"/>
+        <w:sz w:val="20"/>
+      </w:rPr>
+    </w:lvl>
+    <w:lvl w:ilvl="5" w:tentative="1">
+      <w:start w:val="1"/>
+      <w:numFmt w:val="bullet"/>
+      <w:lvlText w:val=""/>
+      <w:lvlJc w:val="left"/>
+      <w:pPr>
+        <w:tabs>
+          <w:tab w:val="num" w:pos="4320"/>
+        </w:tabs>
+        <w:ind w:left="4320" w:hanging="360"/>
+      </w:pPr>
+      <w:rPr>
+        <w:rFonts w:ascii="Wingdings" w:hAnsi="Wingdings" w:hint="default"/>
+        <w:sz w:val="20"/>
+      </w:rPr>
+    </w:lvl>
+    <w:lvl w:ilvl="6" w:tentative="1">
+      <w:start w:val="1"/>
+      <w:numFmt w:val="bullet"/>
+      <w:lvlText w:val=""/>
+      <w:lvlJc w:val="left"/>
+      <w:pPr>
+        <w:tabs>
+          <w:tab w:val="num" w:pos="5040"/>
+        </w:tabs>
+        <w:ind w:left="5040" w:hanging="360"/>
+      </w:pPr>
+      <w:rPr>
+        <w:rFonts w:ascii="Wingdings" w:hAnsi="Wingdings" w:hint="default"/>
+        <w:sz w:val="20"/>
+      </w:rPr>
+    </w:lvl>
+    <w:lvl w:ilvl="7" w:tentative="1">
+      <w:start w:val="1"/>
+      <w:numFmt w:val="bullet"/>
+      <w:lvlText w:val=""/>
+      <w:lvlJc w:val="left"/>
+      <w:pPr>
+        <w:tabs>
+          <w:tab w:val="num" w:pos="5760"/>
+        </w:tabs>
+        <w:ind w:left="5760" w:hanging="360"/>
+      </w:pPr>
+      <w:rPr>
+        <w:rFonts w:ascii="Wingdings" w:hAnsi="Wingdings" w:hint="default"/>
+        <w:sz w:val="20"/>
+      </w:rPr>
+    </w:lvl>
+    <w:lvl w:ilvl="8" w:tentative="1">
+      <w:start w:val="1"/>
+      <w:numFmt w:val="bullet"/>
+      <w:lvlText w:val=""/>
+      <w:lvlJc w:val="left"/>
+      <w:pPr>
+        <w:tabs>
+          <w:tab w:val="num" w:pos="6480"/>
+        </w:tabs>
+        <w:ind w:left="6480" w:hanging="360"/>
+      </w:pPr>
+      <w:rPr>
+        <w:rFonts w:ascii="Wingdings" w:hAnsi="Wingdings" w:hint="default"/>
+        <w:sz w:val="20"/>
+      </w:rPr>
+    </w:lvl>
+  </w:abstractNum>
+  <w:abstractNum w:abstractNumId="8" w15:restartNumberingAfterBreak="0">
+    <w:nsid w:val="38875FD7"/>
+    <w:multiLevelType w:val="multilevel"/>
+    <w:tmpl w:val="1182EAAE"/>
+    <w:lvl w:ilvl="0">
+      <w:start w:val="1"/>
+      <w:numFmt w:val="bullet"/>
+      <w:lvlText w:val=""/>
+      <w:lvlJc w:val="left"/>
+      <w:pPr>
+        <w:tabs>
+          <w:tab w:val="num" w:pos="720"/>
+        </w:tabs>
+        <w:ind w:left="720" w:hanging="360"/>
+      </w:pPr>
+      <w:rPr>
+        <w:rFonts w:ascii="Symbol" w:hAnsi="Symbol" w:hint="default"/>
+        <w:sz w:val="20"/>
+      </w:rPr>
+    </w:lvl>
+    <w:lvl w:ilvl="1" w:tentative="1">
+      <w:start w:val="1"/>
+      <w:numFmt w:val="bullet"/>
+      <w:lvlText w:val="o"/>
+      <w:lvlJc w:val="left"/>
+      <w:pPr>
+        <w:tabs>
+          <w:tab w:val="num" w:pos="1440"/>
+        </w:tabs>
+        <w:ind w:left="1440" w:hanging="360"/>
+      </w:pPr>
+      <w:rPr>
+        <w:rFonts w:ascii="Courier New" w:hAnsi="Courier New" w:hint="default"/>
+        <w:sz w:val="20"/>
+      </w:rPr>
+    </w:lvl>
+    <w:lvl w:ilvl="2" w:tentative="1">
+      <w:start w:val="1"/>
+      <w:numFmt w:val="bullet"/>
+      <w:lvlText w:val=""/>
+      <w:lvlJc w:val="left"/>
+      <w:pPr>
+        <w:tabs>
+          <w:tab w:val="num" w:pos="2160"/>
+        </w:tabs>
+        <w:ind w:left="2160" w:hanging="360"/>
+      </w:pPr>
+      <w:rPr>
+        <w:rFonts w:ascii="Wingdings" w:hAnsi="Wingdings" w:hint="default"/>
+        <w:sz w:val="20"/>
+      </w:rPr>
+    </w:lvl>
+    <w:lvl w:ilvl="3" w:tentative="1">
+      <w:start w:val="1"/>
+      <w:numFmt w:val="bullet"/>
+      <w:lvlText w:val=""/>
+      <w:lvlJc w:val="left"/>
+      <w:pPr>
+        <w:tabs>
+          <w:tab w:val="num" w:pos="2880"/>
+        </w:tabs>
+        <w:ind w:left="2880" w:hanging="360"/>
+      </w:pPr>
+      <w:rPr>
+        <w:rFonts w:ascii="Wingdings" w:hAnsi="Wingdings" w:hint="default"/>
+        <w:sz w:val="20"/>
+      </w:rPr>
+    </w:lvl>
+    <w:lvl w:ilvl="4" w:tentative="1">
+      <w:start w:val="1"/>
+      <w:numFmt w:val="bullet"/>
+      <w:lvlText w:val=""/>
+      <w:lvlJc w:val="left"/>
+      <w:pPr>
+        <w:tabs>
+          <w:tab w:val="num" w:pos="3600"/>
+        </w:tabs>
+        <w:ind w:left="3600" w:hanging="360"/>
+      </w:pPr>
+      <w:rPr>
+        <w:rFonts w:ascii="Wingdings" w:hAnsi="Wingdings" w:hint="default"/>
+        <w:sz w:val="20"/>
+      </w:rPr>
+    </w:lvl>
+    <w:lvl w:ilvl="5" w:tentative="1">
+      <w:start w:val="1"/>
+      <w:numFmt w:val="bullet"/>
+      <w:lvlText w:val=""/>
+      <w:lvlJc w:val="left"/>
+      <w:pPr>
+        <w:tabs>
+          <w:tab w:val="num" w:pos="4320"/>
+        </w:tabs>
+        <w:ind w:left="4320" w:hanging="360"/>
+      </w:pPr>
+      <w:rPr>
+        <w:rFonts w:ascii="Wingdings" w:hAnsi="Wingdings" w:hint="default"/>
+        <w:sz w:val="20"/>
+      </w:rPr>
+    </w:lvl>
+    <w:lvl w:ilvl="6" w:tentative="1">
+      <w:start w:val="1"/>
+      <w:numFmt w:val="bullet"/>
+      <w:lvlText w:val=""/>
+      <w:lvlJc w:val="left"/>
+      <w:pPr>
+        <w:tabs>
+          <w:tab w:val="num" w:pos="5040"/>
+        </w:tabs>
+        <w:ind w:left="5040" w:hanging="360"/>
+      </w:pPr>
+      <w:rPr>
+        <w:rFonts w:ascii="Wingdings" w:hAnsi="Wingdings" w:hint="default"/>
+        <w:sz w:val="20"/>
+      </w:rPr>
+    </w:lvl>
+    <w:lvl w:ilvl="7" w:tentative="1">
+      <w:start w:val="1"/>
+      <w:numFmt w:val="bullet"/>
+      <w:lvlText w:val=""/>
+      <w:lvlJc w:val="left"/>
+      <w:pPr>
+        <w:tabs>
+          <w:tab w:val="num" w:pos="5760"/>
+        </w:tabs>
+        <w:ind w:left="5760" w:hanging="360"/>
+      </w:pPr>
+      <w:rPr>
+        <w:rFonts w:ascii="Wingdings" w:hAnsi="Wingdings" w:hint="default"/>
+        <w:sz w:val="20"/>
+      </w:rPr>
+    </w:lvl>
+    <w:lvl w:ilvl="8" w:tentative="1">
+      <w:start w:val="1"/>
+      <w:numFmt w:val="bullet"/>
+      <w:lvlText w:val=""/>
+      <w:lvlJc w:val="left"/>
+      <w:pPr>
+        <w:tabs>
+          <w:tab w:val="num" w:pos="6480"/>
+        </w:tabs>
+        <w:ind w:left="6480" w:hanging="360"/>
+      </w:pPr>
+      <w:rPr>
+        <w:rFonts w:ascii="Wingdings" w:hAnsi="Wingdings" w:hint="default"/>
+        <w:sz w:val="20"/>
+      </w:rPr>
+    </w:lvl>
+  </w:abstractNum>
+  <w:abstractNum w:abstractNumId="9" w15:restartNumberingAfterBreak="0">
     <w:nsid w:val="433B7D7A"/>
     <w:multiLevelType w:val="hybridMultilevel"/>
     <w:tmpl w:val="477CC30E"/>
@@ -1854,7 +5886,305 @@
       </w:rPr>
     </w:lvl>
   </w:abstractNum>
-  <w:abstractNum w:abstractNumId="3" w15:restartNumberingAfterBreak="0">
+  <w:abstractNum w:abstractNumId="10" w15:restartNumberingAfterBreak="0">
+    <w:nsid w:val="65D27EFF"/>
+    <w:multiLevelType w:val="multilevel"/>
+    <w:tmpl w:val="8514FA86"/>
+    <w:lvl w:ilvl="0">
+      <w:start w:val="1"/>
+      <w:numFmt w:val="bullet"/>
+      <w:lvlText w:val=""/>
+      <w:lvlJc w:val="left"/>
+      <w:pPr>
+        <w:tabs>
+          <w:tab w:val="num" w:pos="720"/>
+        </w:tabs>
+        <w:ind w:left="720" w:hanging="360"/>
+      </w:pPr>
+      <w:rPr>
+        <w:rFonts w:ascii="Symbol" w:hAnsi="Symbol" w:hint="default"/>
+        <w:sz w:val="20"/>
+      </w:rPr>
+    </w:lvl>
+    <w:lvl w:ilvl="1" w:tentative="1">
+      <w:start w:val="1"/>
+      <w:numFmt w:val="bullet"/>
+      <w:lvlText w:val="o"/>
+      <w:lvlJc w:val="left"/>
+      <w:pPr>
+        <w:tabs>
+          <w:tab w:val="num" w:pos="1440"/>
+        </w:tabs>
+        <w:ind w:left="1440" w:hanging="360"/>
+      </w:pPr>
+      <w:rPr>
+        <w:rFonts w:ascii="Courier New" w:hAnsi="Courier New" w:hint="default"/>
+        <w:sz w:val="20"/>
+      </w:rPr>
+    </w:lvl>
+    <w:lvl w:ilvl="2" w:tentative="1">
+      <w:start w:val="1"/>
+      <w:numFmt w:val="bullet"/>
+      <w:lvlText w:val=""/>
+      <w:lvlJc w:val="left"/>
+      <w:pPr>
+        <w:tabs>
+          <w:tab w:val="num" w:pos="2160"/>
+        </w:tabs>
+        <w:ind w:left="2160" w:hanging="360"/>
+      </w:pPr>
+      <w:rPr>
+        <w:rFonts w:ascii="Wingdings" w:hAnsi="Wingdings" w:hint="default"/>
+        <w:sz w:val="20"/>
+      </w:rPr>
+    </w:lvl>
+    <w:lvl w:ilvl="3" w:tentative="1">
+      <w:start w:val="1"/>
+      <w:numFmt w:val="bullet"/>
+      <w:lvlText w:val=""/>
+      <w:lvlJc w:val="left"/>
+      <w:pPr>
+        <w:tabs>
+          <w:tab w:val="num" w:pos="2880"/>
+        </w:tabs>
+        <w:ind w:left="2880" w:hanging="360"/>
+      </w:pPr>
+      <w:rPr>
+        <w:rFonts w:ascii="Wingdings" w:hAnsi="Wingdings" w:hint="default"/>
+        <w:sz w:val="20"/>
+      </w:rPr>
+    </w:lvl>
+    <w:lvl w:ilvl="4" w:tentative="1">
+      <w:start w:val="1"/>
+      <w:numFmt w:val="bullet"/>
+      <w:lvlText w:val=""/>
+      <w:lvlJc w:val="left"/>
+      <w:pPr>
+        <w:tabs>
+          <w:tab w:val="num" w:pos="3600"/>
+        </w:tabs>
+        <w:ind w:left="3600" w:hanging="360"/>
+      </w:pPr>
+      <w:rPr>
+        <w:rFonts w:ascii="Wingdings" w:hAnsi="Wingdings" w:hint="default"/>
+        <w:sz w:val="20"/>
+      </w:rPr>
+    </w:lvl>
+    <w:lvl w:ilvl="5" w:tentative="1">
+      <w:start w:val="1"/>
+      <w:numFmt w:val="bullet"/>
+      <w:lvlText w:val=""/>
+      <w:lvlJc w:val="left"/>
+      <w:pPr>
+        <w:tabs>
+          <w:tab w:val="num" w:pos="4320"/>
+        </w:tabs>
+        <w:ind w:left="4320" w:hanging="360"/>
+      </w:pPr>
+      <w:rPr>
+        <w:rFonts w:ascii="Wingdings" w:hAnsi="Wingdings" w:hint="default"/>
+        <w:sz w:val="20"/>
+      </w:rPr>
+    </w:lvl>
+    <w:lvl w:ilvl="6" w:tentative="1">
+      <w:start w:val="1"/>
+      <w:numFmt w:val="bullet"/>
+      <w:lvlText w:val=""/>
+      <w:lvlJc w:val="left"/>
+      <w:pPr>
+        <w:tabs>
+          <w:tab w:val="num" w:pos="5040"/>
+        </w:tabs>
+        <w:ind w:left="5040" w:hanging="360"/>
+      </w:pPr>
+      <w:rPr>
+        <w:rFonts w:ascii="Wingdings" w:hAnsi="Wingdings" w:hint="default"/>
+        <w:sz w:val="20"/>
+      </w:rPr>
+    </w:lvl>
+    <w:lvl w:ilvl="7" w:tentative="1">
+      <w:start w:val="1"/>
+      <w:numFmt w:val="bullet"/>
+      <w:lvlText w:val=""/>
+      <w:lvlJc w:val="left"/>
+      <w:pPr>
+        <w:tabs>
+          <w:tab w:val="num" w:pos="5760"/>
+        </w:tabs>
+        <w:ind w:left="5760" w:hanging="360"/>
+      </w:pPr>
+      <w:rPr>
+        <w:rFonts w:ascii="Wingdings" w:hAnsi="Wingdings" w:hint="default"/>
+        <w:sz w:val="20"/>
+      </w:rPr>
+    </w:lvl>
+    <w:lvl w:ilvl="8" w:tentative="1">
+      <w:start w:val="1"/>
+      <w:numFmt w:val="bullet"/>
+      <w:lvlText w:val=""/>
+      <w:lvlJc w:val="left"/>
+      <w:pPr>
+        <w:tabs>
+          <w:tab w:val="num" w:pos="6480"/>
+        </w:tabs>
+        <w:ind w:left="6480" w:hanging="360"/>
+      </w:pPr>
+      <w:rPr>
+        <w:rFonts w:ascii="Wingdings" w:hAnsi="Wingdings" w:hint="default"/>
+        <w:sz w:val="20"/>
+      </w:rPr>
+    </w:lvl>
+  </w:abstractNum>
+  <w:abstractNum w:abstractNumId="11" w15:restartNumberingAfterBreak="0">
+    <w:nsid w:val="6F2816C3"/>
+    <w:multiLevelType w:val="multilevel"/>
+    <w:tmpl w:val="EFB82A70"/>
+    <w:lvl w:ilvl="0">
+      <w:start w:val="1"/>
+      <w:numFmt w:val="bullet"/>
+      <w:lvlText w:val=""/>
+      <w:lvlJc w:val="left"/>
+      <w:pPr>
+        <w:tabs>
+          <w:tab w:val="num" w:pos="720"/>
+        </w:tabs>
+        <w:ind w:left="720" w:hanging="360"/>
+      </w:pPr>
+      <w:rPr>
+        <w:rFonts w:ascii="Symbol" w:hAnsi="Symbol" w:hint="default"/>
+        <w:sz w:val="20"/>
+      </w:rPr>
+    </w:lvl>
+    <w:lvl w:ilvl="1" w:tentative="1">
+      <w:start w:val="1"/>
+      <w:numFmt w:val="bullet"/>
+      <w:lvlText w:val="o"/>
+      <w:lvlJc w:val="left"/>
+      <w:pPr>
+        <w:tabs>
+          <w:tab w:val="num" w:pos="1440"/>
+        </w:tabs>
+        <w:ind w:left="1440" w:hanging="360"/>
+      </w:pPr>
+      <w:rPr>
+        <w:rFonts w:ascii="Courier New" w:hAnsi="Courier New" w:hint="default"/>
+        <w:sz w:val="20"/>
+      </w:rPr>
+    </w:lvl>
+    <w:lvl w:ilvl="2" w:tentative="1">
+      <w:start w:val="1"/>
+      <w:numFmt w:val="bullet"/>
+      <w:lvlText w:val=""/>
+      <w:lvlJc w:val="left"/>
+      <w:pPr>
+        <w:tabs>
+          <w:tab w:val="num" w:pos="2160"/>
+        </w:tabs>
+        <w:ind w:left="2160" w:hanging="360"/>
+      </w:pPr>
+      <w:rPr>
+        <w:rFonts w:ascii="Wingdings" w:hAnsi="Wingdings" w:hint="default"/>
+        <w:sz w:val="20"/>
+      </w:rPr>
+    </w:lvl>
+    <w:lvl w:ilvl="3" w:tentative="1">
+      <w:start w:val="1"/>
+      <w:numFmt w:val="bullet"/>
+      <w:lvlText w:val=""/>
+      <w:lvlJc w:val="left"/>
+      <w:pPr>
+        <w:tabs>
+          <w:tab w:val="num" w:pos="2880"/>
+        </w:tabs>
+        <w:ind w:left="2880" w:hanging="360"/>
+      </w:pPr>
+      <w:rPr>
+        <w:rFonts w:ascii="Wingdings" w:hAnsi="Wingdings" w:hint="default"/>
+        <w:sz w:val="20"/>
+      </w:rPr>
+    </w:lvl>
+    <w:lvl w:ilvl="4" w:tentative="1">
+      <w:start w:val="1"/>
+      <w:numFmt w:val="bullet"/>
+      <w:lvlText w:val=""/>
+      <w:lvlJc w:val="left"/>
+      <w:pPr>
+        <w:tabs>
+          <w:tab w:val="num" w:pos="3600"/>
+        </w:tabs>
+        <w:ind w:left="3600" w:hanging="360"/>
+      </w:pPr>
+      <w:rPr>
+        <w:rFonts w:ascii="Wingdings" w:hAnsi="Wingdings" w:hint="default"/>
+        <w:sz w:val="20"/>
+      </w:rPr>
+    </w:lvl>
+    <w:lvl w:ilvl="5" w:tentative="1">
+      <w:start w:val="1"/>
+      <w:numFmt w:val="bullet"/>
+      <w:lvlText w:val=""/>
+      <w:lvlJc w:val="left"/>
+      <w:pPr>
+        <w:tabs>
+          <w:tab w:val="num" w:pos="4320"/>
+        </w:tabs>
+        <w:ind w:left="4320" w:hanging="360"/>
+      </w:pPr>
+      <w:rPr>
+        <w:rFonts w:ascii="Wingdings" w:hAnsi="Wingdings" w:hint="default"/>
+        <w:sz w:val="20"/>
+      </w:rPr>
+    </w:lvl>
+    <w:lvl w:ilvl="6" w:tentative="1">
+      <w:start w:val="1"/>
+      <w:numFmt w:val="bullet"/>
+      <w:lvlText w:val=""/>
+      <w:lvlJc w:val="left"/>
+      <w:pPr>
+        <w:tabs>
+          <w:tab w:val="num" w:pos="5040"/>
+        </w:tabs>
+        <w:ind w:left="5040" w:hanging="360"/>
+      </w:pPr>
+      <w:rPr>
+        <w:rFonts w:ascii="Wingdings" w:hAnsi="Wingdings" w:hint="default"/>
+        <w:sz w:val="20"/>
+      </w:rPr>
+    </w:lvl>
+    <w:lvl w:ilvl="7" w:tentative="1">
+      <w:start w:val="1"/>
+      <w:numFmt w:val="bullet"/>
+      <w:lvlText w:val=""/>
+      <w:lvlJc w:val="left"/>
+      <w:pPr>
+        <w:tabs>
+          <w:tab w:val="num" w:pos="5760"/>
+        </w:tabs>
+        <w:ind w:left="5760" w:hanging="360"/>
+      </w:pPr>
+      <w:rPr>
+        <w:rFonts w:ascii="Wingdings" w:hAnsi="Wingdings" w:hint="default"/>
+        <w:sz w:val="20"/>
+      </w:rPr>
+    </w:lvl>
+    <w:lvl w:ilvl="8" w:tentative="1">
+      <w:start w:val="1"/>
+      <w:numFmt w:val="bullet"/>
+      <w:lvlText w:val=""/>
+      <w:lvlJc w:val="left"/>
+      <w:pPr>
+        <w:tabs>
+          <w:tab w:val="num" w:pos="6480"/>
+        </w:tabs>
+        <w:ind w:left="6480" w:hanging="360"/>
+      </w:pPr>
+      <w:rPr>
+        <w:rFonts w:ascii="Wingdings" w:hAnsi="Wingdings" w:hint="default"/>
+        <w:sz w:val="20"/>
+      </w:rPr>
+    </w:lvl>
+  </w:abstractNum>
+  <w:abstractNum w:abstractNumId="12" w15:restartNumberingAfterBreak="0">
     <w:nsid w:val="71453346"/>
     <w:multiLevelType w:val="hybridMultilevel"/>
     <w:tmpl w:val="2D1289CE"/>
@@ -1967,7 +6297,156 @@
       </w:rPr>
     </w:lvl>
   </w:abstractNum>
-  <w:abstractNum w:abstractNumId="4" w15:restartNumberingAfterBreak="0">
+  <w:abstractNum w:abstractNumId="13" w15:restartNumberingAfterBreak="0">
+    <w:nsid w:val="750F092C"/>
+    <w:multiLevelType w:val="multilevel"/>
+    <w:tmpl w:val="12E8AA24"/>
+    <w:lvl w:ilvl="0">
+      <w:start w:val="1"/>
+      <w:numFmt w:val="bullet"/>
+      <w:lvlText w:val=""/>
+      <w:lvlJc w:val="left"/>
+      <w:pPr>
+        <w:tabs>
+          <w:tab w:val="num" w:pos="720"/>
+        </w:tabs>
+        <w:ind w:left="720" w:hanging="360"/>
+      </w:pPr>
+      <w:rPr>
+        <w:rFonts w:ascii="Symbol" w:hAnsi="Symbol" w:hint="default"/>
+        <w:sz w:val="20"/>
+      </w:rPr>
+    </w:lvl>
+    <w:lvl w:ilvl="1" w:tentative="1">
+      <w:start w:val="1"/>
+      <w:numFmt w:val="bullet"/>
+      <w:lvlText w:val="o"/>
+      <w:lvlJc w:val="left"/>
+      <w:pPr>
+        <w:tabs>
+          <w:tab w:val="num" w:pos="1440"/>
+        </w:tabs>
+        <w:ind w:left="1440" w:hanging="360"/>
+      </w:pPr>
+      <w:rPr>
+        <w:rFonts w:ascii="Courier New" w:hAnsi="Courier New" w:hint="default"/>
+        <w:sz w:val="20"/>
+      </w:rPr>
+    </w:lvl>
+    <w:lvl w:ilvl="2" w:tentative="1">
+      <w:start w:val="1"/>
+      <w:numFmt w:val="bullet"/>
+      <w:lvlText w:val=""/>
+      <w:lvlJc w:val="left"/>
+      <w:pPr>
+        <w:tabs>
+          <w:tab w:val="num" w:pos="2160"/>
+        </w:tabs>
+        <w:ind w:left="2160" w:hanging="360"/>
+      </w:pPr>
+      <w:rPr>
+        <w:rFonts w:ascii="Wingdings" w:hAnsi="Wingdings" w:hint="default"/>
+        <w:sz w:val="20"/>
+      </w:rPr>
+    </w:lvl>
+    <w:lvl w:ilvl="3" w:tentative="1">
+      <w:start w:val="1"/>
+      <w:numFmt w:val="bullet"/>
+      <w:lvlText w:val=""/>
+      <w:lvlJc w:val="left"/>
+      <w:pPr>
+        <w:tabs>
+          <w:tab w:val="num" w:pos="2880"/>
+        </w:tabs>
+        <w:ind w:left="2880" w:hanging="360"/>
+      </w:pPr>
+      <w:rPr>
+        <w:rFonts w:ascii="Wingdings" w:hAnsi="Wingdings" w:hint="default"/>
+        <w:sz w:val="20"/>
+      </w:rPr>
+    </w:lvl>
+    <w:lvl w:ilvl="4" w:tentative="1">
+      <w:start w:val="1"/>
+      <w:numFmt w:val="bullet"/>
+      <w:lvlText w:val=""/>
+      <w:lvlJc w:val="left"/>
+      <w:pPr>
+        <w:tabs>
+          <w:tab w:val="num" w:pos="3600"/>
+        </w:tabs>
+        <w:ind w:left="3600" w:hanging="360"/>
+      </w:pPr>
+      <w:rPr>
+        <w:rFonts w:ascii="Wingdings" w:hAnsi="Wingdings" w:hint="default"/>
+        <w:sz w:val="20"/>
+      </w:rPr>
+    </w:lvl>
+    <w:lvl w:ilvl="5" w:tentative="1">
+      <w:start w:val="1"/>
+      <w:numFmt w:val="bullet"/>
+      <w:lvlText w:val=""/>
+      <w:lvlJc w:val="left"/>
+      <w:pPr>
+        <w:tabs>
+          <w:tab w:val="num" w:pos="4320"/>
+        </w:tabs>
+        <w:ind w:left="4320" w:hanging="360"/>
+      </w:pPr>
+      <w:rPr>
+        <w:rFonts w:ascii="Wingdings" w:hAnsi="Wingdings" w:hint="default"/>
+        <w:sz w:val="20"/>
+      </w:rPr>
+    </w:lvl>
+    <w:lvl w:ilvl="6" w:tentative="1">
+      <w:start w:val="1"/>
+      <w:numFmt w:val="bullet"/>
+      <w:lvlText w:val=""/>
+      <w:lvlJc w:val="left"/>
+      <w:pPr>
+        <w:tabs>
+          <w:tab w:val="num" w:pos="5040"/>
+        </w:tabs>
+        <w:ind w:left="5040" w:hanging="360"/>
+      </w:pPr>
+      <w:rPr>
+        <w:rFonts w:ascii="Wingdings" w:hAnsi="Wingdings" w:hint="default"/>
+        <w:sz w:val="20"/>
+      </w:rPr>
+    </w:lvl>
+    <w:lvl w:ilvl="7" w:tentative="1">
+      <w:start w:val="1"/>
+      <w:numFmt w:val="bullet"/>
+      <w:lvlText w:val=""/>
+      <w:lvlJc w:val="left"/>
+      <w:pPr>
+        <w:tabs>
+          <w:tab w:val="num" w:pos="5760"/>
+        </w:tabs>
+        <w:ind w:left="5760" w:hanging="360"/>
+      </w:pPr>
+      <w:rPr>
+        <w:rFonts w:ascii="Wingdings" w:hAnsi="Wingdings" w:hint="default"/>
+        <w:sz w:val="20"/>
+      </w:rPr>
+    </w:lvl>
+    <w:lvl w:ilvl="8" w:tentative="1">
+      <w:start w:val="1"/>
+      <w:numFmt w:val="bullet"/>
+      <w:lvlText w:val=""/>
+      <w:lvlJc w:val="left"/>
+      <w:pPr>
+        <w:tabs>
+          <w:tab w:val="num" w:pos="6480"/>
+        </w:tabs>
+        <w:ind w:left="6480" w:hanging="360"/>
+      </w:pPr>
+      <w:rPr>
+        <w:rFonts w:ascii="Wingdings" w:hAnsi="Wingdings" w:hint="default"/>
+        <w:sz w:val="20"/>
+      </w:rPr>
+    </w:lvl>
+  </w:abstractNum>
+  <w:abstractNum w:abstractNumId="14" w15:restartNumberingAfterBreak="0">
     <w:nsid w:val="79B60033"/>
     <w:multiLevelType w:val="hybridMultilevel"/>
     <w:tmpl w:val="C610D946"/>
@@ -2057,18 +6536,48 @@
     </w:lvl>
   </w:abstractNum>
   <w:num w:numId="1" w16cid:durableId="389115042">
-    <w:abstractNumId w:val="4"/>
+    <w:abstractNumId w:val="14"/>
   </w:num>
   <w:num w:numId="2" w16cid:durableId="1354457120">
-    <w:abstractNumId w:val="3"/>
+    <w:abstractNumId w:val="12"/>
   </w:num>
   <w:num w:numId="3" w16cid:durableId="624655933">
-    <w:abstractNumId w:val="2"/>
+    <w:abstractNumId w:val="9"/>
   </w:num>
   <w:num w:numId="4" w16cid:durableId="837041038">
     <w:abstractNumId w:val="0"/>
   </w:num>
   <w:num w:numId="5" w16cid:durableId="444663245">
+    <w:abstractNumId w:val="5"/>
+  </w:num>
+  <w:num w:numId="6" w16cid:durableId="1457526802">
+    <w:abstractNumId w:val="13"/>
+  </w:num>
+  <w:num w:numId="7" w16cid:durableId="207763547">
+    <w:abstractNumId w:val="3"/>
+  </w:num>
+  <w:num w:numId="8" w16cid:durableId="1168442045">
+    <w:abstractNumId w:val="6"/>
+  </w:num>
+  <w:num w:numId="9" w16cid:durableId="1691880052">
+    <w:abstractNumId w:val="7"/>
+  </w:num>
+  <w:num w:numId="10" w16cid:durableId="1286620255">
+    <w:abstractNumId w:val="8"/>
+  </w:num>
+  <w:num w:numId="11" w16cid:durableId="1912033825">
+    <w:abstractNumId w:val="4"/>
+  </w:num>
+  <w:num w:numId="12" w16cid:durableId="1159424062">
+    <w:abstractNumId w:val="2"/>
+  </w:num>
+  <w:num w:numId="13" w16cid:durableId="1098257815">
+    <w:abstractNumId w:val="10"/>
+  </w:num>
+  <w:num w:numId="14" w16cid:durableId="854267972">
+    <w:abstractNumId w:val="11"/>
+  </w:num>
+  <w:num w:numId="15" w16cid:durableId="1289969661">
     <w:abstractNumId w:val="1"/>
   </w:num>
 </w:numbering>
@@ -2475,11 +6984,11 @@
     <w:name w:val="Normal"/>
     <w:qFormat/>
   </w:style>
-  <w:style w:type="paragraph" w:styleId="Titlu1">
+  <w:style w:type="paragraph" w:styleId="Heading1">
     <w:name w:val="heading 1"/>
     <w:basedOn w:val="Normal"/>
     <w:next w:val="Normal"/>
-    <w:link w:val="Titlu1Caracter"/>
+    <w:link w:val="Heading1Char"/>
     <w:uiPriority w:val="9"/>
     <w:qFormat/>
     <w:rsid w:val="006A51ED"/>
@@ -2496,11 +7005,11 @@
       <w:szCs w:val="40"/>
     </w:rPr>
   </w:style>
-  <w:style w:type="paragraph" w:styleId="Titlu2">
+  <w:style w:type="paragraph" w:styleId="Heading2">
     <w:name w:val="heading 2"/>
     <w:basedOn w:val="Normal"/>
     <w:next w:val="Normal"/>
-    <w:link w:val="Titlu2Caracter"/>
+    <w:link w:val="Heading2Char"/>
     <w:uiPriority w:val="9"/>
     <w:unhideWhenUsed/>
     <w:qFormat/>
@@ -2518,11 +7027,11 @@
       <w:szCs w:val="32"/>
     </w:rPr>
   </w:style>
-  <w:style w:type="paragraph" w:styleId="Titlu3">
+  <w:style w:type="paragraph" w:styleId="Heading3">
     <w:name w:val="heading 3"/>
     <w:basedOn w:val="Normal"/>
     <w:next w:val="Normal"/>
-    <w:link w:val="Titlu3Caracter"/>
+    <w:link w:val="Heading3Char"/>
     <w:uiPriority w:val="9"/>
     <w:unhideWhenUsed/>
     <w:qFormat/>
@@ -2540,11 +7049,11 @@
       <w:szCs w:val="28"/>
     </w:rPr>
   </w:style>
-  <w:style w:type="paragraph" w:styleId="Titlu4">
+  <w:style w:type="paragraph" w:styleId="Heading4">
     <w:name w:val="heading 4"/>
     <w:basedOn w:val="Normal"/>
     <w:next w:val="Normal"/>
-    <w:link w:val="Titlu4Caracter"/>
+    <w:link w:val="Heading4Char"/>
     <w:uiPriority w:val="9"/>
     <w:semiHidden/>
     <w:unhideWhenUsed/>
@@ -2563,11 +7072,11 @@
       <w:color w:val="0F4761" w:themeColor="accent1" w:themeShade="BF"/>
     </w:rPr>
   </w:style>
-  <w:style w:type="paragraph" w:styleId="Titlu5">
+  <w:style w:type="paragraph" w:styleId="Heading5">
     <w:name w:val="heading 5"/>
     <w:basedOn w:val="Normal"/>
     <w:next w:val="Normal"/>
-    <w:link w:val="Titlu5Caracter"/>
+    <w:link w:val="Heading5Char"/>
     <w:uiPriority w:val="9"/>
     <w:semiHidden/>
     <w:unhideWhenUsed/>
@@ -2584,11 +7093,11 @@
       <w:color w:val="0F4761" w:themeColor="accent1" w:themeShade="BF"/>
     </w:rPr>
   </w:style>
-  <w:style w:type="paragraph" w:styleId="Titlu6">
+  <w:style w:type="paragraph" w:styleId="Heading6">
     <w:name w:val="heading 6"/>
     <w:basedOn w:val="Normal"/>
     <w:next w:val="Normal"/>
-    <w:link w:val="Titlu6Caracter"/>
+    <w:link w:val="Heading6Char"/>
     <w:uiPriority w:val="9"/>
     <w:semiHidden/>
     <w:unhideWhenUsed/>
@@ -2607,11 +7116,11 @@
       <w:color w:val="595959" w:themeColor="text1" w:themeTint="A6"/>
     </w:rPr>
   </w:style>
-  <w:style w:type="paragraph" w:styleId="Titlu7">
+  <w:style w:type="paragraph" w:styleId="Heading7">
     <w:name w:val="heading 7"/>
     <w:basedOn w:val="Normal"/>
     <w:next w:val="Normal"/>
-    <w:link w:val="Titlu7Caracter"/>
+    <w:link w:val="Heading7Char"/>
     <w:uiPriority w:val="9"/>
     <w:semiHidden/>
     <w:unhideWhenUsed/>
@@ -2628,11 +7137,11 @@
       <w:color w:val="595959" w:themeColor="text1" w:themeTint="A6"/>
     </w:rPr>
   </w:style>
-  <w:style w:type="paragraph" w:styleId="Titlu8">
+  <w:style w:type="paragraph" w:styleId="Heading8">
     <w:name w:val="heading 8"/>
     <w:basedOn w:val="Normal"/>
     <w:next w:val="Normal"/>
-    <w:link w:val="Titlu8Caracter"/>
+    <w:link w:val="Heading8Char"/>
     <w:uiPriority w:val="9"/>
     <w:semiHidden/>
     <w:unhideWhenUsed/>
@@ -2651,11 +7160,11 @@
       <w:color w:val="272727" w:themeColor="text1" w:themeTint="D8"/>
     </w:rPr>
   </w:style>
-  <w:style w:type="paragraph" w:styleId="Titlu9">
+  <w:style w:type="paragraph" w:styleId="Heading9">
     <w:name w:val="heading 9"/>
     <w:basedOn w:val="Normal"/>
     <w:next w:val="Normal"/>
-    <w:link w:val="Titlu9Caracter"/>
+    <w:link w:val="Heading9Char"/>
     <w:uiPriority w:val="9"/>
     <w:semiHidden/>
     <w:unhideWhenUsed/>
@@ -2672,12 +7181,12 @@
       <w:color w:val="272727" w:themeColor="text1" w:themeTint="D8"/>
     </w:rPr>
   </w:style>
-  <w:style w:type="character" w:default="1" w:styleId="Fontdeparagrafimplicit">
+  <w:style w:type="character" w:default="1" w:styleId="DefaultParagraphFont">
     <w:name w:val="Default Paragraph Font"/>
     <w:uiPriority w:val="1"/>
     <w:unhideWhenUsed/>
   </w:style>
-  <w:style w:type="table" w:default="1" w:styleId="TabelNormal">
+  <w:style w:type="table" w:default="1" w:styleId="TableNormal">
     <w:name w:val="Normal Table"/>
     <w:uiPriority w:val="99"/>
     <w:semiHidden/>
@@ -2692,16 +7201,16 @@
       </w:tblCellMar>
     </w:tblPr>
   </w:style>
-  <w:style w:type="numbering" w:default="1" w:styleId="FrListare">
+  <w:style w:type="numbering" w:default="1" w:styleId="NoList">
     <w:name w:val="No List"/>
     <w:uiPriority w:val="99"/>
     <w:semiHidden/>
     <w:unhideWhenUsed/>
   </w:style>
-  <w:style w:type="character" w:customStyle="1" w:styleId="Titlu1Caracter">
-    <w:name w:val="Titlu 1 Caracter"/>
-    <w:basedOn w:val="Fontdeparagrafimplicit"/>
-    <w:link w:val="Titlu1"/>
+  <w:style w:type="character" w:customStyle="1" w:styleId="Heading1Char">
+    <w:name w:val="Heading 1 Char"/>
+    <w:basedOn w:val="DefaultParagraphFont"/>
+    <w:link w:val="Heading1"/>
     <w:uiPriority w:val="9"/>
     <w:rsid w:val="006A51ED"/>
     <w:rPr>
@@ -2711,10 +7220,10 @@
       <w:szCs w:val="40"/>
     </w:rPr>
   </w:style>
-  <w:style w:type="character" w:customStyle="1" w:styleId="Titlu2Caracter">
-    <w:name w:val="Titlu 2 Caracter"/>
-    <w:basedOn w:val="Fontdeparagrafimplicit"/>
-    <w:link w:val="Titlu2"/>
+  <w:style w:type="character" w:customStyle="1" w:styleId="Heading2Char">
+    <w:name w:val="Heading 2 Char"/>
+    <w:basedOn w:val="DefaultParagraphFont"/>
+    <w:link w:val="Heading2"/>
     <w:uiPriority w:val="9"/>
     <w:rsid w:val="006A51ED"/>
     <w:rPr>
@@ -2724,10 +7233,10 @@
       <w:szCs w:val="32"/>
     </w:rPr>
   </w:style>
-  <w:style w:type="character" w:customStyle="1" w:styleId="Titlu3Caracter">
-    <w:name w:val="Titlu 3 Caracter"/>
-    <w:basedOn w:val="Fontdeparagrafimplicit"/>
-    <w:link w:val="Titlu3"/>
+  <w:style w:type="character" w:customStyle="1" w:styleId="Heading3Char">
+    <w:name w:val="Heading 3 Char"/>
+    <w:basedOn w:val="DefaultParagraphFont"/>
+    <w:link w:val="Heading3"/>
     <w:uiPriority w:val="9"/>
     <w:rsid w:val="006A51ED"/>
     <w:rPr>
@@ -2737,10 +7246,10 @@
       <w:szCs w:val="28"/>
     </w:rPr>
   </w:style>
-  <w:style w:type="character" w:customStyle="1" w:styleId="Titlu4Caracter">
-    <w:name w:val="Titlu 4 Caracter"/>
-    <w:basedOn w:val="Fontdeparagrafimplicit"/>
-    <w:link w:val="Titlu4"/>
+  <w:style w:type="character" w:customStyle="1" w:styleId="Heading4Char">
+    <w:name w:val="Heading 4 Char"/>
+    <w:basedOn w:val="DefaultParagraphFont"/>
+    <w:link w:val="Heading4"/>
     <w:uiPriority w:val="9"/>
     <w:semiHidden/>
     <w:rsid w:val="006A51ED"/>
@@ -2751,10 +7260,10 @@
       <w:color w:val="0F4761" w:themeColor="accent1" w:themeShade="BF"/>
     </w:rPr>
   </w:style>
-  <w:style w:type="character" w:customStyle="1" w:styleId="Titlu5Caracter">
-    <w:name w:val="Titlu 5 Caracter"/>
-    <w:basedOn w:val="Fontdeparagrafimplicit"/>
-    <w:link w:val="Titlu5"/>
+  <w:style w:type="character" w:customStyle="1" w:styleId="Heading5Char">
+    <w:name w:val="Heading 5 Char"/>
+    <w:basedOn w:val="DefaultParagraphFont"/>
+    <w:link w:val="Heading5"/>
     <w:uiPriority w:val="9"/>
     <w:semiHidden/>
     <w:rsid w:val="006A51ED"/>
@@ -2763,10 +7272,10 @@
       <w:color w:val="0F4761" w:themeColor="accent1" w:themeShade="BF"/>
     </w:rPr>
   </w:style>
-  <w:style w:type="character" w:customStyle="1" w:styleId="Titlu6Caracter">
-    <w:name w:val="Titlu 6 Caracter"/>
-    <w:basedOn w:val="Fontdeparagrafimplicit"/>
-    <w:link w:val="Titlu6"/>
+  <w:style w:type="character" w:customStyle="1" w:styleId="Heading6Char">
+    <w:name w:val="Heading 6 Char"/>
+    <w:basedOn w:val="DefaultParagraphFont"/>
+    <w:link w:val="Heading6"/>
     <w:uiPriority w:val="9"/>
     <w:semiHidden/>
     <w:rsid w:val="006A51ED"/>
@@ -2777,10 +7286,10 @@
       <w:color w:val="595959" w:themeColor="text1" w:themeTint="A6"/>
     </w:rPr>
   </w:style>
-  <w:style w:type="character" w:customStyle="1" w:styleId="Titlu7Caracter">
-    <w:name w:val="Titlu 7 Caracter"/>
-    <w:basedOn w:val="Fontdeparagrafimplicit"/>
-    <w:link w:val="Titlu7"/>
+  <w:style w:type="character" w:customStyle="1" w:styleId="Heading7Char">
+    <w:name w:val="Heading 7 Char"/>
+    <w:basedOn w:val="DefaultParagraphFont"/>
+    <w:link w:val="Heading7"/>
     <w:uiPriority w:val="9"/>
     <w:semiHidden/>
     <w:rsid w:val="006A51ED"/>
@@ -2789,10 +7298,10 @@
       <w:color w:val="595959" w:themeColor="text1" w:themeTint="A6"/>
     </w:rPr>
   </w:style>
-  <w:style w:type="character" w:customStyle="1" w:styleId="Titlu8Caracter">
-    <w:name w:val="Titlu 8 Caracter"/>
-    <w:basedOn w:val="Fontdeparagrafimplicit"/>
-    <w:link w:val="Titlu8"/>
+  <w:style w:type="character" w:customStyle="1" w:styleId="Heading8Char">
+    <w:name w:val="Heading 8 Char"/>
+    <w:basedOn w:val="DefaultParagraphFont"/>
+    <w:link w:val="Heading8"/>
     <w:uiPriority w:val="9"/>
     <w:semiHidden/>
     <w:rsid w:val="006A51ED"/>
@@ -2803,10 +7312,10 @@
       <w:color w:val="272727" w:themeColor="text1" w:themeTint="D8"/>
     </w:rPr>
   </w:style>
-  <w:style w:type="character" w:customStyle="1" w:styleId="Titlu9Caracter">
-    <w:name w:val="Titlu 9 Caracter"/>
-    <w:basedOn w:val="Fontdeparagrafimplicit"/>
-    <w:link w:val="Titlu9"/>
+  <w:style w:type="character" w:customStyle="1" w:styleId="Heading9Char">
+    <w:name w:val="Heading 9 Char"/>
+    <w:basedOn w:val="DefaultParagraphFont"/>
+    <w:link w:val="Heading9"/>
     <w:uiPriority w:val="9"/>
     <w:semiHidden/>
     <w:rsid w:val="006A51ED"/>
@@ -2815,11 +7324,11 @@
       <w:color w:val="272727" w:themeColor="text1" w:themeTint="D8"/>
     </w:rPr>
   </w:style>
-  <w:style w:type="paragraph" w:styleId="Titlu">
+  <w:style w:type="paragraph" w:styleId="Title">
     <w:name w:val="Title"/>
     <w:basedOn w:val="Normal"/>
     <w:next w:val="Normal"/>
-    <w:link w:val="TitluCaracter"/>
+    <w:link w:val="TitleChar"/>
     <w:uiPriority w:val="10"/>
     <w:qFormat/>
     <w:rsid w:val="006A51ED"/>
@@ -2835,10 +7344,10 @@
       <w:szCs w:val="56"/>
     </w:rPr>
   </w:style>
-  <w:style w:type="character" w:customStyle="1" w:styleId="TitluCaracter">
-    <w:name w:val="Titlu Caracter"/>
-    <w:basedOn w:val="Fontdeparagrafimplicit"/>
-    <w:link w:val="Titlu"/>
+  <w:style w:type="character" w:customStyle="1" w:styleId="TitleChar">
+    <w:name w:val="Title Char"/>
+    <w:basedOn w:val="DefaultParagraphFont"/>
+    <w:link w:val="Title"/>
     <w:uiPriority w:val="10"/>
     <w:rsid w:val="006A51ED"/>
     <w:rPr>
@@ -2849,11 +7358,11 @@
       <w:szCs w:val="56"/>
     </w:rPr>
   </w:style>
-  <w:style w:type="paragraph" w:styleId="Subtitlu">
+  <w:style w:type="paragraph" w:styleId="Subtitle">
     <w:name w:val="Subtitle"/>
     <w:basedOn w:val="Normal"/>
     <w:next w:val="Normal"/>
-    <w:link w:val="SubtitluCaracter"/>
+    <w:link w:val="SubtitleChar"/>
     <w:uiPriority w:val="11"/>
     <w:qFormat/>
     <w:rsid w:val="006A51ED"/>
@@ -2870,10 +7379,10 @@
       <w:szCs w:val="28"/>
     </w:rPr>
   </w:style>
-  <w:style w:type="character" w:customStyle="1" w:styleId="SubtitluCaracter">
-    <w:name w:val="Subtitlu Caracter"/>
-    <w:basedOn w:val="Fontdeparagrafimplicit"/>
-    <w:link w:val="Subtitlu"/>
+  <w:style w:type="character" w:customStyle="1" w:styleId="SubtitleChar">
+    <w:name w:val="Subtitle Char"/>
+    <w:basedOn w:val="DefaultParagraphFont"/>
+    <w:link w:val="Subtitle"/>
     <w:uiPriority w:val="11"/>
     <w:rsid w:val="006A51ED"/>
     <w:rPr>
@@ -2884,11 +7393,11 @@
       <w:szCs w:val="28"/>
     </w:rPr>
   </w:style>
-  <w:style w:type="paragraph" w:styleId="Citat">
+  <w:style w:type="paragraph" w:styleId="Quote">
     <w:name w:val="Quote"/>
     <w:basedOn w:val="Normal"/>
     <w:next w:val="Normal"/>
-    <w:link w:val="CitatCaracter"/>
+    <w:link w:val="QuoteChar"/>
     <w:uiPriority w:val="29"/>
     <w:qFormat/>
     <w:rsid w:val="006A51ED"/>
@@ -2902,10 +7411,10 @@
       <w:color w:val="404040" w:themeColor="text1" w:themeTint="BF"/>
     </w:rPr>
   </w:style>
-  <w:style w:type="character" w:customStyle="1" w:styleId="CitatCaracter">
-    <w:name w:val="Citat Caracter"/>
-    <w:basedOn w:val="Fontdeparagrafimplicit"/>
-    <w:link w:val="Citat"/>
+  <w:style w:type="character" w:customStyle="1" w:styleId="QuoteChar">
+    <w:name w:val="Quote Char"/>
+    <w:basedOn w:val="DefaultParagraphFont"/>
+    <w:link w:val="Quote"/>
     <w:uiPriority w:val="29"/>
     <w:rsid w:val="006A51ED"/>
     <w:rPr>
@@ -2914,7 +7423,7 @@
       <w:color w:val="404040" w:themeColor="text1" w:themeTint="BF"/>
     </w:rPr>
   </w:style>
-  <w:style w:type="paragraph" w:styleId="Listparagraf">
+  <w:style w:type="paragraph" w:styleId="ListParagraph">
     <w:name w:val="List Paragraph"/>
     <w:basedOn w:val="Normal"/>
     <w:uiPriority w:val="34"/>
@@ -2925,9 +7434,9 @@
       <w:contextualSpacing/>
     </w:pPr>
   </w:style>
-  <w:style w:type="character" w:styleId="Accentuareintens">
+  <w:style w:type="character" w:styleId="IntenseEmphasis">
     <w:name w:val="Intense Emphasis"/>
-    <w:basedOn w:val="Fontdeparagrafimplicit"/>
+    <w:basedOn w:val="DefaultParagraphFont"/>
     <w:uiPriority w:val="21"/>
     <w:qFormat/>
     <w:rsid w:val="006A51ED"/>
@@ -2937,11 +7446,11 @@
       <w:color w:val="0F4761" w:themeColor="accent1" w:themeShade="BF"/>
     </w:rPr>
   </w:style>
-  <w:style w:type="paragraph" w:styleId="Citatintens">
+  <w:style w:type="paragraph" w:styleId="IntenseQuote">
     <w:name w:val="Intense Quote"/>
     <w:basedOn w:val="Normal"/>
     <w:next w:val="Normal"/>
-    <w:link w:val="CitatintensCaracter"/>
+    <w:link w:val="IntenseQuoteChar"/>
     <w:uiPriority w:val="30"/>
     <w:qFormat/>
     <w:rsid w:val="006A51ED"/>
@@ -2960,10 +7469,10 @@
       <w:color w:val="0F4761" w:themeColor="accent1" w:themeShade="BF"/>
     </w:rPr>
   </w:style>
-  <w:style w:type="character" w:customStyle="1" w:styleId="CitatintensCaracter">
-    <w:name w:val="Citat intens Caracter"/>
-    <w:basedOn w:val="Fontdeparagrafimplicit"/>
-    <w:link w:val="Citatintens"/>
+  <w:style w:type="character" w:customStyle="1" w:styleId="IntenseQuoteChar">
+    <w:name w:val="Intense Quote Char"/>
+    <w:basedOn w:val="DefaultParagraphFont"/>
+    <w:link w:val="IntenseQuote"/>
     <w:uiPriority w:val="30"/>
     <w:rsid w:val="006A51ED"/>
     <w:rPr>
@@ -2972,9 +7481,9 @@
       <w:color w:val="0F4761" w:themeColor="accent1" w:themeShade="BF"/>
     </w:rPr>
   </w:style>
-  <w:style w:type="character" w:styleId="Referireintens">
+  <w:style w:type="character" w:styleId="IntenseReference">
     <w:name w:val="Intense Reference"/>
-    <w:basedOn w:val="Fontdeparagrafimplicit"/>
+    <w:basedOn w:val="DefaultParagraphFont"/>
     <w:uiPriority w:val="32"/>
     <w:qFormat/>
     <w:rsid w:val="006A51ED"/>
@@ -2984,6 +7493,36 @@
       <w:smallCaps/>
       <w:color w:val="0F4761" w:themeColor="accent1" w:themeShade="BF"/>
       <w:spacing w:val="5"/>
+    </w:rPr>
+  </w:style>
+  <w:style w:type="paragraph" w:styleId="HTMLPreformatted">
+    <w:name w:val="HTML Preformatted"/>
+    <w:basedOn w:val="Normal"/>
+    <w:link w:val="HTMLPreformattedChar"/>
+    <w:uiPriority w:val="99"/>
+    <w:semiHidden/>
+    <w:unhideWhenUsed/>
+    <w:rsid w:val="00551A7F"/>
+    <w:pPr>
+      <w:spacing w:after="0" w:line="240" w:lineRule="auto"/>
+    </w:pPr>
+    <w:rPr>
+      <w:rFonts w:ascii="Consolas" w:hAnsi="Consolas"/>
+      <w:sz w:val="20"/>
+      <w:szCs w:val="20"/>
+    </w:rPr>
+  </w:style>
+  <w:style w:type="character" w:customStyle="1" w:styleId="HTMLPreformattedChar">
+    <w:name w:val="HTML Preformatted Char"/>
+    <w:basedOn w:val="DefaultParagraphFont"/>
+    <w:link w:val="HTMLPreformatted"/>
+    <w:uiPriority w:val="99"/>
+    <w:semiHidden/>
+    <w:rsid w:val="00551A7F"/>
+    <w:rPr>
+      <w:rFonts w:ascii="Consolas" w:hAnsi="Consolas"/>
+      <w:sz w:val="20"/>
+      <w:szCs w:val="20"/>
     </w:rPr>
   </w:style>
 </w:styles>
@@ -3302,4 +7841,207 @@
     </a:ext>
   </a:extLst>
 </a:theme>
+</file>
+
+<file path=customXml/item1.xml><?xml version="1.0" encoding="utf-8"?>
+<p:properties xmlns:p="http://schemas.microsoft.com/office/2006/metadata/properties" xmlns:xsi="http://www.w3.org/2001/XMLSchema-instance" xmlns:pc="http://schemas.microsoft.com/office/infopath/2007/PartnerControls">
+  <documentManagement>
+    <ReferenceId xmlns="1c959289-faae-47ea-a09a-a35381a9994f" xsi:nil="true"/>
+  </documentManagement>
+</p:properties>
+</file>
+
+<file path=customXml/item2.xml><?xml version="1.0" encoding="utf-8"?>
+<?mso-contentType ?>
+<FormTemplates xmlns="http://schemas.microsoft.com/sharepoint/v3/contenttype/forms">
+  <Display>DocumentLibraryForm</Display>
+  <Edit>DocumentLibraryForm</Edit>
+  <New>DocumentLibraryForm</New>
+</FormTemplates>
+</file>
+
+<file path=customXml/item3.xml><?xml version="1.0" encoding="utf-8"?>
+<ct:contentTypeSchema xmlns:ct="http://schemas.microsoft.com/office/2006/metadata/contentType" xmlns:ma="http://schemas.microsoft.com/office/2006/metadata/properties/metaAttributes" ct:_="" ma:_="" ma:contentTypeName="Document" ma:contentTypeID="0x010100C012B2E195AB9748A7E4323423EA1B27" ma:contentTypeVersion="5" ma:contentTypeDescription="Create a new document." ma:contentTypeScope="" ma:versionID="94766ea1533dfff467172b75a9f48fbe">
+  <xsd:schema xmlns:xsd="http://www.w3.org/2001/XMLSchema" xmlns:xs="http://www.w3.org/2001/XMLSchema" xmlns:p="http://schemas.microsoft.com/office/2006/metadata/properties" xmlns:ns2="1c959289-faae-47ea-a09a-a35381a9994f" targetNamespace="http://schemas.microsoft.com/office/2006/metadata/properties" ma:root="true" ma:fieldsID="d3ef106455549ed4c2b4e515d377e1ba" ns2:_="">
+    <xsd:import namespace="1c959289-faae-47ea-a09a-a35381a9994f"/>
+    <xsd:element name="properties">
+      <xsd:complexType>
+        <xsd:sequence>
+          <xsd:element name="documentManagement">
+            <xsd:complexType>
+              <xsd:all>
+                <xsd:element ref="ns2:ReferenceId" minOccurs="0"/>
+                <xsd:element ref="ns2:MediaServiceMetadata" minOccurs="0"/>
+                <xsd:element ref="ns2:MediaServiceFastMetadata" minOccurs="0"/>
+                <xsd:element ref="ns2:MediaServiceSearchProperties" minOccurs="0"/>
+                <xsd:element ref="ns2:MediaServiceObjectDetectorVersions" minOccurs="0"/>
+              </xsd:all>
+            </xsd:complexType>
+          </xsd:element>
+        </xsd:sequence>
+      </xsd:complexType>
+    </xsd:element>
+  </xsd:schema>
+  <xsd:schema xmlns:xsd="http://www.w3.org/2001/XMLSchema" xmlns:xs="http://www.w3.org/2001/XMLSchema" xmlns:dms="http://schemas.microsoft.com/office/2006/documentManagement/types" xmlns:pc="http://schemas.microsoft.com/office/infopath/2007/PartnerControls" targetNamespace="1c959289-faae-47ea-a09a-a35381a9994f" elementFormDefault="qualified">
+    <xsd:import namespace="http://schemas.microsoft.com/office/2006/documentManagement/types"/>
+    <xsd:import namespace="http://schemas.microsoft.com/office/infopath/2007/PartnerControls"/>
+    <xsd:element name="ReferenceId" ma:index="8" nillable="true" ma:displayName="ReferenceId" ma:indexed="true" ma:internalName="ReferenceId">
+      <xsd:simpleType>
+        <xsd:restriction base="dms:Text"/>
+      </xsd:simpleType>
+    </xsd:element>
+    <xsd:element name="MediaServiceMetadata" ma:index="9" nillable="true" ma:displayName="MediaServiceMetadata" ma:hidden="true" ma:internalName="MediaServiceMetadata" ma:readOnly="true">
+      <xsd:simpleType>
+        <xsd:restriction base="dms:Note"/>
+      </xsd:simpleType>
+    </xsd:element>
+    <xsd:element name="MediaServiceFastMetadata" ma:index="10" nillable="true" ma:displayName="MediaServiceFastMetadata" ma:hidden="true" ma:internalName="MediaServiceFastMetadata" ma:readOnly="true">
+      <xsd:simpleType>
+        <xsd:restriction base="dms:Note"/>
+      </xsd:simpleType>
+    </xsd:element>
+    <xsd:element name="MediaServiceSearchProperties" ma:index="11" nillable="true" ma:displayName="MediaServiceSearchProperties" ma:hidden="true" ma:internalName="MediaServiceSearchProperties" ma:readOnly="true">
+      <xsd:simpleType>
+        <xsd:restriction base="dms:Note"/>
+      </xsd:simpleType>
+    </xsd:element>
+    <xsd:element name="MediaServiceObjectDetectorVersions" ma:index="12" nillable="true" ma:displayName="MediaServiceObjectDetectorVersions" ma:hidden="true" ma:indexed="true" ma:internalName="MediaServiceObjectDetectorVersions" ma:readOnly="true">
+      <xsd:simpleType>
+        <xsd:restriction base="dms:Text"/>
+      </xsd:simpleType>
+    </xsd:element>
+  </xsd:schema>
+  <xsd:schema xmlns="http://schemas.openxmlformats.org/package/2006/metadata/core-properties" xmlns:xsd="http://www.w3.org/2001/XMLSchema" xmlns:xsi="http://www.w3.org/2001/XMLSchema-instance" xmlns:dc="http://purl.org/dc/elements/1.1/" xmlns:dcterms="http://purl.org/dc/terms/" xmlns:odoc="http://schemas.microsoft.com/internal/obd" targetNamespace="http://schemas.openxmlformats.org/package/2006/metadata/core-properties" elementFormDefault="qualified" attributeFormDefault="unqualified" blockDefault="#all">
+    <xsd:import namespace="http://purl.org/dc/elements/1.1/" schemaLocation="http://dublincore.org/schemas/xmls/qdc/2003/04/02/dc.xsd"/>
+    <xsd:import namespace="http://purl.org/dc/terms/" schemaLocation="http://dublincore.org/schemas/xmls/qdc/2003/04/02/dcterms.xsd"/>
+    <xsd:element name="coreProperties" type="CT_coreProperties"/>
+    <xsd:complexType name="CT_coreProperties">
+      <xsd:all>
+        <xsd:element ref="dc:creator" minOccurs="0" maxOccurs="1"/>
+        <xsd:element ref="dcterms:created" minOccurs="0" maxOccurs="1"/>
+        <xsd:element ref="dc:identifier" minOccurs="0" maxOccurs="1"/>
+        <xsd:element name="contentType" minOccurs="0" maxOccurs="1" type="xsd:string" ma:index="0" ma:displayName="Content Type"/>
+        <xsd:element ref="dc:title" minOccurs="0" maxOccurs="1" ma:index="4" ma:displayName="Title"/>
+        <xsd:element ref="dc:subject" minOccurs="0" maxOccurs="1"/>
+        <xsd:element ref="dc:description" minOccurs="0" maxOccurs="1"/>
+        <xsd:element name="keywords" minOccurs="0" maxOccurs="1" type="xsd:string"/>
+        <xsd:element ref="dc:language" minOccurs="0" maxOccurs="1"/>
+        <xsd:element name="category" minOccurs="0" maxOccurs="1" type="xsd:string"/>
+        <xsd:element name="version" minOccurs="0" maxOccurs="1" type="xsd:string"/>
+        <xsd:element name="revision" minOccurs="0" maxOccurs="1" type="xsd:string">
+          <xsd:annotation>
+            <xsd:documentation>
+                        This value indicates the number of saves or revisions. The application is responsible for updating this value after each revision.
+                    </xsd:documentation>
+          </xsd:annotation>
+        </xsd:element>
+        <xsd:element name="lastModifiedBy" minOccurs="0" maxOccurs="1" type="xsd:string"/>
+        <xsd:element ref="dcterms:modified" minOccurs="0" maxOccurs="1"/>
+        <xsd:element name="contentStatus" minOccurs="0" maxOccurs="1" type="xsd:string"/>
+      </xsd:all>
+    </xsd:complexType>
+  </xsd:schema>
+  <xs:schema xmlns:pc="http://schemas.microsoft.com/office/infopath/2007/PartnerControls" xmlns:xs="http://www.w3.org/2001/XMLSchema" targetNamespace="http://schemas.microsoft.com/office/infopath/2007/PartnerControls" elementFormDefault="qualified" attributeFormDefault="unqualified">
+    <xs:element name="Person">
+      <xs:complexType>
+        <xs:sequence>
+          <xs:element ref="pc:DisplayName" minOccurs="0"/>
+          <xs:element ref="pc:AccountId" minOccurs="0"/>
+          <xs:element ref="pc:AccountType" minOccurs="0"/>
+        </xs:sequence>
+      </xs:complexType>
+    </xs:element>
+    <xs:element name="DisplayName" type="xs:string"/>
+    <xs:element name="AccountId" type="xs:string"/>
+    <xs:element name="AccountType" type="xs:string"/>
+    <xs:element name="BDCAssociatedEntity">
+      <xs:complexType>
+        <xs:sequence>
+          <xs:element ref="pc:BDCEntity" minOccurs="0" maxOccurs="unbounded"/>
+        </xs:sequence>
+        <xs:attribute ref="pc:EntityNamespace"/>
+        <xs:attribute ref="pc:EntityName"/>
+        <xs:attribute ref="pc:SystemInstanceName"/>
+        <xs:attribute ref="pc:AssociationName"/>
+      </xs:complexType>
+    </xs:element>
+    <xs:attribute name="EntityNamespace" type="xs:string"/>
+    <xs:attribute name="EntityName" type="xs:string"/>
+    <xs:attribute name="SystemInstanceName" type="xs:string"/>
+    <xs:attribute name="AssociationName" type="xs:string"/>
+    <xs:element name="BDCEntity">
+      <xs:complexType>
+        <xs:sequence>
+          <xs:element ref="pc:EntityDisplayName" minOccurs="0"/>
+          <xs:element ref="pc:EntityInstanceReference" minOccurs="0"/>
+          <xs:element ref="pc:EntityId1" minOccurs="0"/>
+          <xs:element ref="pc:EntityId2" minOccurs="0"/>
+          <xs:element ref="pc:EntityId3" minOccurs="0"/>
+          <xs:element ref="pc:EntityId4" minOccurs="0"/>
+          <xs:element ref="pc:EntityId5" minOccurs="0"/>
+        </xs:sequence>
+      </xs:complexType>
+    </xs:element>
+    <xs:element name="EntityDisplayName" type="xs:string"/>
+    <xs:element name="EntityInstanceReference" type="xs:string"/>
+    <xs:element name="EntityId1" type="xs:string"/>
+    <xs:element name="EntityId2" type="xs:string"/>
+    <xs:element name="EntityId3" type="xs:string"/>
+    <xs:element name="EntityId4" type="xs:string"/>
+    <xs:element name="EntityId5" type="xs:string"/>
+    <xs:element name="Terms">
+      <xs:complexType>
+        <xs:sequence>
+          <xs:element ref="pc:TermInfo" minOccurs="0" maxOccurs="unbounded"/>
+        </xs:sequence>
+      </xs:complexType>
+    </xs:element>
+    <xs:element name="TermInfo">
+      <xs:complexType>
+        <xs:sequence>
+          <xs:element ref="pc:TermName" minOccurs="0"/>
+          <xs:element ref="pc:TermId" minOccurs="0"/>
+        </xs:sequence>
+      </xs:complexType>
+    </xs:element>
+    <xs:element name="TermName" type="xs:string"/>
+    <xs:element name="TermId" type="xs:string"/>
+  </xs:schema>
+</ct:contentTypeSchema>
+</file>
+
+<file path=customXml/itemProps1.xml><?xml version="1.0" encoding="utf-8"?>
+<ds:datastoreItem xmlns:ds="http://schemas.openxmlformats.org/officeDocument/2006/customXml" ds:itemID="{1040CB17-5934-4BAF-82C4-1191967190FD}">
+  <ds:schemaRefs>
+    <ds:schemaRef ds:uri="http://schemas.microsoft.com/office/2006/metadata/properties"/>
+    <ds:schemaRef ds:uri="http://schemas.microsoft.com/office/infopath/2007/PartnerControls"/>
+    <ds:schemaRef ds:uri="1c959289-faae-47ea-a09a-a35381a9994f"/>
+  </ds:schemaRefs>
+</ds:datastoreItem>
+</file>
+
+<file path=customXml/itemProps2.xml><?xml version="1.0" encoding="utf-8"?>
+<ds:datastoreItem xmlns:ds="http://schemas.openxmlformats.org/officeDocument/2006/customXml" ds:itemID="{139E6F32-26E7-4FB8-B8F6-2EA2109DE83D}">
+  <ds:schemaRefs>
+    <ds:schemaRef ds:uri="http://schemas.microsoft.com/sharepoint/v3/contenttype/forms"/>
+  </ds:schemaRefs>
+</ds:datastoreItem>
+</file>
+
+<file path=customXml/itemProps3.xml><?xml version="1.0" encoding="utf-8"?>
+<ds:datastoreItem xmlns:ds="http://schemas.openxmlformats.org/officeDocument/2006/customXml" ds:itemID="{DEA95E9E-A499-4365-8F5E-8AD693ECE1F6}">
+  <ds:schemaRefs>
+    <ds:schemaRef ds:uri="http://schemas.microsoft.com/office/2006/metadata/contentType"/>
+    <ds:schemaRef ds:uri="http://schemas.microsoft.com/office/2006/metadata/properties/metaAttributes"/>
+    <ds:schemaRef ds:uri="http://www.w3.org/2001/XMLSchema"/>
+    <ds:schemaRef ds:uri="http://schemas.microsoft.com/office/2006/metadata/properties"/>
+    <ds:schemaRef ds:uri="1c959289-faae-47ea-a09a-a35381a9994f"/>
+    <ds:schemaRef ds:uri="http://schemas.microsoft.com/office/2006/documentManagement/types"/>
+    <ds:schemaRef ds:uri="http://schemas.microsoft.com/office/infopath/2007/PartnerControls"/>
+    <ds:schemaRef ds:uri="http://schemas.openxmlformats.org/package/2006/metadata/core-properties"/>
+    <ds:schemaRef ds:uri="http://purl.org/dc/elements/1.1/"/>
+    <ds:schemaRef ds:uri="http://purl.org/dc/terms/"/>
+    <ds:schemaRef ds:uri="http://schemas.microsoft.com/internal/obd"/>
+  </ds:schemaRefs>
+</ds:datastoreItem>
 </file>
--- a/Documentație la Proiect de detecție și corectare a ochiilor roșii.docx
+++ b/Documentație la Proiect de detecție și corectare a ochiilor roșii.docx
@@ -2799,14 +2799,49 @@
           <w:rFonts w:ascii="Consolas" w:hAnsi="Consolas" w:cs="Times New Roman"/>
         </w:rPr>
         <w:br/>
-      </w:r>
-      <w:r>
-        <w:rPr>
-          <w:rFonts w:ascii="Consolas" w:hAnsi="Consolas" w:cs="Times New Roman"/>
-        </w:rPr>
-        <w:br/>
-        <w:t xml:space="preserve">            redEyeRegions.push_back(expandedBox);</w:t>
-      </w:r>
+        <w:t xml:space="preserve">            </w:t>
+      </w:r>
+      <w:r>
+        <w:rPr>
+          <w:rFonts w:ascii="Consolas" w:hAnsi="Consolas" w:cs="Times New Roman"/>
+        </w:rPr>
+        <w:t>float aspectRatio = static_cast&lt;float&gt;(expandedBox.width) / expandedBox.height;</w:t>
+      </w:r>
+    </w:p>
+    <w:p>
+      <w:pPr>
+        <w:ind w:left="1584"/>
+        <w:rPr>
+          <w:rFonts w:ascii="Consolas" w:hAnsi="Consolas" w:cs="Times New Roman"/>
+        </w:rPr>
+      </w:pPr>
+      <w:r>
+        <w:rPr>
+          <w:rFonts w:ascii="Consolas" w:hAnsi="Consolas" w:cs="Times New Roman"/>
+        </w:rPr>
+        <w:t>if (aspectRatio &gt; 0.75 &amp;&amp; aspectRatio &lt;1.65) {</w:t>
+      </w:r>
+      <w:r>
+        <w:rPr>
+          <w:rFonts w:ascii="Consolas" w:hAnsi="Consolas" w:cs="Times New Roman"/>
+        </w:rPr>
+        <w:br/>
+        <w:t xml:space="preserve">    redEyeRegions.push_back(expandedBox);</w:t>
+      </w:r>
+      <w:r>
+        <w:rPr>
+          <w:rFonts w:ascii="Consolas" w:hAnsi="Consolas" w:cs="Times New Roman"/>
+        </w:rPr>
+        <w:br/>
+        <w:t>}</w:t>
+      </w:r>
+    </w:p>
+    <w:p>
+      <w:pPr>
+        <w:rPr>
+          <w:rFonts w:ascii="Consolas" w:hAnsi="Consolas" w:cs="Times New Roman"/>
+        </w:rPr>
+      </w:pPr>
       <w:r>
         <w:rPr>
           <w:rFonts w:ascii="Consolas" w:hAnsi="Consolas" w:cs="Times New Roman"/>
@@ -3012,7 +3047,6 @@
           <w:sz w:val="28"/>
           <w:szCs w:val="28"/>
         </w:rPr>
-        <w:lastRenderedPageBreak/>
         <w:t>Modulul RedEyeCorrector</w:t>
       </w:r>
     </w:p>
@@ -3305,6 +3339,12 @@
           <w:rFonts w:ascii="Consolas" w:hAnsi="Consolas" w:cs="Times New Roman"/>
         </w:rPr>
         <w:br/>
+      </w:r>
+      <w:r>
+        <w:rPr>
+          <w:rFonts w:ascii="Consolas" w:hAnsi="Consolas" w:cs="Times New Roman"/>
+        </w:rPr>
+        <w:lastRenderedPageBreak/>
         <w:t xml:space="preserve">        cv::Mat roi = image(region);</w:t>
       </w:r>
       <w:r>
@@ -3346,12 +3386,6 @@
           <w:rFonts w:ascii="Consolas" w:hAnsi="Consolas" w:cs="Times New Roman"/>
         </w:rPr>
         <w:br/>
-      </w:r>
-      <w:r>
-        <w:rPr>
-          <w:rFonts w:ascii="Consolas" w:hAnsi="Consolas" w:cs="Times New Roman"/>
-        </w:rPr>
-        <w:lastRenderedPageBreak/>
         <w:t xml:space="preserve">                uchar green = pixel[1];</w:t>
       </w:r>
       <w:r>
@@ -3372,7 +3406,19 @@
           <w:rFonts w:ascii="Consolas" w:hAnsi="Consolas" w:cs="Times New Roman"/>
         </w:rPr>
         <w:br/>
-        <w:t xml:space="preserve">                if (red &gt; 120 &amp;&amp; red &gt; green + 30 &amp;&amp; red &gt; blue + 30) {</w:t>
+        <w:t xml:space="preserve">                if (red &gt; </w:t>
+      </w:r>
+      <w:r>
+        <w:rPr>
+          <w:rFonts w:ascii="Consolas" w:hAnsi="Consolas" w:cs="Times New Roman"/>
+        </w:rPr>
+        <w:t>8</w:t>
+      </w:r>
+      <w:r>
+        <w:rPr>
+          <w:rFonts w:ascii="Consolas" w:hAnsi="Consolas" w:cs="Times New Roman"/>
+        </w:rPr>
+        <w:t>0 &amp;&amp; red &gt; green + 30 &amp;&amp; red &gt; blue + 30) {</w:t>
       </w:r>
       <w:r>
         <w:rPr>
@@ -3613,7 +3659,6 @@
           <w:sz w:val="28"/>
           <w:szCs w:val="28"/>
         </w:rPr>
-        <w:lastRenderedPageBreak/>
         <w:t>Modulul RedEyeProcessor</w:t>
       </w:r>
     </w:p>
@@ -3925,6 +3970,7 @@
         <w:rPr>
           <w:rFonts w:ascii="Consolas" w:hAnsi="Consolas" w:cs="Times New Roman"/>
         </w:rPr>
+        <w:lastRenderedPageBreak/>
         <w:t>#include "RedEyeProcessor.h"</w:t>
       </w:r>
       <w:r>
@@ -3966,12 +4012,6 @@
           <w:rFonts w:ascii="Consolas" w:hAnsi="Consolas" w:cs="Times New Roman"/>
         </w:rPr>
         <w:br/>
-      </w:r>
-      <w:r>
-        <w:rPr>
-          <w:rFonts w:ascii="Consolas" w:hAnsi="Consolas" w:cs="Times New Roman"/>
-        </w:rPr>
-        <w:lastRenderedPageBreak/>
         <w:t>#include &lt;opencv2/highgui.hpp&gt;</w:t>
       </w:r>
       <w:r>
@@ -4190,7 +4230,14 @@
           <w:rFonts w:ascii="Consolas" w:hAnsi="Consolas" w:cs="Times New Roman"/>
         </w:rPr>
         <w:br/>
-        <w:t xml:space="preserve">        std::cout &lt;&lt; "S-au detectat " &lt;&lt; regions.size() &lt;&lt; " regiuni de ochii rosii.\n";</w:t>
+        <w:t xml:space="preserve">        std::cout &lt;&lt; "S-au detectat " &lt;&lt; regions.size() &lt;&lt; " regiuni </w:t>
+      </w:r>
+      <w:r>
+        <w:rPr>
+          <w:rFonts w:ascii="Consolas" w:hAnsi="Consolas" w:cs="Times New Roman"/>
+        </w:rPr>
+        <w:lastRenderedPageBreak/>
+        <w:t>de ochii rosii.\n";</w:t>
       </w:r>
       <w:r>
         <w:rPr>
@@ -4238,14 +4285,7 @@
           <w:rFonts w:ascii="Consolas" w:hAnsi="Consolas" w:cs="Times New Roman"/>
         </w:rPr>
         <w:br/>
-        <w:t xml:space="preserve">    cv::resize(image,resizedCorrected,cv::Size(),scaleFactor, </w:t>
-      </w:r>
-      <w:r>
-        <w:rPr>
-          <w:rFonts w:ascii="Consolas" w:hAnsi="Consolas" w:cs="Times New Roman"/>
-        </w:rPr>
-        <w:lastRenderedPageBreak/>
-        <w:t>scaleFactor);</w:t>
+        <w:t xml:space="preserve">    cv::resize(image,resizedCorrected,cv::Size(),scaleFactor, scaleFactor);</w:t>
       </w:r>
       <w:r>
         <w:rPr>
@@ -4463,6 +4503,335 @@
     </w:p>
     <w:p>
       <w:pPr>
+        <w:pStyle w:val="Heading1"/>
+        <w:rPr>
+          <w:rFonts w:ascii="Times New Roman" w:hAnsi="Times New Roman" w:cs="Times New Roman"/>
+        </w:rPr>
+      </w:pPr>
+      <w:r>
+        <w:rPr>
+          <w:rFonts w:ascii="Times New Roman" w:hAnsi="Times New Roman" w:cs="Times New Roman"/>
+        </w:rPr>
+        <w:lastRenderedPageBreak/>
+        <w:t>3. Testare</w:t>
+      </w:r>
+    </w:p>
+    <w:p/>
+    <w:p>
+      <w:pPr>
+        <w:rPr>
+          <w:rFonts w:ascii="Times New Roman" w:hAnsi="Times New Roman" w:cs="Times New Roman"/>
+        </w:rPr>
+      </w:pPr>
+      <w:r>
+        <w:rPr>
+          <w:rFonts w:ascii="Times New Roman" w:hAnsi="Times New Roman" w:cs="Times New Roman"/>
+        </w:rPr>
+        <w:t>Pentru a evalua eficiența algoritmului de detectare și corectare a efectului de ochi roșii, am dezvoltat un plan de testare structurat, care include:</w:t>
+      </w:r>
+    </w:p>
+    <w:p>
+      <w:pPr>
+        <w:pStyle w:val="ListParagraph"/>
+        <w:numPr>
+          <w:ilvl w:val="0"/>
+          <w:numId w:val="16"/>
+        </w:numPr>
+        <w:rPr>
+          <w:rFonts w:ascii="Times New Roman" w:hAnsi="Times New Roman" w:cs="Times New Roman"/>
+        </w:rPr>
+      </w:pPr>
+      <w:r>
+        <w:rPr>
+          <w:rFonts w:ascii="Times New Roman" w:hAnsi="Times New Roman" w:cs="Times New Roman"/>
+        </w:rPr>
+        <w:t>Testare pe caz comun (poz</w:t>
+      </w:r>
+      <w:r>
+        <w:rPr>
+          <w:rFonts w:ascii="Times New Roman" w:hAnsi="Times New Roman" w:cs="Times New Roman"/>
+          <w:lang w:val="ro-RO"/>
+        </w:rPr>
+        <w:t>ă</w:t>
+      </w:r>
+      <w:r>
+        <w:rPr>
+          <w:rFonts w:ascii="Times New Roman" w:hAnsi="Times New Roman" w:cs="Times New Roman"/>
+        </w:rPr>
+        <w:t xml:space="preserve"> de portret standard)</w:t>
+      </w:r>
+    </w:p>
+    <w:p>
+      <w:pPr>
+        <w:pStyle w:val="ListParagraph"/>
+        <w:rPr>
+          <w:rFonts w:ascii="Times New Roman" w:hAnsi="Times New Roman" w:cs="Times New Roman"/>
+        </w:rPr>
+      </w:pPr>
+      <w:r>
+        <w:rPr>
+          <w:rFonts w:ascii="Times New Roman" w:hAnsi="Times New Roman" w:cs="Times New Roman"/>
+        </w:rPr>
+        <w:drawing>
+          <wp:inline distT="0" distB="0" distL="0" distR="0" wp14:anchorId="1A0AC17E" wp14:editId="576813A7">
+            <wp:extent cx="5972810" cy="2458720"/>
+            <wp:effectExtent l="0" t="0" r="8890" b="0"/>
+            <wp:docPr id="1007686711" name="Picture 1" descr="A close up of a person's eyes&#10;&#10;AI-generated content may be incorrect."/>
+            <wp:cNvGraphicFramePr>
+              <a:graphicFrameLocks xmlns:a="http://schemas.openxmlformats.org/drawingml/2006/main" noChangeAspect="1"/>
+            </wp:cNvGraphicFramePr>
+            <a:graphic xmlns:a="http://schemas.openxmlformats.org/drawingml/2006/main">
+              <a:graphicData uri="http://schemas.openxmlformats.org/drawingml/2006/picture">
+                <pic:pic xmlns:pic="http://schemas.openxmlformats.org/drawingml/2006/picture">
+                  <pic:nvPicPr>
+                    <pic:cNvPr id="1007686711" name="Picture 1" descr="A close up of a person's eyes&#10;&#10;AI-generated content may be incorrect."/>
+                    <pic:cNvPicPr/>
+                  </pic:nvPicPr>
+                  <pic:blipFill>
+                    <a:blip r:embed="rId8"/>
+                    <a:stretch>
+                      <a:fillRect/>
+                    </a:stretch>
+                  </pic:blipFill>
+                  <pic:spPr>
+                    <a:xfrm>
+                      <a:off x="0" y="0"/>
+                      <a:ext cx="5972810" cy="2458720"/>
+                    </a:xfrm>
+                    <a:prstGeom prst="rect">
+                      <a:avLst/>
+                    </a:prstGeom>
+                  </pic:spPr>
+                </pic:pic>
+              </a:graphicData>
+            </a:graphic>
+          </wp:inline>
+        </w:drawing>
+      </w:r>
+    </w:p>
+    <w:p>
+      <w:pPr>
+        <w:pStyle w:val="ListParagraph"/>
+        <w:numPr>
+          <w:ilvl w:val="0"/>
+          <w:numId w:val="16"/>
+        </w:numPr>
+        <w:rPr>
+          <w:rFonts w:ascii="Times New Roman" w:hAnsi="Times New Roman" w:cs="Times New Roman"/>
+        </w:rPr>
+      </w:pPr>
+      <w:r>
+        <w:rPr>
+          <w:rFonts w:ascii="Times New Roman" w:hAnsi="Times New Roman" w:cs="Times New Roman"/>
+        </w:rPr>
+        <w:t>Testare pe cazuri limită (poze de portret cu elemente roșii in fundal, sau ruj)</w:t>
+      </w:r>
+    </w:p>
+    <w:p>
+      <w:pPr>
+        <w:pStyle w:val="ListParagraph"/>
+        <w:rPr>
+          <w:rFonts w:ascii="Times New Roman" w:hAnsi="Times New Roman" w:cs="Times New Roman"/>
+        </w:rPr>
+      </w:pPr>
+      <w:r>
+        <w:rPr>
+          <w:rFonts w:ascii="Times New Roman" w:hAnsi="Times New Roman" w:cs="Times New Roman"/>
+        </w:rPr>
+        <w:drawing>
+          <wp:inline distT="0" distB="0" distL="0" distR="0" wp14:anchorId="2B0AC6AF" wp14:editId="34612300">
+            <wp:extent cx="5972810" cy="2889885"/>
+            <wp:effectExtent l="0" t="0" r="8890" b="5715"/>
+            <wp:docPr id="17942146" name="Picture 1" descr="A collage of a person with red eyes&#10;&#10;AI-generated content may be incorrect."/>
+            <wp:cNvGraphicFramePr>
+              <a:graphicFrameLocks xmlns:a="http://schemas.openxmlformats.org/drawingml/2006/main" noChangeAspect="1"/>
+            </wp:cNvGraphicFramePr>
+            <a:graphic xmlns:a="http://schemas.openxmlformats.org/drawingml/2006/main">
+              <a:graphicData uri="http://schemas.openxmlformats.org/drawingml/2006/picture">
+                <pic:pic xmlns:pic="http://schemas.openxmlformats.org/drawingml/2006/picture">
+                  <pic:nvPicPr>
+                    <pic:cNvPr id="17942146" name="Picture 1" descr="A collage of a person with red eyes&#10;&#10;AI-generated content may be incorrect."/>
+                    <pic:cNvPicPr/>
+                  </pic:nvPicPr>
+                  <pic:blipFill>
+                    <a:blip r:embed="rId9"/>
+                    <a:stretch>
+                      <a:fillRect/>
+                    </a:stretch>
+                  </pic:blipFill>
+                  <pic:spPr>
+                    <a:xfrm>
+                      <a:off x="0" y="0"/>
+                      <a:ext cx="5972810" cy="2889885"/>
+                    </a:xfrm>
+                    <a:prstGeom prst="rect">
+                      <a:avLst/>
+                    </a:prstGeom>
+                  </pic:spPr>
+                </pic:pic>
+              </a:graphicData>
+            </a:graphic>
+          </wp:inline>
+        </w:drawing>
+      </w:r>
+    </w:p>
+    <w:p>
+      <w:pPr>
+        <w:pStyle w:val="ListParagraph"/>
+        <w:rPr>
+          <w:rFonts w:ascii="Times New Roman" w:hAnsi="Times New Roman" w:cs="Times New Roman"/>
+        </w:rPr>
+      </w:pPr>
+      <w:r>
+        <w:rPr>
+          <w:rFonts w:ascii="Times New Roman" w:hAnsi="Times New Roman" w:cs="Times New Roman"/>
+        </w:rPr>
+        <w:lastRenderedPageBreak/>
+        <w:drawing>
+          <wp:inline distT="0" distB="0" distL="0" distR="0" wp14:anchorId="2606F7D1" wp14:editId="725D2687">
+            <wp:extent cx="5972810" cy="2877820"/>
+            <wp:effectExtent l="0" t="0" r="8890" b="0"/>
+            <wp:docPr id="431659778" name="Picture 1" descr="A collage of a person's face&#10;&#10;AI-generated content may be incorrect."/>
+            <wp:cNvGraphicFramePr>
+              <a:graphicFrameLocks xmlns:a="http://schemas.openxmlformats.org/drawingml/2006/main" noChangeAspect="1"/>
+            </wp:cNvGraphicFramePr>
+            <a:graphic xmlns:a="http://schemas.openxmlformats.org/drawingml/2006/main">
+              <a:graphicData uri="http://schemas.openxmlformats.org/drawingml/2006/picture">
+                <pic:pic xmlns:pic="http://schemas.openxmlformats.org/drawingml/2006/picture">
+                  <pic:nvPicPr>
+                    <pic:cNvPr id="431659778" name="Picture 1" descr="A collage of a person's face&#10;&#10;AI-generated content may be incorrect."/>
+                    <pic:cNvPicPr/>
+                  </pic:nvPicPr>
+                  <pic:blipFill>
+                    <a:blip r:embed="rId10"/>
+                    <a:stretch>
+                      <a:fillRect/>
+                    </a:stretch>
+                  </pic:blipFill>
+                  <pic:spPr>
+                    <a:xfrm>
+                      <a:off x="0" y="0"/>
+                      <a:ext cx="5972810" cy="2877820"/>
+                    </a:xfrm>
+                    <a:prstGeom prst="rect">
+                      <a:avLst/>
+                    </a:prstGeom>
+                  </pic:spPr>
+                </pic:pic>
+              </a:graphicData>
+            </a:graphic>
+          </wp:inline>
+        </w:drawing>
+      </w:r>
+    </w:p>
+    <w:p>
+      <w:pPr>
+        <w:pStyle w:val="ListParagraph"/>
+        <w:rPr>
+          <w:rFonts w:ascii="Times New Roman" w:hAnsi="Times New Roman" w:cs="Times New Roman"/>
+        </w:rPr>
+      </w:pPr>
+    </w:p>
+    <w:p>
+      <w:pPr>
+        <w:pStyle w:val="ListParagraph"/>
+        <w:numPr>
+          <w:ilvl w:val="0"/>
+          <w:numId w:val="16"/>
+        </w:numPr>
+        <w:rPr>
+          <w:rFonts w:ascii="Times New Roman" w:hAnsi="Times New Roman" w:cs="Times New Roman"/>
+        </w:rPr>
+      </w:pPr>
+      <w:r>
+        <w:rPr>
+          <w:rFonts w:ascii="Times New Roman" w:hAnsi="Times New Roman" w:cs="Times New Roman"/>
+        </w:rPr>
+        <w:t>Testare pe imagini care nu au ochii rosii, dar are elemente roșii</w:t>
+      </w:r>
+    </w:p>
+    <w:p>
+      <w:pPr>
+        <w:pStyle w:val="ListParagraph"/>
+        <w:rPr>
+          <w:rFonts w:ascii="Times New Roman" w:hAnsi="Times New Roman" w:cs="Times New Roman"/>
+        </w:rPr>
+      </w:pPr>
+      <w:r>
+        <w:rPr>
+          <w:rFonts w:ascii="Times New Roman" w:hAnsi="Times New Roman" w:cs="Times New Roman"/>
+        </w:rPr>
+        <w:drawing>
+          <wp:inline distT="0" distB="0" distL="0" distR="0" wp14:anchorId="275D22BD" wp14:editId="05B3C06E">
+            <wp:extent cx="5972810" cy="2326640"/>
+            <wp:effectExtent l="0" t="0" r="8890" b="0"/>
+            <wp:docPr id="1824929570" name="Picture 1" descr="A person sitting in front of a fire&#10;&#10;AI-generated content may be incorrect."/>
+            <wp:cNvGraphicFramePr>
+              <a:graphicFrameLocks xmlns:a="http://schemas.openxmlformats.org/drawingml/2006/main" noChangeAspect="1"/>
+            </wp:cNvGraphicFramePr>
+            <a:graphic xmlns:a="http://schemas.openxmlformats.org/drawingml/2006/main">
+              <a:graphicData uri="http://schemas.openxmlformats.org/drawingml/2006/picture">
+                <pic:pic xmlns:pic="http://schemas.openxmlformats.org/drawingml/2006/picture">
+                  <pic:nvPicPr>
+                    <pic:cNvPr id="1824929570" name="Picture 1" descr="A person sitting in front of a fire&#10;&#10;AI-generated content may be incorrect."/>
+                    <pic:cNvPicPr/>
+                  </pic:nvPicPr>
+                  <pic:blipFill>
+                    <a:blip r:embed="rId11"/>
+                    <a:stretch>
+                      <a:fillRect/>
+                    </a:stretch>
+                  </pic:blipFill>
+                  <pic:spPr>
+                    <a:xfrm>
+                      <a:off x="0" y="0"/>
+                      <a:ext cx="5972810" cy="2326640"/>
+                    </a:xfrm>
+                    <a:prstGeom prst="rect">
+                      <a:avLst/>
+                    </a:prstGeom>
+                  </pic:spPr>
+                </pic:pic>
+              </a:graphicData>
+            </a:graphic>
+          </wp:inline>
+        </w:drawing>
+      </w:r>
+    </w:p>
+    <w:p>
+      <w:pPr>
+        <w:pStyle w:val="ListParagraph"/>
+        <w:rPr>
+          <w:rFonts w:ascii="Times New Roman" w:hAnsi="Times New Roman" w:cs="Times New Roman"/>
+        </w:rPr>
+      </w:pPr>
+    </w:p>
+    <w:p>
+      <w:pPr>
+        <w:pStyle w:val="ListParagraph"/>
+        <w:rPr>
+          <w:rFonts w:ascii="Times New Roman" w:hAnsi="Times New Roman" w:cs="Times New Roman"/>
+        </w:rPr>
+      </w:pPr>
+    </w:p>
+    <w:p>
+      <w:pPr>
+        <w:pStyle w:val="ListParagraph"/>
+        <w:rPr>
+          <w:rFonts w:ascii="Times New Roman" w:hAnsi="Times New Roman" w:cs="Times New Roman"/>
+        </w:rPr>
+      </w:pPr>
+    </w:p>
+    <w:p>
+      <w:pPr>
+        <w:pStyle w:val="ListParagraph"/>
+        <w:rPr>
+          <w:rFonts w:ascii="Times New Roman" w:hAnsi="Times New Roman" w:cs="Times New Roman"/>
+        </w:rPr>
+      </w:pPr>
+    </w:p>
+    <w:p>
+      <w:pPr>
         <w:ind w:left="360"/>
         <w:rPr>
           <w:rFonts w:ascii="Times New Roman" w:hAnsi="Times New Roman" w:cs="Times New Roman"/>
@@ -4471,6 +4840,14 @@
     </w:p>
     <w:p>
       <w:pPr>
+        <w:pStyle w:val="ListParagraph"/>
+        <w:rPr>
+          <w:rFonts w:ascii="Times New Roman" w:hAnsi="Times New Roman" w:cs="Times New Roman"/>
+        </w:rPr>
+      </w:pPr>
+    </w:p>
+    <w:p>
+      <w:pPr>
         <w:ind w:left="360"/>
         <w:rPr>
           <w:rFonts w:ascii="Times New Roman" w:hAnsi="Times New Roman" w:cs="Times New Roman"/>
@@ -4479,18 +4856,932 @@
     </w:p>
     <w:p>
       <w:pPr>
-        <w:ind w:left="360"/>
-        <w:rPr>
-          <w:rFonts w:ascii="Times New Roman" w:hAnsi="Times New Roman" w:cs="Times New Roman"/>
-        </w:rPr>
-      </w:pPr>
-    </w:p>
-    <w:p>
-      <w:pPr>
-        <w:rPr>
-          <w:rFonts w:ascii="Times New Roman" w:hAnsi="Times New Roman" w:cs="Times New Roman"/>
-        </w:rPr>
-      </w:pPr>
+        <w:pStyle w:val="ListParagraph"/>
+        <w:rPr>
+          <w:rFonts w:ascii="Times New Roman" w:hAnsi="Times New Roman" w:cs="Times New Roman"/>
+        </w:rPr>
+      </w:pPr>
+    </w:p>
+    <w:p>
+      <w:pPr>
+        <w:pStyle w:val="ListParagraph"/>
+        <w:rPr>
+          <w:rFonts w:ascii="Times New Roman" w:hAnsi="Times New Roman" w:cs="Times New Roman"/>
+        </w:rPr>
+      </w:pPr>
+    </w:p>
+    <w:p>
+      <w:pPr>
+        <w:pStyle w:val="ListParagraph"/>
+        <w:rPr>
+          <w:rFonts w:ascii="Times New Roman" w:hAnsi="Times New Roman" w:cs="Times New Roman"/>
+        </w:rPr>
+      </w:pPr>
+    </w:p>
+    <w:p>
+      <w:pPr>
+        <w:pStyle w:val="ListParagraph"/>
+        <w:rPr>
+          <w:rFonts w:ascii="Times New Roman" w:hAnsi="Times New Roman" w:cs="Times New Roman"/>
+        </w:rPr>
+      </w:pPr>
+    </w:p>
+    <w:p>
+      <w:pPr>
+        <w:pStyle w:val="ListParagraph"/>
+        <w:rPr>
+          <w:rFonts w:ascii="Times New Roman" w:hAnsi="Times New Roman" w:cs="Times New Roman"/>
+        </w:rPr>
+      </w:pPr>
+    </w:p>
+    <w:p>
+      <w:pPr>
+        <w:pStyle w:val="ListParagraph"/>
+        <w:numPr>
+          <w:ilvl w:val="0"/>
+          <w:numId w:val="16"/>
+        </w:numPr>
+        <w:rPr>
+          <w:rFonts w:ascii="Times New Roman" w:hAnsi="Times New Roman" w:cs="Times New Roman"/>
+        </w:rPr>
+      </w:pPr>
+      <w:r>
+        <w:rPr>
+          <w:rFonts w:ascii="Times New Roman" w:hAnsi="Times New Roman" w:cs="Times New Roman"/>
+        </w:rPr>
+        <w:t>Testare pe imagini fără ochii roșii</w:t>
+      </w:r>
+    </w:p>
+    <w:p>
+      <w:pPr>
+        <w:pStyle w:val="ListParagraph"/>
+        <w:rPr>
+          <w:rFonts w:ascii="Times New Roman" w:hAnsi="Times New Roman" w:cs="Times New Roman"/>
+        </w:rPr>
+      </w:pPr>
+      <w:r>
+        <w:rPr>
+          <w:rFonts w:ascii="Times New Roman" w:hAnsi="Times New Roman" w:cs="Times New Roman"/>
+        </w:rPr>
+        <w:drawing>
+          <wp:inline distT="0" distB="0" distL="0" distR="0" wp14:anchorId="30D9479A" wp14:editId="320DB68C">
+            <wp:extent cx="5363724" cy="2407920"/>
+            <wp:effectExtent l="0" t="0" r="8890" b="0"/>
+            <wp:docPr id="1321590258" name="Picture 1" descr="A collage of a cat&#10;&#10;AI-generated content may be incorrect."/>
+            <wp:cNvGraphicFramePr>
+              <a:graphicFrameLocks xmlns:a="http://schemas.openxmlformats.org/drawingml/2006/main" noChangeAspect="1"/>
+            </wp:cNvGraphicFramePr>
+            <a:graphic xmlns:a="http://schemas.openxmlformats.org/drawingml/2006/main">
+              <a:graphicData uri="http://schemas.openxmlformats.org/drawingml/2006/picture">
+                <pic:pic xmlns:pic="http://schemas.openxmlformats.org/drawingml/2006/picture">
+                  <pic:nvPicPr>
+                    <pic:cNvPr id="1321590258" name="Picture 1" descr="A collage of a cat&#10;&#10;AI-generated content may be incorrect."/>
+                    <pic:cNvPicPr/>
+                  </pic:nvPicPr>
+                  <pic:blipFill>
+                    <a:blip r:embed="rId12"/>
+                    <a:stretch>
+                      <a:fillRect/>
+                    </a:stretch>
+                  </pic:blipFill>
+                  <pic:spPr>
+                    <a:xfrm>
+                      <a:off x="0" y="0"/>
+                      <a:ext cx="5386785" cy="2418273"/>
+                    </a:xfrm>
+                    <a:prstGeom prst="rect">
+                      <a:avLst/>
+                    </a:prstGeom>
+                  </pic:spPr>
+                </pic:pic>
+              </a:graphicData>
+            </a:graphic>
+          </wp:inline>
+        </w:drawing>
+      </w:r>
+    </w:p>
+    <w:p>
+      <w:pPr>
+        <w:rPr>
+          <w:rFonts w:ascii="Times New Roman" w:hAnsi="Times New Roman" w:cs="Times New Roman"/>
+          <w:b/>
+          <w:bCs/>
+          <w:sz w:val="28"/>
+          <w:szCs w:val="28"/>
+        </w:rPr>
+      </w:pPr>
+      <w:r>
+        <w:rPr>
+          <w:rFonts w:ascii="Times New Roman" w:hAnsi="Times New Roman" w:cs="Times New Roman"/>
+          <w:b/>
+          <w:bCs/>
+          <w:sz w:val="28"/>
+          <w:szCs w:val="28"/>
+        </w:rPr>
+        <w:t>Rezumat testare:</w:t>
+      </w:r>
+    </w:p>
+    <w:tbl>
+      <w:tblPr>
+        <w:tblStyle w:val="TableGrid"/>
+        <w:tblW w:w="0" w:type="auto"/>
+        <w:tblLook w:val="04A0" w:firstRow="1" w:lastRow="0" w:firstColumn="1" w:lastColumn="0" w:noHBand="0" w:noVBand="1"/>
+      </w:tblPr>
+      <w:tblGrid>
+        <w:gridCol w:w="1879"/>
+        <w:gridCol w:w="1879"/>
+        <w:gridCol w:w="1879"/>
+        <w:gridCol w:w="1879"/>
+        <w:gridCol w:w="1880"/>
+      </w:tblGrid>
+      <w:tr>
+        <w:tc>
+          <w:tcPr>
+            <w:tcW w:w="1879" w:type="dxa"/>
+          </w:tcPr>
+          <w:p>
+            <w:pPr>
+              <w:rPr>
+                <w:rFonts w:ascii="Times New Roman" w:hAnsi="Times New Roman" w:cs="Times New Roman"/>
+                <w:b/>
+                <w:bCs/>
+              </w:rPr>
+            </w:pPr>
+            <w:r>
+              <w:rPr>
+                <w:rFonts w:ascii="Times New Roman" w:hAnsi="Times New Roman" w:cs="Times New Roman"/>
+                <w:b/>
+                <w:bCs/>
+              </w:rPr>
+              <w:t>Nr Test</w:t>
+            </w:r>
+          </w:p>
+        </w:tc>
+        <w:tc>
+          <w:tcPr>
+            <w:tcW w:w="1879" w:type="dxa"/>
+          </w:tcPr>
+          <w:p>
+            <w:pPr>
+              <w:rPr>
+                <w:rFonts w:ascii="Times New Roman" w:hAnsi="Times New Roman" w:cs="Times New Roman"/>
+                <w:b/>
+                <w:bCs/>
+              </w:rPr>
+            </w:pPr>
+            <w:r>
+              <w:rPr>
+                <w:rFonts w:ascii="Times New Roman" w:hAnsi="Times New Roman" w:cs="Times New Roman"/>
+                <w:b/>
+                <w:bCs/>
+              </w:rPr>
+              <w:t>Scenariu</w:t>
+            </w:r>
+          </w:p>
+        </w:tc>
+        <w:tc>
+          <w:tcPr>
+            <w:tcW w:w="1879" w:type="dxa"/>
+          </w:tcPr>
+          <w:p>
+            <w:pPr>
+              <w:rPr>
+                <w:rFonts w:ascii="Times New Roman" w:hAnsi="Times New Roman" w:cs="Times New Roman"/>
+                <w:b/>
+                <w:bCs/>
+              </w:rPr>
+            </w:pPr>
+            <w:r>
+              <w:rPr>
+                <w:rFonts w:ascii="Times New Roman" w:hAnsi="Times New Roman" w:cs="Times New Roman"/>
+                <w:b/>
+                <w:bCs/>
+              </w:rPr>
+              <w:t>Rezultat așteptat</w:t>
+            </w:r>
+          </w:p>
+        </w:tc>
+        <w:tc>
+          <w:tcPr>
+            <w:tcW w:w="1879" w:type="dxa"/>
+          </w:tcPr>
+          <w:p>
+            <w:pPr>
+              <w:rPr>
+                <w:rFonts w:ascii="Times New Roman" w:hAnsi="Times New Roman" w:cs="Times New Roman"/>
+                <w:b/>
+                <w:bCs/>
+              </w:rPr>
+            </w:pPr>
+            <w:r>
+              <w:rPr>
+                <w:rFonts w:ascii="Times New Roman" w:hAnsi="Times New Roman" w:cs="Times New Roman"/>
+                <w:b/>
+                <w:bCs/>
+              </w:rPr>
+              <w:t>Rezultat obținut</w:t>
+            </w:r>
+          </w:p>
+        </w:tc>
+        <w:tc>
+          <w:tcPr>
+            <w:tcW w:w="1880" w:type="dxa"/>
+          </w:tcPr>
+          <w:p>
+            <w:pPr>
+              <w:rPr>
+                <w:rFonts w:ascii="Times New Roman" w:hAnsi="Times New Roman" w:cs="Times New Roman"/>
+                <w:b/>
+                <w:bCs/>
+              </w:rPr>
+            </w:pPr>
+            <w:r>
+              <w:rPr>
+                <w:rFonts w:ascii="Times New Roman" w:hAnsi="Times New Roman" w:cs="Times New Roman"/>
+                <w:b/>
+                <w:bCs/>
+              </w:rPr>
+              <w:t>Observații</w:t>
+            </w:r>
+          </w:p>
+        </w:tc>
+      </w:tr>
+      <w:tr>
+        <w:tc>
+          <w:tcPr>
+            <w:tcW w:w="1879" w:type="dxa"/>
+          </w:tcPr>
+          <w:p>
+            <w:pPr>
+              <w:rPr>
+                <w:rFonts w:ascii="Times New Roman" w:hAnsi="Times New Roman" w:cs="Times New Roman"/>
+                <w:b/>
+                <w:bCs/>
+              </w:rPr>
+            </w:pPr>
+            <w:r>
+              <w:rPr>
+                <w:rFonts w:ascii="Times New Roman" w:hAnsi="Times New Roman" w:cs="Times New Roman"/>
+                <w:b/>
+                <w:bCs/>
+              </w:rPr>
+              <w:t>1</w:t>
+            </w:r>
+          </w:p>
+        </w:tc>
+        <w:tc>
+          <w:tcPr>
+            <w:tcW w:w="1879" w:type="dxa"/>
+          </w:tcPr>
+          <w:p>
+            <w:pPr>
+              <w:rPr>
+                <w:rFonts w:ascii="Times New Roman" w:hAnsi="Times New Roman" w:cs="Times New Roman"/>
+              </w:rPr>
+            </w:pPr>
+            <w:r>
+              <w:rPr>
+                <w:rFonts w:ascii="Times New Roman" w:hAnsi="Times New Roman" w:cs="Times New Roman"/>
+              </w:rPr>
+              <w:t>Portret standard cu ochii roșii</w:t>
+            </w:r>
+          </w:p>
+        </w:tc>
+        <w:tc>
+          <w:tcPr>
+            <w:tcW w:w="1879" w:type="dxa"/>
+          </w:tcPr>
+          <w:p>
+            <w:pPr>
+              <w:rPr>
+                <w:rFonts w:ascii="Times New Roman" w:hAnsi="Times New Roman" w:cs="Times New Roman"/>
+              </w:rPr>
+            </w:pPr>
+            <w:r>
+              <w:rPr>
+                <w:rFonts w:ascii="Times New Roman" w:hAnsi="Times New Roman" w:cs="Times New Roman"/>
+              </w:rPr>
+              <w:t>Corectare completă</w:t>
+            </w:r>
+          </w:p>
+        </w:tc>
+        <w:tc>
+          <w:tcPr>
+            <w:tcW w:w="1879" w:type="dxa"/>
+          </w:tcPr>
+          <w:p>
+            <w:pPr>
+              <w:rPr>
+                <w:rFonts w:ascii="Times New Roman" w:hAnsi="Times New Roman" w:cs="Times New Roman"/>
+              </w:rPr>
+            </w:pPr>
+            <w:r>
+              <w:rPr>
+                <w:rFonts w:ascii="Times New Roman" w:hAnsi="Times New Roman" w:cs="Times New Roman"/>
+              </w:rPr>
+              <w:t>Corectare completă</w:t>
+            </w:r>
+          </w:p>
+        </w:tc>
+        <w:tc>
+          <w:tcPr>
+            <w:tcW w:w="1880" w:type="dxa"/>
+          </w:tcPr>
+          <w:p>
+            <w:pPr>
+              <w:rPr>
+                <w:rFonts w:ascii="Times New Roman" w:hAnsi="Times New Roman" w:cs="Times New Roman"/>
+              </w:rPr>
+            </w:pPr>
+            <w:r>
+              <w:rPr>
+                <w:rFonts w:ascii="Times New Roman" w:hAnsi="Times New Roman" w:cs="Times New Roman"/>
+              </w:rPr>
+              <w:t>Succes ambii ochii detectați</w:t>
+            </w:r>
+          </w:p>
+        </w:tc>
+      </w:tr>
+      <w:tr>
+        <w:tc>
+          <w:tcPr>
+            <w:tcW w:w="1879" w:type="dxa"/>
+          </w:tcPr>
+          <w:p>
+            <w:pPr>
+              <w:rPr>
+                <w:rFonts w:ascii="Times New Roman" w:hAnsi="Times New Roman" w:cs="Times New Roman"/>
+                <w:b/>
+                <w:bCs/>
+              </w:rPr>
+            </w:pPr>
+            <w:r>
+              <w:rPr>
+                <w:rFonts w:ascii="Times New Roman" w:hAnsi="Times New Roman" w:cs="Times New Roman"/>
+                <w:b/>
+                <w:bCs/>
+              </w:rPr>
+              <w:t>2</w:t>
+            </w:r>
+          </w:p>
+        </w:tc>
+        <w:tc>
+          <w:tcPr>
+            <w:tcW w:w="1879" w:type="dxa"/>
+          </w:tcPr>
+          <w:p>
+            <w:pPr>
+              <w:rPr>
+                <w:rFonts w:ascii="Times New Roman" w:hAnsi="Times New Roman" w:cs="Times New Roman"/>
+              </w:rPr>
+            </w:pPr>
+            <w:r>
+              <w:rPr>
+                <w:rFonts w:ascii="Times New Roman" w:hAnsi="Times New Roman" w:cs="Times New Roman"/>
+              </w:rPr>
+              <w:t>Portret standard cu ochii roșii</w:t>
+            </w:r>
+            <w:r>
+              <w:rPr>
+                <w:rFonts w:ascii="Times New Roman" w:hAnsi="Times New Roman" w:cs="Times New Roman"/>
+              </w:rPr>
+              <w:t xml:space="preserve"> și ruj</w:t>
+            </w:r>
+          </w:p>
+        </w:tc>
+        <w:tc>
+          <w:tcPr>
+            <w:tcW w:w="1879" w:type="dxa"/>
+          </w:tcPr>
+          <w:p>
+            <w:pPr>
+              <w:rPr>
+                <w:rFonts w:ascii="Times New Roman" w:hAnsi="Times New Roman" w:cs="Times New Roman"/>
+              </w:rPr>
+            </w:pPr>
+            <w:r>
+              <w:rPr>
+                <w:rFonts w:ascii="Times New Roman" w:hAnsi="Times New Roman" w:cs="Times New Roman"/>
+              </w:rPr>
+              <w:t>Corectare doar pe ochi</w:t>
+            </w:r>
+            <w:r>
+              <w:rPr>
+                <w:rFonts w:ascii="Times New Roman" w:hAnsi="Times New Roman" w:cs="Times New Roman"/>
+              </w:rPr>
+              <w:t>i</w:t>
+            </w:r>
+          </w:p>
+        </w:tc>
+        <w:tc>
+          <w:tcPr>
+            <w:tcW w:w="1879" w:type="dxa"/>
+          </w:tcPr>
+          <w:p>
+            <w:pPr>
+              <w:rPr>
+                <w:rFonts w:ascii="Times New Roman" w:hAnsi="Times New Roman" w:cs="Times New Roman"/>
+              </w:rPr>
+            </w:pPr>
+            <w:r>
+              <w:rPr>
+                <w:rFonts w:ascii="Times New Roman" w:hAnsi="Times New Roman" w:cs="Times New Roman"/>
+              </w:rPr>
+              <w:t>Corectare completă</w:t>
+            </w:r>
+          </w:p>
+        </w:tc>
+        <w:tc>
+          <w:tcPr>
+            <w:tcW w:w="1880" w:type="dxa"/>
+          </w:tcPr>
+          <w:p>
+            <w:pPr>
+              <w:rPr>
+                <w:rFonts w:ascii="Times New Roman" w:hAnsi="Times New Roman" w:cs="Times New Roman"/>
+              </w:rPr>
+            </w:pPr>
+            <w:r>
+              <w:rPr>
+                <w:rFonts w:ascii="Times New Roman" w:hAnsi="Times New Roman" w:cs="Times New Roman"/>
+              </w:rPr>
+              <w:t>Ambii ochi detectați, doar culoarea corectata nu este 100% corecta</w:t>
+            </w:r>
+          </w:p>
+        </w:tc>
+      </w:tr>
+      <w:tr>
+        <w:tc>
+          <w:tcPr>
+            <w:tcW w:w="1879" w:type="dxa"/>
+          </w:tcPr>
+          <w:p>
+            <w:pPr>
+              <w:rPr>
+                <w:rFonts w:ascii="Times New Roman" w:hAnsi="Times New Roman" w:cs="Times New Roman"/>
+                <w:b/>
+                <w:bCs/>
+              </w:rPr>
+            </w:pPr>
+            <w:r>
+              <w:rPr>
+                <w:rFonts w:ascii="Times New Roman" w:hAnsi="Times New Roman" w:cs="Times New Roman"/>
+                <w:b/>
+                <w:bCs/>
+              </w:rPr>
+              <w:t>3</w:t>
+            </w:r>
+          </w:p>
+        </w:tc>
+        <w:tc>
+          <w:tcPr>
+            <w:tcW w:w="1879" w:type="dxa"/>
+          </w:tcPr>
+          <w:p>
+            <w:pPr>
+              <w:rPr>
+                <w:rFonts w:ascii="Times New Roman" w:hAnsi="Times New Roman" w:cs="Times New Roman"/>
+              </w:rPr>
+            </w:pPr>
+            <w:r>
+              <w:rPr>
+                <w:rFonts w:ascii="Times New Roman" w:hAnsi="Times New Roman" w:cs="Times New Roman"/>
+              </w:rPr>
+              <w:t xml:space="preserve">Portret standard cu ochii roșii și </w:t>
+            </w:r>
+            <w:r>
+              <w:rPr>
+                <w:rFonts w:ascii="Times New Roman" w:hAnsi="Times New Roman" w:cs="Times New Roman"/>
+              </w:rPr>
+              <w:t>nuanțe roșii în fundal</w:t>
+            </w:r>
+          </w:p>
+        </w:tc>
+        <w:tc>
+          <w:tcPr>
+            <w:tcW w:w="1879" w:type="dxa"/>
+          </w:tcPr>
+          <w:p>
+            <w:pPr>
+              <w:rPr>
+                <w:rFonts w:ascii="Times New Roman" w:hAnsi="Times New Roman" w:cs="Times New Roman"/>
+              </w:rPr>
+            </w:pPr>
+            <w:r>
+              <w:rPr>
+                <w:rFonts w:ascii="Times New Roman" w:hAnsi="Times New Roman" w:cs="Times New Roman"/>
+              </w:rPr>
+              <w:t>Corectare doar pe ochii</w:t>
+            </w:r>
+          </w:p>
+        </w:tc>
+        <w:tc>
+          <w:tcPr>
+            <w:tcW w:w="1879" w:type="dxa"/>
+          </w:tcPr>
+          <w:p>
+            <w:pPr>
+              <w:rPr>
+                <w:rFonts w:ascii="Times New Roman" w:hAnsi="Times New Roman" w:cs="Times New Roman"/>
+              </w:rPr>
+            </w:pPr>
+            <w:r>
+              <w:rPr>
+                <w:rFonts w:ascii="Times New Roman" w:hAnsi="Times New Roman" w:cs="Times New Roman"/>
+              </w:rPr>
+              <w:t>Corectare completă, dar detecția în plus a unor zone adiționale</w:t>
+            </w:r>
+          </w:p>
+        </w:tc>
+        <w:tc>
+          <w:tcPr>
+            <w:tcW w:w="1880" w:type="dxa"/>
+          </w:tcPr>
+          <w:p>
+            <w:pPr>
+              <w:rPr>
+                <w:rFonts w:ascii="Times New Roman" w:hAnsi="Times New Roman" w:cs="Times New Roman"/>
+              </w:rPr>
+            </w:pPr>
+            <w:r>
+              <w:rPr>
+                <w:rFonts w:ascii="Times New Roman" w:hAnsi="Times New Roman" w:cs="Times New Roman"/>
+              </w:rPr>
+              <w:t>Algoritmul a detectat și a corectat în plus anumite zone</w:t>
+            </w:r>
+          </w:p>
+        </w:tc>
+      </w:tr>
+      <w:tr>
+        <w:tc>
+          <w:tcPr>
+            <w:tcW w:w="1879" w:type="dxa"/>
+          </w:tcPr>
+          <w:p>
+            <w:pPr>
+              <w:rPr>
+                <w:rFonts w:ascii="Times New Roman" w:hAnsi="Times New Roman" w:cs="Times New Roman"/>
+                <w:b/>
+                <w:bCs/>
+              </w:rPr>
+            </w:pPr>
+            <w:r>
+              <w:rPr>
+                <w:rFonts w:ascii="Times New Roman" w:hAnsi="Times New Roman" w:cs="Times New Roman"/>
+                <w:b/>
+                <w:bCs/>
+              </w:rPr>
+              <w:t>4</w:t>
+            </w:r>
+          </w:p>
+        </w:tc>
+        <w:tc>
+          <w:tcPr>
+            <w:tcW w:w="1879" w:type="dxa"/>
+          </w:tcPr>
+          <w:p>
+            <w:pPr>
+              <w:rPr>
+                <w:rFonts w:ascii="Times New Roman" w:hAnsi="Times New Roman" w:cs="Times New Roman"/>
+              </w:rPr>
+            </w:pPr>
+            <w:r>
+              <w:rPr>
+                <w:rFonts w:ascii="Times New Roman" w:hAnsi="Times New Roman" w:cs="Times New Roman"/>
+              </w:rPr>
+              <w:t>Poze fără ochii roșii dar cu zone roșii (poza cu focul de tabără)</w:t>
+            </w:r>
+          </w:p>
+        </w:tc>
+        <w:tc>
+          <w:tcPr>
+            <w:tcW w:w="1879" w:type="dxa"/>
+          </w:tcPr>
+          <w:p>
+            <w:pPr>
+              <w:rPr>
+                <w:rFonts w:ascii="Times New Roman" w:hAnsi="Times New Roman" w:cs="Times New Roman"/>
+              </w:rPr>
+            </w:pPr>
+            <w:r>
+              <w:rPr>
+                <w:rFonts w:ascii="Times New Roman" w:hAnsi="Times New Roman" w:cs="Times New Roman"/>
+              </w:rPr>
+              <w:t>Fără corectare falsă</w:t>
+            </w:r>
+          </w:p>
+        </w:tc>
+        <w:tc>
+          <w:tcPr>
+            <w:tcW w:w="1879" w:type="dxa"/>
+          </w:tcPr>
+          <w:p>
+            <w:pPr>
+              <w:rPr>
+                <w:rFonts w:ascii="Times New Roman" w:hAnsi="Times New Roman" w:cs="Times New Roman"/>
+              </w:rPr>
+            </w:pPr>
+            <w:r>
+              <w:rPr>
+                <w:rFonts w:ascii="Times New Roman" w:hAnsi="Times New Roman" w:cs="Times New Roman"/>
+              </w:rPr>
+              <w:t>Corectarea falsă a focului de tabara</w:t>
+            </w:r>
+          </w:p>
+        </w:tc>
+        <w:tc>
+          <w:tcPr>
+            <w:tcW w:w="1880" w:type="dxa"/>
+          </w:tcPr>
+          <w:p>
+            <w:pPr>
+              <w:rPr>
+                <w:rFonts w:ascii="Times New Roman" w:hAnsi="Times New Roman" w:cs="Times New Roman"/>
+              </w:rPr>
+            </w:pPr>
+            <w:r>
+              <w:rPr>
+                <w:rFonts w:ascii="Times New Roman" w:hAnsi="Times New Roman" w:cs="Times New Roman"/>
+              </w:rPr>
+              <w:t>Algoritmul a detectat si a corectat culoarea focului</w:t>
+            </w:r>
+          </w:p>
+        </w:tc>
+      </w:tr>
+      <w:tr>
+        <w:tc>
+          <w:tcPr>
+            <w:tcW w:w="1879" w:type="dxa"/>
+          </w:tcPr>
+          <w:p>
+            <w:pPr>
+              <w:rPr>
+                <w:rFonts w:ascii="Times New Roman" w:hAnsi="Times New Roman" w:cs="Times New Roman"/>
+                <w:b/>
+                <w:bCs/>
+              </w:rPr>
+            </w:pPr>
+            <w:r>
+              <w:rPr>
+                <w:rFonts w:ascii="Times New Roman" w:hAnsi="Times New Roman" w:cs="Times New Roman"/>
+                <w:b/>
+                <w:bCs/>
+              </w:rPr>
+              <w:t>5</w:t>
+            </w:r>
+          </w:p>
+        </w:tc>
+        <w:tc>
+          <w:tcPr>
+            <w:tcW w:w="1879" w:type="dxa"/>
+          </w:tcPr>
+          <w:p>
+            <w:pPr>
+              <w:rPr>
+                <w:rFonts w:ascii="Times New Roman" w:hAnsi="Times New Roman" w:cs="Times New Roman"/>
+              </w:rPr>
+            </w:pPr>
+            <w:r>
+              <w:rPr>
+                <w:rFonts w:ascii="Times New Roman" w:hAnsi="Times New Roman" w:cs="Times New Roman"/>
+              </w:rPr>
+              <w:t>Poze fără ochii roșii</w:t>
+            </w:r>
+          </w:p>
+        </w:tc>
+        <w:tc>
+          <w:tcPr>
+            <w:tcW w:w="1879" w:type="dxa"/>
+          </w:tcPr>
+          <w:p>
+            <w:pPr>
+              <w:rPr>
+                <w:rFonts w:ascii="Times New Roman" w:hAnsi="Times New Roman" w:cs="Times New Roman"/>
+              </w:rPr>
+            </w:pPr>
+            <w:r>
+              <w:rPr>
+                <w:rFonts w:ascii="Times New Roman" w:hAnsi="Times New Roman" w:cs="Times New Roman"/>
+              </w:rPr>
+              <w:t>Fără corectare falsă</w:t>
+            </w:r>
+          </w:p>
+        </w:tc>
+        <w:tc>
+          <w:tcPr>
+            <w:tcW w:w="1879" w:type="dxa"/>
+          </w:tcPr>
+          <w:p>
+            <w:pPr>
+              <w:rPr>
+                <w:rFonts w:ascii="Times New Roman" w:hAnsi="Times New Roman" w:cs="Times New Roman"/>
+              </w:rPr>
+            </w:pPr>
+            <w:r>
+              <w:rPr>
+                <w:rFonts w:ascii="Times New Roman" w:hAnsi="Times New Roman" w:cs="Times New Roman"/>
+              </w:rPr>
+              <w:t>Fără corectare falsă</w:t>
+            </w:r>
+          </w:p>
+        </w:tc>
+        <w:tc>
+          <w:tcPr>
+            <w:tcW w:w="1880" w:type="dxa"/>
+          </w:tcPr>
+          <w:p>
+            <w:pPr>
+              <w:rPr>
+                <w:rFonts w:ascii="Times New Roman" w:hAnsi="Times New Roman" w:cs="Times New Roman"/>
+              </w:rPr>
+            </w:pPr>
+            <w:r>
+              <w:rPr>
+                <w:rFonts w:ascii="Times New Roman" w:hAnsi="Times New Roman" w:cs="Times New Roman"/>
+              </w:rPr>
+              <w:t>Algoritmul nu a detectat nimic</w:t>
+            </w:r>
+          </w:p>
+        </w:tc>
+      </w:tr>
+    </w:tbl>
+    <w:p>
+      <w:pPr>
+        <w:rPr>
+          <w:rFonts w:ascii="Times New Roman" w:hAnsi="Times New Roman" w:cs="Times New Roman"/>
+        </w:rPr>
+      </w:pPr>
+    </w:p>
+    <w:p>
+      <w:pPr>
+        <w:rPr>
+          <w:rFonts w:ascii="Times New Roman" w:hAnsi="Times New Roman" w:cs="Times New Roman"/>
+          <w:b/>
+          <w:bCs/>
+          <w:sz w:val="28"/>
+          <w:szCs w:val="28"/>
+        </w:rPr>
+      </w:pPr>
+    </w:p>
+    <w:p>
+      <w:pPr>
+        <w:rPr>
+          <w:rFonts w:ascii="Times New Roman" w:hAnsi="Times New Roman" w:cs="Times New Roman"/>
+          <w:b/>
+          <w:bCs/>
+          <w:sz w:val="28"/>
+          <w:szCs w:val="28"/>
+        </w:rPr>
+      </w:pPr>
+    </w:p>
+    <w:p>
+      <w:pPr>
+        <w:rPr>
+          <w:rFonts w:ascii="Times New Roman" w:hAnsi="Times New Roman" w:cs="Times New Roman"/>
+          <w:b/>
+          <w:bCs/>
+          <w:sz w:val="28"/>
+          <w:szCs w:val="28"/>
+        </w:rPr>
+      </w:pPr>
+    </w:p>
+    <w:p>
+      <w:pPr>
+        <w:rPr>
+          <w:rFonts w:ascii="Times New Roman" w:hAnsi="Times New Roman" w:cs="Times New Roman"/>
+          <w:b/>
+          <w:bCs/>
+          <w:sz w:val="28"/>
+          <w:szCs w:val="28"/>
+        </w:rPr>
+      </w:pPr>
+      <w:r>
+        <w:rPr>
+          <w:rFonts w:ascii="Times New Roman" w:hAnsi="Times New Roman" w:cs="Times New Roman"/>
+          <w:b/>
+          <w:bCs/>
+          <w:sz w:val="28"/>
+          <w:szCs w:val="28"/>
+        </w:rPr>
+        <w:lastRenderedPageBreak/>
+        <w:t>Metrici de performanță</w:t>
+      </w:r>
+    </w:p>
+    <w:p>
+      <w:pPr>
+        <w:rPr>
+          <w:rFonts w:ascii="Times New Roman" w:hAnsi="Times New Roman" w:cs="Times New Roman"/>
+        </w:rPr>
+      </w:pPr>
+    </w:p>
+    <w:p>
+      <w:pPr>
+        <w:rPr>
+          <w:rFonts w:ascii="Times New Roman" w:hAnsi="Times New Roman" w:cs="Times New Roman"/>
+        </w:rPr>
+      </w:pPr>
+      <w:r>
+        <w:rPr>
+          <w:rFonts w:ascii="Times New Roman" w:hAnsi="Times New Roman" w:cs="Times New Roman"/>
+        </w:rPr>
+        <w:t>Rata de detecție corectă din 5 imagini:</w:t>
+      </w:r>
+    </w:p>
+    <w:p>
+      <w:pPr>
+        <w:pStyle w:val="ListParagraph"/>
+        <w:numPr>
+          <w:ilvl w:val="0"/>
+          <w:numId w:val="16"/>
+        </w:numPr>
+        <w:rPr>
+          <w:rFonts w:ascii="Times New Roman" w:hAnsi="Times New Roman" w:cs="Times New Roman"/>
+        </w:rPr>
+      </w:pPr>
+      <w:r>
+        <w:rPr>
+          <w:rFonts w:ascii="Times New Roman" w:hAnsi="Times New Roman" w:cs="Times New Roman"/>
+        </w:rPr>
+        <w:t>Corectare completă: 70%</w:t>
+      </w:r>
+    </w:p>
+    <w:p>
+      <w:pPr>
+        <w:pStyle w:val="ListParagraph"/>
+        <w:numPr>
+          <w:ilvl w:val="0"/>
+          <w:numId w:val="16"/>
+        </w:numPr>
+        <w:rPr>
+          <w:rFonts w:ascii="Times New Roman" w:hAnsi="Times New Roman" w:cs="Times New Roman"/>
+        </w:rPr>
+      </w:pPr>
+      <w:r>
+        <w:rPr>
+          <w:rFonts w:ascii="Times New Roman" w:hAnsi="Times New Roman" w:cs="Times New Roman"/>
+        </w:rPr>
+        <w:t>False positive: 30%</w:t>
+      </w:r>
+    </w:p>
+    <w:p>
+      <w:pPr>
+        <w:rPr>
+          <w:rFonts w:ascii="Times New Roman" w:hAnsi="Times New Roman" w:cs="Times New Roman"/>
+        </w:rPr>
+      </w:pPr>
+    </w:p>
+    <w:p>
+      <w:pPr>
+        <w:rPr>
+          <w:rFonts w:ascii="Times New Roman" w:hAnsi="Times New Roman" w:cs="Times New Roman"/>
+          <w:b/>
+          <w:bCs/>
+          <w:sz w:val="28"/>
+          <w:szCs w:val="28"/>
+        </w:rPr>
+      </w:pPr>
+      <w:r>
+        <w:rPr>
+          <w:rFonts w:ascii="Times New Roman" w:hAnsi="Times New Roman" w:cs="Times New Roman"/>
+          <w:b/>
+          <w:bCs/>
+          <w:sz w:val="28"/>
+          <w:szCs w:val="28"/>
+        </w:rPr>
+        <w:t>Concluzie</w:t>
+      </w:r>
+    </w:p>
+    <w:p>
+      <w:pPr>
+        <w:ind w:firstLine="720"/>
+        <w:rPr>
+          <w:rFonts w:ascii="Times New Roman" w:hAnsi="Times New Roman" w:cs="Times New Roman"/>
+        </w:rPr>
+      </w:pPr>
+      <w:r>
+        <w:rPr>
+          <w:rFonts w:ascii="Times New Roman" w:hAnsi="Times New Roman" w:cs="Times New Roman"/>
+        </w:rPr>
+        <w:t xml:space="preserve">Etapa de testare a evidențiat atât punctele forte cât și limitările actualului algoritm. Cu o rată de succes de peste </w:t>
+      </w:r>
+      <w:r>
+        <w:rPr>
+          <w:rFonts w:ascii="Times New Roman" w:hAnsi="Times New Roman" w:cs="Times New Roman"/>
+        </w:rPr>
+        <w:t>7</w:t>
+      </w:r>
+      <w:r>
+        <w:rPr>
+          <w:rFonts w:ascii="Times New Roman" w:hAnsi="Times New Roman" w:cs="Times New Roman"/>
+        </w:rPr>
+        <w:t>0% în scenarii standard, soluția este funcțională, dar necesită îmbunătățiri pentru cazurile-limită</w:t>
+      </w:r>
+      <w:r>
+        <w:rPr>
+          <w:rFonts w:ascii="Times New Roman" w:hAnsi="Times New Roman" w:cs="Times New Roman"/>
+        </w:rPr>
+        <w:t>.</w:t>
+      </w:r>
     </w:p>
     <w:sectPr>
       <w:pgSz w:w="12240" w:h="15840"/>
@@ -4618,6 +5909,119 @@
     </w:lvl>
   </w:abstractNum>
   <w:abstractNum w:abstractNumId="1" w15:restartNumberingAfterBreak="0">
+    <w:nsid w:val="04B13982"/>
+    <w:multiLevelType w:val="hybridMultilevel"/>
+    <w:tmpl w:val="2D20B420"/>
+    <w:lvl w:ilvl="0" w:tplc="04090001">
+      <w:start w:val="1"/>
+      <w:numFmt w:val="bullet"/>
+      <w:lvlText w:val=""/>
+      <w:lvlJc w:val="left"/>
+      <w:pPr>
+        <w:ind w:left="720" w:hanging="360"/>
+      </w:pPr>
+      <w:rPr>
+        <w:rFonts w:ascii="Symbol" w:hAnsi="Symbol" w:hint="default"/>
+      </w:rPr>
+    </w:lvl>
+    <w:lvl w:ilvl="1" w:tplc="04090003" w:tentative="1">
+      <w:start w:val="1"/>
+      <w:numFmt w:val="bullet"/>
+      <w:lvlText w:val="o"/>
+      <w:lvlJc w:val="left"/>
+      <w:pPr>
+        <w:ind w:left="1440" w:hanging="360"/>
+      </w:pPr>
+      <w:rPr>
+        <w:rFonts w:ascii="Courier New" w:hAnsi="Courier New" w:cs="Courier New" w:hint="default"/>
+      </w:rPr>
+    </w:lvl>
+    <w:lvl w:ilvl="2" w:tplc="04090005" w:tentative="1">
+      <w:start w:val="1"/>
+      <w:numFmt w:val="bullet"/>
+      <w:lvlText w:val=""/>
+      <w:lvlJc w:val="left"/>
+      <w:pPr>
+        <w:ind w:left="2160" w:hanging="360"/>
+      </w:pPr>
+      <w:rPr>
+        <w:rFonts w:ascii="Wingdings" w:hAnsi="Wingdings" w:hint="default"/>
+      </w:rPr>
+    </w:lvl>
+    <w:lvl w:ilvl="3" w:tplc="04090001" w:tentative="1">
+      <w:start w:val="1"/>
+      <w:numFmt w:val="bullet"/>
+      <w:lvlText w:val=""/>
+      <w:lvlJc w:val="left"/>
+      <w:pPr>
+        <w:ind w:left="2880" w:hanging="360"/>
+      </w:pPr>
+      <w:rPr>
+        <w:rFonts w:ascii="Symbol" w:hAnsi="Symbol" w:hint="default"/>
+      </w:rPr>
+    </w:lvl>
+    <w:lvl w:ilvl="4" w:tplc="04090003" w:tentative="1">
+      <w:start w:val="1"/>
+      <w:numFmt w:val="bullet"/>
+      <w:lvlText w:val="o"/>
+      <w:lvlJc w:val="left"/>
+      <w:pPr>
+        <w:ind w:left="3600" w:hanging="360"/>
+      </w:pPr>
+      <w:rPr>
+        <w:rFonts w:ascii="Courier New" w:hAnsi="Courier New" w:cs="Courier New" w:hint="default"/>
+      </w:rPr>
+    </w:lvl>
+    <w:lvl w:ilvl="5" w:tplc="04090005" w:tentative="1">
+      <w:start w:val="1"/>
+      <w:numFmt w:val="bullet"/>
+      <w:lvlText w:val=""/>
+      <w:lvlJc w:val="left"/>
+      <w:pPr>
+        <w:ind w:left="4320" w:hanging="360"/>
+      </w:pPr>
+      <w:rPr>
+        <w:rFonts w:ascii="Wingdings" w:hAnsi="Wingdings" w:hint="default"/>
+      </w:rPr>
+    </w:lvl>
+    <w:lvl w:ilvl="6" w:tplc="04090001" w:tentative="1">
+      <w:start w:val="1"/>
+      <w:numFmt w:val="bullet"/>
+      <w:lvlText w:val=""/>
+      <w:lvlJc w:val="left"/>
+      <w:pPr>
+        <w:ind w:left="5040" w:hanging="360"/>
+      </w:pPr>
+      <w:rPr>
+        <w:rFonts w:ascii="Symbol" w:hAnsi="Symbol" w:hint="default"/>
+      </w:rPr>
+    </w:lvl>
+    <w:lvl w:ilvl="7" w:tplc="04090003" w:tentative="1">
+      <w:start w:val="1"/>
+      <w:numFmt w:val="bullet"/>
+      <w:lvlText w:val="o"/>
+      <w:lvlJc w:val="left"/>
+      <w:pPr>
+        <w:ind w:left="5760" w:hanging="360"/>
+      </w:pPr>
+      <w:rPr>
+        <w:rFonts w:ascii="Courier New" w:hAnsi="Courier New" w:cs="Courier New" w:hint="default"/>
+      </w:rPr>
+    </w:lvl>
+    <w:lvl w:ilvl="8" w:tplc="04090005" w:tentative="1">
+      <w:start w:val="1"/>
+      <w:numFmt w:val="bullet"/>
+      <w:lvlText w:val=""/>
+      <w:lvlJc w:val="left"/>
+      <w:pPr>
+        <w:ind w:left="6480" w:hanging="360"/>
+      </w:pPr>
+      <w:rPr>
+        <w:rFonts w:ascii="Wingdings" w:hAnsi="Wingdings" w:hint="default"/>
+      </w:rPr>
+    </w:lvl>
+  </w:abstractNum>
+  <w:abstractNum w:abstractNumId="2" w15:restartNumberingAfterBreak="0">
     <w:nsid w:val="0B0E46E1"/>
     <w:multiLevelType w:val="multilevel"/>
     <w:tmpl w:val="D52469B4"/>
@@ -4766,7 +6170,7 @@
       </w:rPr>
     </w:lvl>
   </w:abstractNum>
-  <w:abstractNum w:abstractNumId="2" w15:restartNumberingAfterBreak="0">
+  <w:abstractNum w:abstractNumId="3" w15:restartNumberingAfterBreak="0">
     <w:nsid w:val="11A93D30"/>
     <w:multiLevelType w:val="multilevel"/>
     <w:tmpl w:val="17B4B74C"/>
@@ -4915,7 +6319,7 @@
       </w:rPr>
     </w:lvl>
   </w:abstractNum>
-  <w:abstractNum w:abstractNumId="3" w15:restartNumberingAfterBreak="0">
+  <w:abstractNum w:abstractNumId="4" w15:restartNumberingAfterBreak="0">
     <w:nsid w:val="1D5A4D5F"/>
     <w:multiLevelType w:val="multilevel"/>
     <w:tmpl w:val="0AA80C4C"/>
@@ -5064,7 +6468,7 @@
       </w:rPr>
     </w:lvl>
   </w:abstractNum>
-  <w:abstractNum w:abstractNumId="4" w15:restartNumberingAfterBreak="0">
+  <w:abstractNum w:abstractNumId="5" w15:restartNumberingAfterBreak="0">
     <w:nsid w:val="257F2A87"/>
     <w:multiLevelType w:val="multilevel"/>
     <w:tmpl w:val="848ED166"/>
@@ -5213,7 +6617,7 @@
       </w:rPr>
     </w:lvl>
   </w:abstractNum>
-  <w:abstractNum w:abstractNumId="5" w15:restartNumberingAfterBreak="0">
+  <w:abstractNum w:abstractNumId="6" w15:restartNumberingAfterBreak="0">
     <w:nsid w:val="2CD81309"/>
     <w:multiLevelType w:val="hybridMultilevel"/>
     <w:tmpl w:val="F33AAB28"/>
@@ -5326,7 +6730,7 @@
       </w:rPr>
     </w:lvl>
   </w:abstractNum>
-  <w:abstractNum w:abstractNumId="6" w15:restartNumberingAfterBreak="0">
+  <w:abstractNum w:abstractNumId="7" w15:restartNumberingAfterBreak="0">
     <w:nsid w:val="33D9547E"/>
     <w:multiLevelType w:val="multilevel"/>
     <w:tmpl w:val="3FACFC10"/>
@@ -5475,7 +6879,7 @@
       </w:rPr>
     </w:lvl>
   </w:abstractNum>
-  <w:abstractNum w:abstractNumId="7" w15:restartNumberingAfterBreak="0">
+  <w:abstractNum w:abstractNumId="8" w15:restartNumberingAfterBreak="0">
     <w:nsid w:val="376A0DEA"/>
     <w:multiLevelType w:val="multilevel"/>
     <w:tmpl w:val="18D05FEE"/>
@@ -5624,7 +7028,7 @@
       </w:rPr>
     </w:lvl>
   </w:abstractNum>
-  <w:abstractNum w:abstractNumId="8" w15:restartNumberingAfterBreak="0">
+  <w:abstractNum w:abstractNumId="9" w15:restartNumberingAfterBreak="0">
     <w:nsid w:val="38875FD7"/>
     <w:multiLevelType w:val="multilevel"/>
     <w:tmpl w:val="1182EAAE"/>
@@ -5773,7 +7177,7 @@
       </w:rPr>
     </w:lvl>
   </w:abstractNum>
-  <w:abstractNum w:abstractNumId="9" w15:restartNumberingAfterBreak="0">
+  <w:abstractNum w:abstractNumId="10" w15:restartNumberingAfterBreak="0">
     <w:nsid w:val="433B7D7A"/>
     <w:multiLevelType w:val="hybridMultilevel"/>
     <w:tmpl w:val="477CC30E"/>
@@ -5886,7 +7290,7 @@
       </w:rPr>
     </w:lvl>
   </w:abstractNum>
-  <w:abstractNum w:abstractNumId="10" w15:restartNumberingAfterBreak="0">
+  <w:abstractNum w:abstractNumId="11" w15:restartNumberingAfterBreak="0">
     <w:nsid w:val="65D27EFF"/>
     <w:multiLevelType w:val="multilevel"/>
     <w:tmpl w:val="8514FA86"/>
@@ -6035,7 +7439,7 @@
       </w:rPr>
     </w:lvl>
   </w:abstractNum>
-  <w:abstractNum w:abstractNumId="11" w15:restartNumberingAfterBreak="0">
+  <w:abstractNum w:abstractNumId="12" w15:restartNumberingAfterBreak="0">
     <w:nsid w:val="6F2816C3"/>
     <w:multiLevelType w:val="multilevel"/>
     <w:tmpl w:val="EFB82A70"/>
@@ -6184,7 +7588,7 @@
       </w:rPr>
     </w:lvl>
   </w:abstractNum>
-  <w:abstractNum w:abstractNumId="12" w15:restartNumberingAfterBreak="0">
+  <w:abstractNum w:abstractNumId="13" w15:restartNumberingAfterBreak="0">
     <w:nsid w:val="71453346"/>
     <w:multiLevelType w:val="hybridMultilevel"/>
     <w:tmpl w:val="2D1289CE"/>
@@ -6297,7 +7701,7 @@
       </w:rPr>
     </w:lvl>
   </w:abstractNum>
-  <w:abstractNum w:abstractNumId="13" w15:restartNumberingAfterBreak="0">
+  <w:abstractNum w:abstractNumId="14" w15:restartNumberingAfterBreak="0">
     <w:nsid w:val="750F092C"/>
     <w:multiLevelType w:val="multilevel"/>
     <w:tmpl w:val="12E8AA24"/>
@@ -6446,7 +7850,7 @@
       </w:rPr>
     </w:lvl>
   </w:abstractNum>
-  <w:abstractNum w:abstractNumId="14" w15:restartNumberingAfterBreak="0">
+  <w:abstractNum w:abstractNumId="15" w15:restartNumberingAfterBreak="0">
     <w:nsid w:val="79B60033"/>
     <w:multiLevelType w:val="hybridMultilevel"/>
     <w:tmpl w:val="C610D946"/>
@@ -6536,48 +7940,51 @@
     </w:lvl>
   </w:abstractNum>
   <w:num w:numId="1" w16cid:durableId="389115042">
-    <w:abstractNumId w:val="14"/>
+    <w:abstractNumId w:val="15"/>
   </w:num>
   <w:num w:numId="2" w16cid:durableId="1354457120">
-    <w:abstractNumId w:val="12"/>
+    <w:abstractNumId w:val="13"/>
   </w:num>
   <w:num w:numId="3" w16cid:durableId="624655933">
-    <w:abstractNumId w:val="9"/>
+    <w:abstractNumId w:val="10"/>
   </w:num>
   <w:num w:numId="4" w16cid:durableId="837041038">
     <w:abstractNumId w:val="0"/>
   </w:num>
   <w:num w:numId="5" w16cid:durableId="444663245">
+    <w:abstractNumId w:val="6"/>
+  </w:num>
+  <w:num w:numId="6" w16cid:durableId="1457526802">
+    <w:abstractNumId w:val="14"/>
+  </w:num>
+  <w:num w:numId="7" w16cid:durableId="207763547">
+    <w:abstractNumId w:val="4"/>
+  </w:num>
+  <w:num w:numId="8" w16cid:durableId="1168442045">
+    <w:abstractNumId w:val="7"/>
+  </w:num>
+  <w:num w:numId="9" w16cid:durableId="1691880052">
+    <w:abstractNumId w:val="8"/>
+  </w:num>
+  <w:num w:numId="10" w16cid:durableId="1286620255">
+    <w:abstractNumId w:val="9"/>
+  </w:num>
+  <w:num w:numId="11" w16cid:durableId="1912033825">
     <w:abstractNumId w:val="5"/>
   </w:num>
-  <w:num w:numId="6" w16cid:durableId="1457526802">
-    <w:abstractNumId w:val="13"/>
-  </w:num>
-  <w:num w:numId="7" w16cid:durableId="207763547">
+  <w:num w:numId="12" w16cid:durableId="1159424062">
     <w:abstractNumId w:val="3"/>
   </w:num>
-  <w:num w:numId="8" w16cid:durableId="1168442045">
-    <w:abstractNumId w:val="6"/>
+  <w:num w:numId="13" w16cid:durableId="1098257815">
+    <w:abstractNumId w:val="11"/>
   </w:num>
-  <w:num w:numId="9" w16cid:durableId="1691880052">
-    <w:abstractNumId w:val="7"/>
+  <w:num w:numId="14" w16cid:durableId="854267972">
+    <w:abstractNumId w:val="12"/>
   </w:num>
-  <w:num w:numId="10" w16cid:durableId="1286620255">
-    <w:abstractNumId w:val="8"/>
-  </w:num>
-  <w:num w:numId="11" w16cid:durableId="1912033825">
-    <w:abstractNumId w:val="4"/>
-  </w:num>
-  <w:num w:numId="12" w16cid:durableId="1159424062">
+  <w:num w:numId="15" w16cid:durableId="1289969661">
     <w:abstractNumId w:val="2"/>
   </w:num>
-  <w:num w:numId="13" w16cid:durableId="1098257815">
-    <w:abstractNumId w:val="10"/>
-  </w:num>
-  <w:num w:numId="14" w16cid:durableId="854267972">
-    <w:abstractNumId w:val="11"/>
-  </w:num>
-  <w:num w:numId="15" w16cid:durableId="1289969661">
+  <w:num w:numId="16" w16cid:durableId="786046390">
     <w:abstractNumId w:val="1"/>
   </w:num>
 </w:numbering>
@@ -7525,6 +8932,25 @@
       <w:szCs w:val="20"/>
     </w:rPr>
   </w:style>
+  <w:style w:type="table" w:styleId="TableGrid">
+    <w:name w:val="Table Grid"/>
+    <w:basedOn w:val="TableNormal"/>
+    <w:uiPriority w:val="39"/>
+    <w:rsid w:val="00D419A9"/>
+    <w:pPr>
+      <w:spacing w:after="0" w:line="240" w:lineRule="auto"/>
+    </w:pPr>
+    <w:tblPr>
+      <w:tblBorders>
+        <w:top w:val="single" w:sz="4" w:space="0" w:color="auto"/>
+        <w:left w:val="single" w:sz="4" w:space="0" w:color="auto"/>
+        <w:bottom w:val="single" w:sz="4" w:space="0" w:color="auto"/>
+        <w:right w:val="single" w:sz="4" w:space="0" w:color="auto"/>
+        <w:insideH w:val="single" w:sz="4" w:space="0" w:color="auto"/>
+        <w:insideV w:val="single" w:sz="4" w:space="0" w:color="auto"/>
+      </w:tblBorders>
+    </w:tblPr>
+  </w:style>
 </w:styles>
 </file>
 
